--- a/APPWBA-Elaboración-GestionDeLaConfiguracion.docx
+++ b/APPWBA-Elaboración-GestionDeLaConfiguracion.docx
@@ -1,10 +1,10 @@
 
 <file path=word/document.xml><?xml version="1.0" encoding="utf-8"?>
-<w:document xmlns:wpc="http://schemas.microsoft.com/office/word/2010/wordprocessingCanvas" xmlns:mc="http://schemas.openxmlformats.org/markup-compatibility/2006" xmlns:o="urn:schemas-microsoft-com:office:office" xmlns:r="http://schemas.openxmlformats.org/officeDocument/2006/relationships" xmlns:m="http://schemas.openxmlformats.org/officeDocument/2006/math" xmlns:v="urn:schemas-microsoft-com:vml" xmlns:wp14="http://schemas.microsoft.com/office/word/2010/wordprocessingDrawing" xmlns:wp="http://schemas.openxmlformats.org/drawingml/2006/wordprocessingDrawing" xmlns:w10="urn:schemas-microsoft-com:office:word" xmlns:w="http://schemas.openxmlformats.org/wordprocessingml/2006/main" xmlns:w14="http://schemas.microsoft.com/office/word/2010/wordml" xmlns:w15="http://schemas.microsoft.com/office/word/2012/wordml" xmlns:wpg="http://schemas.microsoft.com/office/word/2010/wordprocessingGroup" xmlns:wpi="http://schemas.microsoft.com/office/word/2010/wordprocessingInk" xmlns:wne="http://schemas.microsoft.com/office/word/2006/wordml" xmlns:wps="http://schemas.microsoft.com/office/word/2010/wordprocessingShape" mc:Ignorable="w14 w15 wp14">
+<w:document xmlns:wpc="http://schemas.microsoft.com/office/word/2010/wordprocessingCanvas" xmlns:mc="http://schemas.openxmlformats.org/markup-compatibility/2006" xmlns:o="urn:schemas-microsoft-com:office:office" xmlns:r="http://schemas.openxmlformats.org/officeDocument/2006/relationships" xmlns:m="http://schemas.openxmlformats.org/officeDocument/2006/math" xmlns:v="urn:schemas-microsoft-com:vml" xmlns:wp14="http://schemas.microsoft.com/office/word/2010/wordprocessingDrawing" xmlns:wp="http://schemas.openxmlformats.org/drawingml/2006/wordprocessingDrawing" xmlns:w10="urn:schemas-microsoft-com:office:word" xmlns:w="http://schemas.openxmlformats.org/wordprocessingml/2006/main" xmlns:w14="http://schemas.microsoft.com/office/word/2010/wordml" xmlns:wpg="http://schemas.microsoft.com/office/word/2010/wordprocessingGroup" xmlns:wpi="http://schemas.microsoft.com/office/word/2010/wordprocessingInk" xmlns:wne="http://schemas.microsoft.com/office/word/2006/wordml" xmlns:wps="http://schemas.microsoft.com/office/word/2010/wordprocessingShape" mc:Ignorable="w14 wp14">
   <w:body>
     <w:p>
       <w:pPr>
-        <w:pStyle w:val="Puesto"/>
+        <w:pStyle w:val="Ttulo"/>
         <w:jc w:val="right"/>
       </w:pPr>
       <w:r>
@@ -19,7 +19,7 @@
     </w:p>
     <w:p>
       <w:pPr>
-        <w:pStyle w:val="Puesto"/>
+        <w:pStyle w:val="Ttulo"/>
         <w:jc w:val="right"/>
       </w:pPr>
       <w:r>
@@ -28,13 +28,13 @@
     </w:p>
     <w:p>
       <w:pPr>
-        <w:pStyle w:val="Puesto"/>
+        <w:pStyle w:val="Ttulo"/>
         <w:jc w:val="right"/>
       </w:pPr>
     </w:p>
     <w:p>
       <w:pPr>
-        <w:pStyle w:val="Puesto"/>
+        <w:pStyle w:val="Ttulo"/>
         <w:jc w:val="right"/>
         <w:rPr>
           <w:sz w:val="28"/>
@@ -55,7 +55,7 @@
     </w:p>
     <w:p>
       <w:pPr>
-        <w:pStyle w:val="Puesto"/>
+        <w:pStyle w:val="Ttulo"/>
         <w:rPr>
           <w:sz w:val="28"/>
         </w:rPr>
@@ -70,8 +70,8 @@
     <w:p>
       <w:pPr>
         <w:sectPr>
-          <w:headerReference w:type="default" r:id="rId7"/>
-          <w:footerReference w:type="even" r:id="rId8"/>
+          <w:headerReference w:type="default" r:id="rId8"/>
+          <w:footerReference w:type="even" r:id="rId9"/>
           <w:pgSz w:w="12240" w:h="15840" w:code="1"/>
           <w:pgMar w:top="1440" w:right="1440" w:bottom="1440" w:left="1440" w:header="720" w:footer="720" w:gutter="0"/>
           <w:cols w:space="720"/>
@@ -81,7 +81,7 @@
     </w:p>
     <w:p>
       <w:pPr>
-        <w:pStyle w:val="Puesto"/>
+        <w:pStyle w:val="Ttulo"/>
       </w:pPr>
       <w:r>
         <w:lastRenderedPageBreak/>
@@ -439,7 +439,7 @@
     <w:p/>
     <w:p>
       <w:pPr>
-        <w:pStyle w:val="Puesto"/>
+        <w:pStyle w:val="Ttulo"/>
       </w:pPr>
       <w:r>
         <w:br w:type="page"/>
@@ -1968,18 +1968,16 @@
     </w:p>
     <w:p>
       <w:pPr>
-        <w:pStyle w:val="Puesto"/>
+        <w:pStyle w:val="Ttulo"/>
       </w:pPr>
       <w:r>
         <w:fldChar w:fldCharType="end"/>
       </w:r>
-      <w:bookmarkStart w:id="0" w:name="_GoBack"/>
-      <w:bookmarkEnd w:id="0"/>
       <w:r>
         <w:br w:type="page"/>
       </w:r>
-      <w:bookmarkStart w:id="1" w:name="_Toc388081625"/>
-      <w:bookmarkStart w:id="2" w:name="_Toc389027946"/>
+      <w:bookmarkStart w:id="0" w:name="_Toc388081625"/>
+      <w:bookmarkStart w:id="1" w:name="_Toc389027946"/>
       <w:r>
         <w:lastRenderedPageBreak/>
         <w:t xml:space="preserve">Plan de gestión de la configuración </w:t>
@@ -1987,13 +1985,13 @@
     </w:p>
     <w:p>
       <w:pPr>
-        <w:pStyle w:val="Puesto"/>
+        <w:pStyle w:val="Ttulo"/>
       </w:pPr>
       <w:r>
         <w:t xml:space="preserve"> </w:t>
       </w:r>
+      <w:bookmarkEnd w:id="0"/>
       <w:bookmarkEnd w:id="1"/>
-      <w:bookmarkEnd w:id="2"/>
     </w:p>
     <w:p>
       <w:pPr>
@@ -2004,7 +2002,7 @@
           <w:szCs w:val="22"/>
         </w:rPr>
       </w:pPr>
-      <w:bookmarkStart w:id="3" w:name="_Toc400199611"/>
+      <w:bookmarkStart w:id="2" w:name="_Toc400199611"/>
       <w:r>
         <w:rPr>
           <w:sz w:val="22"/>
@@ -2012,7 +2010,7 @@
         </w:rPr>
         <w:t>Introducción</w:t>
       </w:r>
-      <w:bookmarkEnd w:id="3"/>
+      <w:bookmarkEnd w:id="2"/>
     </w:p>
     <w:p/>
     <w:p>
@@ -2123,11 +2121,11 @@
         <w:keepNext w:val="0"/>
         <w:jc w:val="both"/>
       </w:pPr>
-      <w:bookmarkStart w:id="4" w:name="_Toc400199612"/>
+      <w:bookmarkStart w:id="3" w:name="_Toc400199612"/>
       <w:r>
         <w:t>Propósito</w:t>
       </w:r>
-      <w:bookmarkEnd w:id="4"/>
+      <w:bookmarkEnd w:id="3"/>
     </w:p>
     <w:p/>
     <w:p>
@@ -2293,14 +2291,14 @@
           <w:rFonts w:cs="Arial"/>
         </w:rPr>
       </w:pPr>
-      <w:bookmarkStart w:id="5" w:name="_Toc400199613"/>
+      <w:bookmarkStart w:id="4" w:name="_Toc400199613"/>
       <w:r>
         <w:rPr>
           <w:rFonts w:cs="Arial"/>
         </w:rPr>
         <w:t>Alcance</w:t>
       </w:r>
-      <w:bookmarkEnd w:id="5"/>
+      <w:bookmarkEnd w:id="4"/>
     </w:p>
     <w:p>
       <w:pPr>
@@ -2455,9 +2453,9 @@
         <w:pStyle w:val="Ttulo2"/>
         <w:keepNext w:val="0"/>
       </w:pPr>
-      <w:bookmarkStart w:id="6" w:name="_Toc456598589"/>
-      <w:bookmarkStart w:id="7" w:name="_Toc456600920"/>
-      <w:bookmarkStart w:id="8" w:name="_Toc400199614"/>
+      <w:bookmarkStart w:id="5" w:name="_Toc456598589"/>
+      <w:bookmarkStart w:id="6" w:name="_Toc456600920"/>
+      <w:bookmarkStart w:id="7" w:name="_Toc400199614"/>
       <w:r>
         <w:t>Definiciones</w:t>
       </w:r>
@@ -2476,12 +2474,12 @@
       <w:r>
         <w:t xml:space="preserve"> </w:t>
       </w:r>
+      <w:bookmarkEnd w:id="5"/>
       <w:bookmarkEnd w:id="6"/>
+      <w:r>
+        <w:t>Abreviaciones</w:t>
+      </w:r>
       <w:bookmarkEnd w:id="7"/>
-      <w:r>
-        <w:t>Abreviaciones</w:t>
-      </w:r>
-      <w:bookmarkEnd w:id="8"/>
     </w:p>
     <w:p>
       <w:pPr>
@@ -2532,9 +2530,9 @@
           <w:szCs w:val="22"/>
         </w:rPr>
       </w:pPr>
-      <w:bookmarkStart w:id="9" w:name="_Toc456598590"/>
-      <w:bookmarkStart w:id="10" w:name="_Toc456600921"/>
-      <w:bookmarkStart w:id="11" w:name="_Toc400199615"/>
+      <w:bookmarkStart w:id="8" w:name="_Toc456598590"/>
+      <w:bookmarkStart w:id="9" w:name="_Toc456600921"/>
+      <w:bookmarkStart w:id="10" w:name="_Toc400199615"/>
       <w:r>
         <w:rPr>
           <w:sz w:val="22"/>
@@ -2542,16 +2540,16 @@
         </w:rPr>
         <w:t>Referenc</w:t>
       </w:r>
+      <w:bookmarkEnd w:id="8"/>
       <w:bookmarkEnd w:id="9"/>
+      <w:r>
+        <w:rPr>
+          <w:sz w:val="22"/>
+          <w:szCs w:val="22"/>
+        </w:rPr>
+        <w:t>ias</w:t>
+      </w:r>
       <w:bookmarkEnd w:id="10"/>
-      <w:r>
-        <w:rPr>
-          <w:sz w:val="22"/>
-          <w:szCs w:val="22"/>
-        </w:rPr>
-        <w:t>ias</w:t>
-      </w:r>
-      <w:bookmarkEnd w:id="11"/>
     </w:p>
     <w:p>
       <w:pPr>
@@ -2612,11 +2610,11 @@
         <w:pStyle w:val="Ttulo2"/>
         <w:keepNext w:val="0"/>
       </w:pPr>
-      <w:bookmarkStart w:id="12" w:name="_Toc400199616"/>
+      <w:bookmarkStart w:id="11" w:name="_Toc400199616"/>
       <w:r>
         <w:t>Resumen</w:t>
       </w:r>
-      <w:bookmarkEnd w:id="12"/>
+      <w:bookmarkEnd w:id="11"/>
     </w:p>
     <w:p/>
     <w:p>
@@ -2662,18 +2660,18 @@
         <w:pStyle w:val="Ttulo1"/>
         <w:keepNext w:val="0"/>
       </w:pPr>
-      <w:bookmarkStart w:id="13" w:name="_Toc400199617"/>
+      <w:bookmarkStart w:id="12" w:name="_Toc400199617"/>
       <w:r>
         <w:t>Gestión de la configuración del software</w:t>
       </w:r>
-      <w:bookmarkEnd w:id="13"/>
+      <w:bookmarkEnd w:id="12"/>
     </w:p>
     <w:p>
       <w:pPr>
         <w:pStyle w:val="Ttulo2"/>
         <w:keepNext w:val="0"/>
       </w:pPr>
-      <w:bookmarkStart w:id="14" w:name="_Toc400199618"/>
+      <w:bookmarkStart w:id="13" w:name="_Toc400199618"/>
       <w:r>
         <w:t>Organización</w:t>
       </w:r>
@@ -2689,7 +2687,7 @@
       <w:r>
         <w:t>e interfaces</w:t>
       </w:r>
-      <w:bookmarkEnd w:id="14"/>
+      <w:bookmarkEnd w:id="13"/>
     </w:p>
     <w:p/>
     <w:tbl>
@@ -2707,8 +2705,8 @@
         <w:tblLook w:val="04A0" w:firstRow="1" w:lastRow="0" w:firstColumn="1" w:lastColumn="0" w:noHBand="0" w:noVBand="1"/>
       </w:tblPr>
       <w:tblGrid>
-        <w:gridCol w:w="4673"/>
-        <w:gridCol w:w="4677"/>
+        <w:gridCol w:w="4750"/>
+        <w:gridCol w:w="4750"/>
       </w:tblGrid>
       <w:tr>
         <w:trPr>
@@ -2736,6 +2734,7 @@
               <w:rPr>
                 <w:color w:val="auto"/>
               </w:rPr>
+              <w:lastRenderedPageBreak/>
               <w:t>Responsable</w:t>
             </w:r>
           </w:p>
@@ -2790,7 +2789,6 @@
               <w:rPr>
                 <w:color w:val="auto"/>
               </w:rPr>
-              <w:lastRenderedPageBreak/>
               <w:t xml:space="preserve">Juan José </w:t>
             </w:r>
             <w:r>
@@ -3145,7 +3143,7 @@
         <w:pStyle w:val="Ttulo2"/>
         <w:keepNext w:val="0"/>
       </w:pPr>
-      <w:bookmarkStart w:id="15" w:name="_Toc400199619"/>
+      <w:bookmarkStart w:id="14" w:name="_Toc400199619"/>
       <w:r>
         <w:t>Herramientas</w:t>
       </w:r>
@@ -3161,7 +3159,7 @@
       <w:r>
         <w:t>Infraestructura</w:t>
       </w:r>
-      <w:bookmarkEnd w:id="15"/>
+      <w:bookmarkEnd w:id="14"/>
     </w:p>
     <w:p/>
     <w:p>
@@ -3482,7 +3480,7 @@
       <w:pPr>
         <w:pStyle w:val="Ttulo1"/>
       </w:pPr>
-      <w:bookmarkStart w:id="16" w:name="_Toc400199620"/>
+      <w:bookmarkStart w:id="15" w:name="_Toc400199620"/>
       <w:r>
         <w:t xml:space="preserve">Programa de </w:t>
       </w:r>
@@ -3505,18 +3503,18 @@
           <w:t>la Configuración</w:t>
         </w:r>
       </w:smartTag>
-      <w:bookmarkEnd w:id="16"/>
+      <w:bookmarkEnd w:id="15"/>
     </w:p>
     <w:p>
       <w:pPr>
         <w:pStyle w:val="Ttulo2"/>
         <w:keepNext w:val="0"/>
       </w:pPr>
-      <w:bookmarkStart w:id="17" w:name="_Toc400199621"/>
+      <w:bookmarkStart w:id="16" w:name="_Toc400199621"/>
       <w:r>
         <w:t>Identificación de la configuración</w:t>
       </w:r>
-      <w:bookmarkEnd w:id="17"/>
+      <w:bookmarkEnd w:id="16"/>
       <w:r>
         <w:t xml:space="preserve"> </w:t>
       </w:r>
@@ -3531,8 +3529,8 @@
           <w:lang w:val="es-ES"/>
         </w:rPr>
       </w:pPr>
-      <w:bookmarkStart w:id="18" w:name="_Toc240491887"/>
-      <w:bookmarkStart w:id="19" w:name="_Toc400199622"/>
+      <w:bookmarkStart w:id="17" w:name="_Toc240491887"/>
+      <w:bookmarkStart w:id="18" w:name="_Toc400199622"/>
       <w:r>
         <w:rPr>
           <w:rFonts w:cs="Arial"/>
@@ -3540,8 +3538,8 @@
         </w:rPr>
         <w:t>Métodos de Identificación</w:t>
       </w:r>
+      <w:bookmarkEnd w:id="17"/>
       <w:bookmarkEnd w:id="18"/>
-      <w:bookmarkEnd w:id="19"/>
     </w:p>
     <w:p>
       <w:pPr>
@@ -3640,11 +3638,11 @@
       <w:pPr>
         <w:pStyle w:val="Ttulo3"/>
       </w:pPr>
-      <w:bookmarkStart w:id="20" w:name="_Toc400199623"/>
+      <w:bookmarkStart w:id="19" w:name="_Toc400199623"/>
       <w:r>
         <w:t>Líneas bases del proyecto</w:t>
       </w:r>
-      <w:bookmarkEnd w:id="20"/>
+      <w:bookmarkEnd w:id="19"/>
     </w:p>
     <w:p/>
     <w:p>
@@ -3806,6 +3804,51 @@
         </w:rPr>
         <w:t>.</w:t>
       </w:r>
+    </w:p>
+    <w:p>
+      <w:pPr>
+        <w:ind w:left="720"/>
+        <w:rPr>
+          <w:sz w:val="22"/>
+          <w:szCs w:val="22"/>
+        </w:rPr>
+      </w:pPr>
+    </w:p>
+    <w:p>
+      <w:pPr>
+        <w:ind w:left="720"/>
+        <w:rPr>
+          <w:sz w:val="22"/>
+          <w:szCs w:val="22"/>
+        </w:rPr>
+      </w:pPr>
+    </w:p>
+    <w:p>
+      <w:pPr>
+        <w:ind w:left="720"/>
+        <w:rPr>
+          <w:sz w:val="22"/>
+          <w:szCs w:val="22"/>
+        </w:rPr>
+      </w:pPr>
+    </w:p>
+    <w:p>
+      <w:pPr>
+        <w:ind w:left="720"/>
+        <w:rPr>
+          <w:sz w:val="22"/>
+          <w:szCs w:val="22"/>
+        </w:rPr>
+      </w:pPr>
+    </w:p>
+    <w:p>
+      <w:pPr>
+        <w:ind w:left="720"/>
+        <w:rPr>
+          <w:sz w:val="22"/>
+          <w:szCs w:val="22"/>
+        </w:rPr>
+      </w:pPr>
     </w:p>
     <w:p>
       <w:pPr>
@@ -3879,6 +3922,7 @@
                 <w:color w:val="auto"/>
                 <w:lang w:val="es-ES"/>
               </w:rPr>
+              <w:lastRenderedPageBreak/>
               <w:t>Línea Base</w:t>
             </w:r>
           </w:p>
@@ -4023,7 +4067,6 @@
             <w:cnfStyle w:val="000010000000" w:firstRow="0" w:lastRow="0" w:firstColumn="0" w:lastColumn="0" w:oddVBand="1" w:evenVBand="0" w:oddHBand="0" w:evenHBand="0" w:firstRowFirstColumn="0" w:firstRowLastColumn="0" w:lastRowFirstColumn="0" w:lastRowLastColumn="0"/>
             <w:tcW w:w="4898" w:type="dxa"/>
             <w:tcBorders>
-              <w:top w:val="none" w:sz="0" w:space="0" w:color="auto"/>
               <w:left w:val="none" w:sz="0" w:space="0" w:color="auto"/>
               <w:bottom w:val="none" w:sz="0" w:space="0" w:color="auto"/>
               <w:right w:val="none" w:sz="0" w:space="0" w:color="auto"/>
@@ -4073,6 +4116,21 @@
                 <w:lang w:val="es-ES"/>
               </w:rPr>
               <w:t>Artefacto RUP Lista de riesgos</w:t>
+            </w:r>
+          </w:p>
+          <w:p>
+            <w:pPr>
+              <w:rPr>
+                <w:color w:val="auto"/>
+                <w:lang w:val="es-ES"/>
+              </w:rPr>
+            </w:pPr>
+            <w:r>
+              <w:rPr>
+                <w:color w:val="auto"/>
+                <w:lang w:val="es-ES"/>
+              </w:rPr>
+              <w:t>Cronograma</w:t>
             </w:r>
           </w:p>
           <w:p>
@@ -4144,7 +4202,6 @@
                 <w:color w:val="auto"/>
                 <w:lang w:val="es-ES"/>
               </w:rPr>
-              <w:lastRenderedPageBreak/>
               <w:t>APPWBA</w:t>
             </w:r>
             <w:r>
@@ -4162,39 +4219,11 @@
             <w:cnfStyle w:val="000010000000" w:firstRow="0" w:lastRow="0" w:firstColumn="0" w:lastColumn="0" w:oddVBand="1" w:evenVBand="0" w:oddHBand="0" w:evenHBand="0" w:firstRowFirstColumn="0" w:firstRowLastColumn="0" w:lastRowFirstColumn="0" w:lastRowLastColumn="0"/>
             <w:tcW w:w="4898" w:type="dxa"/>
             <w:tcBorders>
-              <w:top w:val="none" w:sz="0" w:space="0" w:color="auto"/>
               <w:left w:val="none" w:sz="0" w:space="0" w:color="auto"/>
               <w:bottom w:val="none" w:sz="0" w:space="0" w:color="auto"/>
               <w:right w:val="none" w:sz="0" w:space="0" w:color="auto"/>
             </w:tcBorders>
           </w:tcPr>
-          <w:p>
-            <w:pPr>
-              <w:rPr>
-                <w:color w:val="auto"/>
-                <w:lang w:val="es-ES"/>
-              </w:rPr>
-            </w:pPr>
-            <w:r>
-              <w:rPr>
-                <w:color w:val="auto"/>
-                <w:lang w:val="es-ES"/>
-              </w:rPr>
-              <w:t xml:space="preserve">Artefacto RUP Plan de Aseguramiento de </w:t>
-            </w:r>
-            <w:smartTag w:uri="urn:schemas-microsoft-com:office:smarttags" w:element="PersonName">
-              <w:smartTagPr>
-                <w:attr w:name="ProductID" w:val="la Calidad"/>
-              </w:smartTagPr>
-              <w:r>
-                <w:rPr>
-                  <w:color w:val="auto"/>
-                  <w:lang w:val="es-ES"/>
-                </w:rPr>
-                <w:t>la Calidad</w:t>
-              </w:r>
-            </w:smartTag>
-          </w:p>
           <w:p>
             <w:pPr>
               <w:rPr>
@@ -4237,7 +4266,38 @@
                 <w:color w:val="auto"/>
                 <w:lang w:val="es-ES"/>
               </w:rPr>
-              <w:t>Documento informe de selección de riesgos</w:t>
+              <w:t>Documento</w:t>
+            </w:r>
+            <w:r>
+              <w:rPr>
+                <w:color w:val="auto"/>
+                <w:lang w:val="es-ES"/>
+              </w:rPr>
+              <w:t xml:space="preserve"> informe selección de </w:t>
+            </w:r>
+            <w:proofErr w:type="spellStart"/>
+            <w:r>
+              <w:rPr>
+                <w:color w:val="auto"/>
+                <w:lang w:val="es-ES"/>
+              </w:rPr>
+              <w:t>framework</w:t>
+            </w:r>
+            <w:proofErr w:type="spellEnd"/>
+          </w:p>
+          <w:p>
+            <w:pPr>
+              <w:rPr>
+                <w:color w:val="auto"/>
+                <w:lang w:val="es-ES"/>
+              </w:rPr>
+            </w:pPr>
+            <w:r>
+              <w:rPr>
+                <w:color w:val="auto"/>
+                <w:lang w:val="es-ES"/>
+              </w:rPr>
+              <w:t>Artefacto RUP Gestión de la Configuración</w:t>
             </w:r>
           </w:p>
           <w:p>
@@ -4319,7 +4379,6 @@
             <w:cnfStyle w:val="000010000000" w:firstRow="0" w:lastRow="0" w:firstColumn="0" w:lastColumn="0" w:oddVBand="1" w:evenVBand="0" w:oddHBand="0" w:evenHBand="0" w:firstRowFirstColumn="0" w:firstRowLastColumn="0" w:lastRowFirstColumn="0" w:lastRowLastColumn="0"/>
             <w:tcW w:w="4898" w:type="dxa"/>
             <w:tcBorders>
-              <w:top w:val="none" w:sz="0" w:space="0" w:color="auto"/>
               <w:left w:val="none" w:sz="0" w:space="0" w:color="auto"/>
               <w:bottom w:val="none" w:sz="0" w:space="0" w:color="auto"/>
               <w:right w:val="none" w:sz="0" w:space="0" w:color="auto"/>
@@ -4333,6 +4392,8 @@
                 <w:lang w:val="es-ES"/>
               </w:rPr>
             </w:pPr>
+            <w:bookmarkStart w:id="20" w:name="_GoBack"/>
+            <w:bookmarkEnd w:id="20"/>
           </w:p>
         </w:tc>
         <w:tc>
@@ -4832,7 +4893,16 @@
           <w:szCs w:val="22"/>
           <w:lang w:val="es-ES"/>
         </w:rPr>
-        <w:t xml:space="preserve"> donde se almacenaran todos los cambios y versiones de los documentos o de cualquier desarrollo </w:t>
+        <w:t xml:space="preserve"> donde se almacenaran </w:t>
+      </w:r>
+      <w:r>
+        <w:rPr>
+          <w:sz w:val="22"/>
+          <w:szCs w:val="22"/>
+          <w:lang w:val="es-ES"/>
+        </w:rPr>
+        <w:lastRenderedPageBreak/>
+        <w:t xml:space="preserve">todos los cambios y versiones de los documentos o de cualquier desarrollo </w:t>
       </w:r>
       <w:r>
         <w:rPr>
@@ -4974,15 +5044,7 @@
           <w:sz w:val="22"/>
           <w:szCs w:val="22"/>
         </w:rPr>
-        <w:t xml:space="preserve"> de los </w:t>
-      </w:r>
-      <w:r>
-        <w:rPr>
-          <w:sz w:val="22"/>
-          <w:szCs w:val="22"/>
-        </w:rPr>
-        <w:lastRenderedPageBreak/>
-        <w:t xml:space="preserve">documentos como informes </w:t>
+        <w:t xml:space="preserve"> de los documentos como informes </w:t>
       </w:r>
       <w:r>
         <w:rPr>
@@ -5634,7 +5696,7 @@
                     <pic:cNvPicPr/>
                   </pic:nvPicPr>
                   <pic:blipFill>
-                    <a:blip r:embed="rId9">
+                    <a:blip r:embed="rId10">
                       <a:extLst>
                         <a:ext uri="{28A0092B-C50C-407E-A947-70E740481C1C}">
                           <a14:useLocalDpi xmlns:a14="http://schemas.microsoft.com/office/drawing/2010/main" val="0"/>
@@ -5943,7 +6005,7 @@
                     <pic:cNvPicPr/>
                   </pic:nvPicPr>
                   <pic:blipFill>
-                    <a:blip r:embed="rId10">
+                    <a:blip r:embed="rId11">
                       <a:extLst>
                         <a:ext uri="{28A0092B-C50C-407E-A947-70E740481C1C}">
                           <a14:useLocalDpi xmlns:a14="http://schemas.microsoft.com/office/drawing/2010/main" val="0"/>
@@ -6177,10 +6239,10 @@
       </w:pPr>
     </w:p>
     <w:sectPr>
-      <w:headerReference w:type="default" r:id="rId11"/>
-      <w:footerReference w:type="default" r:id="rId12"/>
-      <w:headerReference w:type="first" r:id="rId13"/>
-      <w:footerReference w:type="first" r:id="rId14"/>
+      <w:headerReference w:type="default" r:id="rId12"/>
+      <w:footerReference w:type="default" r:id="rId13"/>
+      <w:headerReference w:type="first" r:id="rId14"/>
+      <w:footerReference w:type="first" r:id="rId15"/>
       <w:pgSz w:w="12240" w:h="15840" w:code="1"/>
       <w:pgMar w:top="1440" w:right="1440" w:bottom="1440" w:left="1440" w:header="720" w:footer="720" w:gutter="0"/>
       <w:cols w:space="720"/>
@@ -6190,7 +6252,7 @@
 </file>
 
 <file path=word/endnotes.xml><?xml version="1.0" encoding="utf-8"?>
-<w:endnotes xmlns:wpc="http://schemas.microsoft.com/office/word/2010/wordprocessingCanvas" xmlns:mc="http://schemas.openxmlformats.org/markup-compatibility/2006" xmlns:o="urn:schemas-microsoft-com:office:office" xmlns:r="http://schemas.openxmlformats.org/officeDocument/2006/relationships" xmlns:m="http://schemas.openxmlformats.org/officeDocument/2006/math" xmlns:v="urn:schemas-microsoft-com:vml" xmlns:wp14="http://schemas.microsoft.com/office/word/2010/wordprocessingDrawing" xmlns:wp="http://schemas.openxmlformats.org/drawingml/2006/wordprocessingDrawing" xmlns:w10="urn:schemas-microsoft-com:office:word" xmlns:w="http://schemas.openxmlformats.org/wordprocessingml/2006/main" xmlns:w14="http://schemas.microsoft.com/office/word/2010/wordml" xmlns:w15="http://schemas.microsoft.com/office/word/2012/wordml" xmlns:wpg="http://schemas.microsoft.com/office/word/2010/wordprocessingGroup" xmlns:wpi="http://schemas.microsoft.com/office/word/2010/wordprocessingInk" xmlns:wne="http://schemas.microsoft.com/office/word/2006/wordml" xmlns:wps="http://schemas.microsoft.com/office/word/2010/wordprocessingShape" mc:Ignorable="w14 w15 wp14">
+<w:endnotes xmlns:wpc="http://schemas.microsoft.com/office/word/2010/wordprocessingCanvas" xmlns:mc="http://schemas.openxmlformats.org/markup-compatibility/2006" xmlns:o="urn:schemas-microsoft-com:office:office" xmlns:r="http://schemas.openxmlformats.org/officeDocument/2006/relationships" xmlns:m="http://schemas.openxmlformats.org/officeDocument/2006/math" xmlns:v="urn:schemas-microsoft-com:vml" xmlns:wp14="http://schemas.microsoft.com/office/word/2010/wordprocessingDrawing" xmlns:wp="http://schemas.openxmlformats.org/drawingml/2006/wordprocessingDrawing" xmlns:w10="urn:schemas-microsoft-com:office:word" xmlns:w="http://schemas.openxmlformats.org/wordprocessingml/2006/main" xmlns:w14="http://schemas.microsoft.com/office/word/2010/wordml" xmlns:wpg="http://schemas.microsoft.com/office/word/2010/wordprocessingGroup" xmlns:wpi="http://schemas.microsoft.com/office/word/2010/wordprocessingInk" xmlns:wne="http://schemas.microsoft.com/office/word/2006/wordml" xmlns:wps="http://schemas.microsoft.com/office/word/2010/wordprocessingShape" mc:Ignorable="w14 wp14">
   <w:endnote w:type="separator" w:id="-1">
     <w:p>
       <w:pPr>
@@ -6215,7 +6277,7 @@
 </file>
 
 <file path=word/footer1.xml><?xml version="1.0" encoding="utf-8"?>
-<w:ftr xmlns:wpc="http://schemas.microsoft.com/office/word/2010/wordprocessingCanvas" xmlns:mc="http://schemas.openxmlformats.org/markup-compatibility/2006" xmlns:o="urn:schemas-microsoft-com:office:office" xmlns:r="http://schemas.openxmlformats.org/officeDocument/2006/relationships" xmlns:m="http://schemas.openxmlformats.org/officeDocument/2006/math" xmlns:v="urn:schemas-microsoft-com:vml" xmlns:wp14="http://schemas.microsoft.com/office/word/2010/wordprocessingDrawing" xmlns:wp="http://schemas.openxmlformats.org/drawingml/2006/wordprocessingDrawing" xmlns:w10="urn:schemas-microsoft-com:office:word" xmlns:w="http://schemas.openxmlformats.org/wordprocessingml/2006/main" xmlns:w14="http://schemas.microsoft.com/office/word/2010/wordml" xmlns:w15="http://schemas.microsoft.com/office/word/2012/wordml" xmlns:wpg="http://schemas.microsoft.com/office/word/2010/wordprocessingGroup" xmlns:wpi="http://schemas.microsoft.com/office/word/2010/wordprocessingInk" xmlns:wne="http://schemas.microsoft.com/office/word/2006/wordml" xmlns:wps="http://schemas.microsoft.com/office/word/2010/wordprocessingShape" mc:Ignorable="w14 w15 wp14">
+<w:ftr xmlns:wpc="http://schemas.microsoft.com/office/word/2010/wordprocessingCanvas" xmlns:mc="http://schemas.openxmlformats.org/markup-compatibility/2006" xmlns:o="urn:schemas-microsoft-com:office:office" xmlns:r="http://schemas.openxmlformats.org/officeDocument/2006/relationships" xmlns:m="http://schemas.openxmlformats.org/officeDocument/2006/math" xmlns:v="urn:schemas-microsoft-com:vml" xmlns:wp14="http://schemas.microsoft.com/office/word/2010/wordprocessingDrawing" xmlns:wp="http://schemas.openxmlformats.org/drawingml/2006/wordprocessingDrawing" xmlns:w10="urn:schemas-microsoft-com:office:word" xmlns:w="http://schemas.openxmlformats.org/wordprocessingml/2006/main" xmlns:w14="http://schemas.microsoft.com/office/word/2010/wordml" xmlns:wpg="http://schemas.microsoft.com/office/word/2010/wordprocessingGroup" xmlns:wpi="http://schemas.microsoft.com/office/word/2010/wordprocessingInk" xmlns:wne="http://schemas.microsoft.com/office/word/2006/wordml" xmlns:wps="http://schemas.microsoft.com/office/word/2010/wordprocessingShape" mc:Ignorable="w14 wp14">
   <w:p>
     <w:pPr>
       <w:pStyle w:val="Piedepgina"/>
@@ -6253,7 +6315,7 @@
 </file>
 
 <file path=word/footer2.xml><?xml version="1.0" encoding="utf-8"?>
-<w:ftr xmlns:wpc="http://schemas.microsoft.com/office/word/2010/wordprocessingCanvas" xmlns:mc="http://schemas.openxmlformats.org/markup-compatibility/2006" xmlns:o="urn:schemas-microsoft-com:office:office" xmlns:r="http://schemas.openxmlformats.org/officeDocument/2006/relationships" xmlns:m="http://schemas.openxmlformats.org/officeDocument/2006/math" xmlns:v="urn:schemas-microsoft-com:vml" xmlns:wp14="http://schemas.microsoft.com/office/word/2010/wordprocessingDrawing" xmlns:wp="http://schemas.openxmlformats.org/drawingml/2006/wordprocessingDrawing" xmlns:w10="urn:schemas-microsoft-com:office:word" xmlns:w="http://schemas.openxmlformats.org/wordprocessingml/2006/main" xmlns:w14="http://schemas.microsoft.com/office/word/2010/wordml" xmlns:w15="http://schemas.microsoft.com/office/word/2012/wordml" xmlns:wpg="http://schemas.microsoft.com/office/word/2010/wordprocessingGroup" xmlns:wpi="http://schemas.microsoft.com/office/word/2010/wordprocessingInk" xmlns:wne="http://schemas.microsoft.com/office/word/2006/wordml" xmlns:wps="http://schemas.microsoft.com/office/word/2010/wordprocessingShape" mc:Ignorable="w14 w15 wp14">
+<w:ftr xmlns:wpc="http://schemas.microsoft.com/office/word/2010/wordprocessingCanvas" xmlns:mc="http://schemas.openxmlformats.org/markup-compatibility/2006" xmlns:o="urn:schemas-microsoft-com:office:office" xmlns:r="http://schemas.openxmlformats.org/officeDocument/2006/relationships" xmlns:m="http://schemas.openxmlformats.org/officeDocument/2006/math" xmlns:v="urn:schemas-microsoft-com:vml" xmlns:wp14="http://schemas.microsoft.com/office/word/2010/wordprocessingDrawing" xmlns:wp="http://schemas.openxmlformats.org/drawingml/2006/wordprocessingDrawing" xmlns:w10="urn:schemas-microsoft-com:office:word" xmlns:w="http://schemas.openxmlformats.org/wordprocessingml/2006/main" xmlns:w14="http://schemas.microsoft.com/office/word/2010/wordml" xmlns:wpg="http://schemas.microsoft.com/office/word/2010/wordprocessingGroup" xmlns:wpi="http://schemas.microsoft.com/office/word/2010/wordprocessingInk" xmlns:wne="http://schemas.microsoft.com/office/word/2006/wordml" xmlns:wps="http://schemas.microsoft.com/office/word/2010/wordprocessingShape" mc:Ignorable="w14 wp14">
   <w:tbl>
     <w:tblPr>
       <w:tblW w:w="0" w:type="auto"/>
@@ -6373,7 +6435,7 @@
               <w:rStyle w:val="Nmerodepgina"/>
               <w:noProof/>
             </w:rPr>
-            <w:t>9</w:t>
+            <w:t>6</w:t>
           </w:r>
           <w:r>
             <w:rPr>
@@ -6431,7 +6493,7 @@
 </file>
 
 <file path=word/footer3.xml><?xml version="1.0" encoding="utf-8"?>
-<w:ftr xmlns:wpc="http://schemas.microsoft.com/office/word/2010/wordprocessingCanvas" xmlns:mc="http://schemas.openxmlformats.org/markup-compatibility/2006" xmlns:o="urn:schemas-microsoft-com:office:office" xmlns:r="http://schemas.openxmlformats.org/officeDocument/2006/relationships" xmlns:m="http://schemas.openxmlformats.org/officeDocument/2006/math" xmlns:v="urn:schemas-microsoft-com:vml" xmlns:wp14="http://schemas.microsoft.com/office/word/2010/wordprocessingDrawing" xmlns:wp="http://schemas.openxmlformats.org/drawingml/2006/wordprocessingDrawing" xmlns:w10="urn:schemas-microsoft-com:office:word" xmlns:w="http://schemas.openxmlformats.org/wordprocessingml/2006/main" xmlns:w14="http://schemas.microsoft.com/office/word/2010/wordml" xmlns:w15="http://schemas.microsoft.com/office/word/2012/wordml" xmlns:wpg="http://schemas.microsoft.com/office/word/2010/wordprocessingGroup" xmlns:wpi="http://schemas.microsoft.com/office/word/2010/wordprocessingInk" xmlns:wne="http://schemas.microsoft.com/office/word/2006/wordml" xmlns:wps="http://schemas.microsoft.com/office/word/2010/wordprocessingShape" mc:Ignorable="w14 w15 wp14">
+<w:ftr xmlns:wpc="http://schemas.microsoft.com/office/word/2010/wordprocessingCanvas" xmlns:mc="http://schemas.openxmlformats.org/markup-compatibility/2006" xmlns:o="urn:schemas-microsoft-com:office:office" xmlns:r="http://schemas.openxmlformats.org/officeDocument/2006/relationships" xmlns:m="http://schemas.openxmlformats.org/officeDocument/2006/math" xmlns:v="urn:schemas-microsoft-com:vml" xmlns:wp14="http://schemas.microsoft.com/office/word/2010/wordprocessingDrawing" xmlns:wp="http://schemas.openxmlformats.org/drawingml/2006/wordprocessingDrawing" xmlns:w10="urn:schemas-microsoft-com:office:word" xmlns:w="http://schemas.openxmlformats.org/wordprocessingml/2006/main" xmlns:w14="http://schemas.microsoft.com/office/word/2010/wordml" xmlns:wpg="http://schemas.microsoft.com/office/word/2010/wordprocessingGroup" xmlns:wpi="http://schemas.microsoft.com/office/word/2010/wordprocessingInk" xmlns:wne="http://schemas.microsoft.com/office/word/2006/wordml" xmlns:wps="http://schemas.microsoft.com/office/word/2010/wordprocessingShape" mc:Ignorable="w14 wp14">
   <w:p>
     <w:pPr>
       <w:pStyle w:val="Piedepgina"/>
@@ -6441,7 +6503,7 @@
 </file>
 
 <file path=word/footnotes.xml><?xml version="1.0" encoding="utf-8"?>
-<w:footnotes xmlns:wpc="http://schemas.microsoft.com/office/word/2010/wordprocessingCanvas" xmlns:mc="http://schemas.openxmlformats.org/markup-compatibility/2006" xmlns:o="urn:schemas-microsoft-com:office:office" xmlns:r="http://schemas.openxmlformats.org/officeDocument/2006/relationships" xmlns:m="http://schemas.openxmlformats.org/officeDocument/2006/math" xmlns:v="urn:schemas-microsoft-com:vml" xmlns:wp14="http://schemas.microsoft.com/office/word/2010/wordprocessingDrawing" xmlns:wp="http://schemas.openxmlformats.org/drawingml/2006/wordprocessingDrawing" xmlns:w10="urn:schemas-microsoft-com:office:word" xmlns:w="http://schemas.openxmlformats.org/wordprocessingml/2006/main" xmlns:w14="http://schemas.microsoft.com/office/word/2010/wordml" xmlns:w15="http://schemas.microsoft.com/office/word/2012/wordml" xmlns:wpg="http://schemas.microsoft.com/office/word/2010/wordprocessingGroup" xmlns:wpi="http://schemas.microsoft.com/office/word/2010/wordprocessingInk" xmlns:wne="http://schemas.microsoft.com/office/word/2006/wordml" xmlns:wps="http://schemas.microsoft.com/office/word/2010/wordprocessingShape" mc:Ignorable="w14 w15 wp14">
+<w:footnotes xmlns:wpc="http://schemas.microsoft.com/office/word/2010/wordprocessingCanvas" xmlns:mc="http://schemas.openxmlformats.org/markup-compatibility/2006" xmlns:o="urn:schemas-microsoft-com:office:office" xmlns:r="http://schemas.openxmlformats.org/officeDocument/2006/relationships" xmlns:m="http://schemas.openxmlformats.org/officeDocument/2006/math" xmlns:v="urn:schemas-microsoft-com:vml" xmlns:wp14="http://schemas.microsoft.com/office/word/2010/wordprocessingDrawing" xmlns:wp="http://schemas.openxmlformats.org/drawingml/2006/wordprocessingDrawing" xmlns:w10="urn:schemas-microsoft-com:office:word" xmlns:w="http://schemas.openxmlformats.org/wordprocessingml/2006/main" xmlns:w14="http://schemas.microsoft.com/office/word/2010/wordml" xmlns:wpg="http://schemas.microsoft.com/office/word/2010/wordprocessingGroup" xmlns:wpi="http://schemas.microsoft.com/office/word/2010/wordprocessingInk" xmlns:wne="http://schemas.microsoft.com/office/word/2006/wordml" xmlns:wps="http://schemas.microsoft.com/office/word/2010/wordprocessingShape" mc:Ignorable="w14 wp14">
   <w:footnote w:type="separator" w:id="-1">
     <w:p>
       <w:pPr>
@@ -6466,7 +6528,7 @@
 </file>
 
 <file path=word/header1.xml><?xml version="1.0" encoding="utf-8"?>
-<w:hdr xmlns:wpc="http://schemas.microsoft.com/office/word/2010/wordprocessingCanvas" xmlns:mc="http://schemas.openxmlformats.org/markup-compatibility/2006" xmlns:o="urn:schemas-microsoft-com:office:office" xmlns:r="http://schemas.openxmlformats.org/officeDocument/2006/relationships" xmlns:m="http://schemas.openxmlformats.org/officeDocument/2006/math" xmlns:v="urn:schemas-microsoft-com:vml" xmlns:wp14="http://schemas.microsoft.com/office/word/2010/wordprocessingDrawing" xmlns:wp="http://schemas.openxmlformats.org/drawingml/2006/wordprocessingDrawing" xmlns:w10="urn:schemas-microsoft-com:office:word" xmlns:w="http://schemas.openxmlformats.org/wordprocessingml/2006/main" xmlns:w14="http://schemas.microsoft.com/office/word/2010/wordml" xmlns:w15="http://schemas.microsoft.com/office/word/2012/wordml" xmlns:wpg="http://schemas.microsoft.com/office/word/2010/wordprocessingGroup" xmlns:wpi="http://schemas.microsoft.com/office/word/2010/wordprocessingInk" xmlns:wne="http://schemas.microsoft.com/office/word/2006/wordml" xmlns:wps="http://schemas.microsoft.com/office/word/2010/wordprocessingShape" mc:Ignorable="w14 w15 wp14">
+<w:hdr xmlns:wpc="http://schemas.microsoft.com/office/word/2010/wordprocessingCanvas" xmlns:mc="http://schemas.openxmlformats.org/markup-compatibility/2006" xmlns:o="urn:schemas-microsoft-com:office:office" xmlns:r="http://schemas.openxmlformats.org/officeDocument/2006/relationships" xmlns:m="http://schemas.openxmlformats.org/officeDocument/2006/math" xmlns:v="urn:schemas-microsoft-com:vml" xmlns:wp14="http://schemas.microsoft.com/office/word/2010/wordprocessingDrawing" xmlns:wp="http://schemas.openxmlformats.org/drawingml/2006/wordprocessingDrawing" xmlns:w10="urn:schemas-microsoft-com:office:word" xmlns:w="http://schemas.openxmlformats.org/wordprocessingml/2006/main" xmlns:w14="http://schemas.microsoft.com/office/word/2010/wordml" xmlns:wpg="http://schemas.microsoft.com/office/word/2010/wordprocessingGroup" xmlns:wpi="http://schemas.microsoft.com/office/word/2010/wordprocessingInk" xmlns:wne="http://schemas.microsoft.com/office/word/2006/wordml" xmlns:wps="http://schemas.microsoft.com/office/word/2010/wordprocessingShape" mc:Ignorable="w14 wp14">
   <w:p>
     <w:pPr>
       <w:rPr>
@@ -6525,7 +6587,7 @@
 </file>
 
 <file path=word/header2.xml><?xml version="1.0" encoding="utf-8"?>
-<w:hdr xmlns:wpc="http://schemas.microsoft.com/office/word/2010/wordprocessingCanvas" xmlns:mc="http://schemas.openxmlformats.org/markup-compatibility/2006" xmlns:o="urn:schemas-microsoft-com:office:office" xmlns:r="http://schemas.openxmlformats.org/officeDocument/2006/relationships" xmlns:m="http://schemas.openxmlformats.org/officeDocument/2006/math" xmlns:v="urn:schemas-microsoft-com:vml" xmlns:wp14="http://schemas.microsoft.com/office/word/2010/wordprocessingDrawing" xmlns:wp="http://schemas.openxmlformats.org/drawingml/2006/wordprocessingDrawing" xmlns:w10="urn:schemas-microsoft-com:office:word" xmlns:w="http://schemas.openxmlformats.org/wordprocessingml/2006/main" xmlns:w14="http://schemas.microsoft.com/office/word/2010/wordml" xmlns:w15="http://schemas.microsoft.com/office/word/2012/wordml" xmlns:wpg="http://schemas.microsoft.com/office/word/2010/wordprocessingGroup" xmlns:wpi="http://schemas.microsoft.com/office/word/2010/wordprocessingInk" xmlns:wne="http://schemas.microsoft.com/office/word/2006/wordml" xmlns:wps="http://schemas.microsoft.com/office/word/2010/wordprocessingShape" mc:Ignorable="w14 w15 wp14">
+<w:hdr xmlns:wpc="http://schemas.microsoft.com/office/word/2010/wordprocessingCanvas" xmlns:mc="http://schemas.openxmlformats.org/markup-compatibility/2006" xmlns:o="urn:schemas-microsoft-com:office:office" xmlns:r="http://schemas.openxmlformats.org/officeDocument/2006/relationships" xmlns:m="http://schemas.openxmlformats.org/officeDocument/2006/math" xmlns:v="urn:schemas-microsoft-com:vml" xmlns:wp14="http://schemas.microsoft.com/office/word/2010/wordprocessingDrawing" xmlns:wp="http://schemas.openxmlformats.org/drawingml/2006/wordprocessingDrawing" xmlns:w10="urn:schemas-microsoft-com:office:word" xmlns:w="http://schemas.openxmlformats.org/wordprocessingml/2006/main" xmlns:w14="http://schemas.microsoft.com/office/word/2010/wordml" xmlns:wpg="http://schemas.microsoft.com/office/word/2010/wordprocessingGroup" xmlns:wpi="http://schemas.microsoft.com/office/word/2010/wordprocessingInk" xmlns:wne="http://schemas.microsoft.com/office/word/2006/wordml" xmlns:wps="http://schemas.microsoft.com/office/word/2010/wordprocessingShape" mc:Ignorable="w14 wp14">
   <w:tbl>
     <w:tblPr>
       <w:tblW w:w="0" w:type="auto"/>
@@ -6627,7 +6689,7 @@
 </file>
 
 <file path=word/header3.xml><?xml version="1.0" encoding="utf-8"?>
-<w:hdr xmlns:wpc="http://schemas.microsoft.com/office/word/2010/wordprocessingCanvas" xmlns:mc="http://schemas.openxmlformats.org/markup-compatibility/2006" xmlns:o="urn:schemas-microsoft-com:office:office" xmlns:r="http://schemas.openxmlformats.org/officeDocument/2006/relationships" xmlns:m="http://schemas.openxmlformats.org/officeDocument/2006/math" xmlns:v="urn:schemas-microsoft-com:vml" xmlns:wp14="http://schemas.microsoft.com/office/word/2010/wordprocessingDrawing" xmlns:wp="http://schemas.openxmlformats.org/drawingml/2006/wordprocessingDrawing" xmlns:w10="urn:schemas-microsoft-com:office:word" xmlns:w="http://schemas.openxmlformats.org/wordprocessingml/2006/main" xmlns:w14="http://schemas.microsoft.com/office/word/2010/wordml" xmlns:w15="http://schemas.microsoft.com/office/word/2012/wordml" xmlns:wpg="http://schemas.microsoft.com/office/word/2010/wordprocessingGroup" xmlns:wpi="http://schemas.microsoft.com/office/word/2010/wordprocessingInk" xmlns:wne="http://schemas.microsoft.com/office/word/2006/wordml" xmlns:wps="http://schemas.microsoft.com/office/word/2010/wordprocessingShape" mc:Ignorable="w14 w15 wp14">
+<w:hdr xmlns:wpc="http://schemas.microsoft.com/office/word/2010/wordprocessingCanvas" xmlns:mc="http://schemas.openxmlformats.org/markup-compatibility/2006" xmlns:o="urn:schemas-microsoft-com:office:office" xmlns:r="http://schemas.openxmlformats.org/officeDocument/2006/relationships" xmlns:m="http://schemas.openxmlformats.org/officeDocument/2006/math" xmlns:v="urn:schemas-microsoft-com:vml" xmlns:wp14="http://schemas.microsoft.com/office/word/2010/wordprocessingDrawing" xmlns:wp="http://schemas.openxmlformats.org/drawingml/2006/wordprocessingDrawing" xmlns:w10="urn:schemas-microsoft-com:office:word" xmlns:w="http://schemas.openxmlformats.org/wordprocessingml/2006/main" xmlns:w14="http://schemas.microsoft.com/office/word/2010/wordml" xmlns:wpg="http://schemas.microsoft.com/office/word/2010/wordprocessingGroup" xmlns:wpi="http://schemas.microsoft.com/office/word/2010/wordprocessingInk" xmlns:wne="http://schemas.microsoft.com/office/word/2006/wordml" xmlns:wps="http://schemas.microsoft.com/office/word/2010/wordprocessingShape" mc:Ignorable="w14 wp14">
   <w:p>
     <w:pPr>
       <w:pStyle w:val="Encabezado"/>
@@ -6637,8 +6699,8 @@
 </file>
 
 <file path=word/numbering.xml><?xml version="1.0" encoding="utf-8"?>
-<w:numbering xmlns:wpc="http://schemas.microsoft.com/office/word/2010/wordprocessingCanvas" xmlns:mc="http://schemas.openxmlformats.org/markup-compatibility/2006" xmlns:o="urn:schemas-microsoft-com:office:office" xmlns:r="http://schemas.openxmlformats.org/officeDocument/2006/relationships" xmlns:m="http://schemas.openxmlformats.org/officeDocument/2006/math" xmlns:v="urn:schemas-microsoft-com:vml" xmlns:wp14="http://schemas.microsoft.com/office/word/2010/wordprocessingDrawing" xmlns:wp="http://schemas.openxmlformats.org/drawingml/2006/wordprocessingDrawing" xmlns:w10="urn:schemas-microsoft-com:office:word" xmlns:w="http://schemas.openxmlformats.org/wordprocessingml/2006/main" xmlns:w14="http://schemas.microsoft.com/office/word/2010/wordml" xmlns:w15="http://schemas.microsoft.com/office/word/2012/wordml" xmlns:wpg="http://schemas.microsoft.com/office/word/2010/wordprocessingGroup" xmlns:wpi="http://schemas.microsoft.com/office/word/2010/wordprocessingInk" xmlns:wne="http://schemas.microsoft.com/office/word/2006/wordml" xmlns:wps="http://schemas.microsoft.com/office/word/2010/wordprocessingShape" mc:Ignorable="w14 w15 wp14">
-  <w:abstractNum w:abstractNumId="0" w15:restartNumberingAfterBreak="0">
+<w:numbering xmlns:wpc="http://schemas.microsoft.com/office/word/2010/wordprocessingCanvas" xmlns:mc="http://schemas.openxmlformats.org/markup-compatibility/2006" xmlns:o="urn:schemas-microsoft-com:office:office" xmlns:r="http://schemas.openxmlformats.org/officeDocument/2006/relationships" xmlns:m="http://schemas.openxmlformats.org/officeDocument/2006/math" xmlns:v="urn:schemas-microsoft-com:vml" xmlns:wp14="http://schemas.microsoft.com/office/word/2010/wordprocessingDrawing" xmlns:wp="http://schemas.openxmlformats.org/drawingml/2006/wordprocessingDrawing" xmlns:w10="urn:schemas-microsoft-com:office:word" xmlns:w="http://schemas.openxmlformats.org/wordprocessingml/2006/main" xmlns:w14="http://schemas.microsoft.com/office/word/2010/wordml" xmlns:wpg="http://schemas.microsoft.com/office/word/2010/wordprocessingGroup" xmlns:wpi="http://schemas.microsoft.com/office/word/2010/wordprocessingInk" xmlns:wne="http://schemas.microsoft.com/office/word/2006/wordml" xmlns:wps="http://schemas.microsoft.com/office/word/2010/wordprocessingShape" mc:Ignorable="w14 wp14">
+  <w:abstractNum w:abstractNumId="0">
     <w:nsid w:val="FFFFFFFB"/>
     <w:multiLevelType w:val="multilevel"/>
     <w:tmpl w:val="FFFFFFFF"/>
@@ -6715,7 +6777,7 @@
       <w:lvlJc w:val="left"/>
     </w:lvl>
   </w:abstractNum>
-  <w:abstractNum w:abstractNumId="1" w15:restartNumberingAfterBreak="0">
+  <w:abstractNum w:abstractNumId="1">
     <w:nsid w:val="FFFFFFFE"/>
     <w:multiLevelType w:val="singleLevel"/>
     <w:tmpl w:val="FFFFFFFF"/>
@@ -6725,7 +6787,7 @@
       <w:lvlJc w:val="left"/>
     </w:lvl>
   </w:abstractNum>
-  <w:abstractNum w:abstractNumId="2" w15:restartNumberingAfterBreak="0">
+  <w:abstractNum w:abstractNumId="2">
     <w:nsid w:val="00224753"/>
     <w:multiLevelType w:val="singleLevel"/>
     <w:tmpl w:val="04090001"/>
@@ -6745,7 +6807,7 @@
       </w:rPr>
     </w:lvl>
   </w:abstractNum>
-  <w:abstractNum w:abstractNumId="3" w15:restartNumberingAfterBreak="0">
+  <w:abstractNum w:abstractNumId="3">
     <w:nsid w:val="03F44675"/>
     <w:multiLevelType w:val="hybridMultilevel"/>
     <w:tmpl w:val="8514E076"/>
@@ -6885,7 +6947,7 @@
       </w:rPr>
     </w:lvl>
   </w:abstractNum>
-  <w:abstractNum w:abstractNumId="4" w15:restartNumberingAfterBreak="0">
+  <w:abstractNum w:abstractNumId="4">
     <w:nsid w:val="0A117094"/>
     <w:multiLevelType w:val="singleLevel"/>
     <w:tmpl w:val="04090001"/>
@@ -6905,7 +6967,7 @@
       </w:rPr>
     </w:lvl>
   </w:abstractNum>
-  <w:abstractNum w:abstractNumId="5" w15:restartNumberingAfterBreak="0">
+  <w:abstractNum w:abstractNumId="5">
     <w:nsid w:val="0F200425"/>
     <w:multiLevelType w:val="hybridMultilevel"/>
     <w:tmpl w:val="545E0106"/>
@@ -7018,7 +7080,7 @@
       </w:rPr>
     </w:lvl>
   </w:abstractNum>
-  <w:abstractNum w:abstractNumId="6" w15:restartNumberingAfterBreak="0">
+  <w:abstractNum w:abstractNumId="6">
     <w:nsid w:val="17CB6DC4"/>
     <w:multiLevelType w:val="singleLevel"/>
     <w:tmpl w:val="04090001"/>
@@ -7038,7 +7100,7 @@
       </w:rPr>
     </w:lvl>
   </w:abstractNum>
-  <w:abstractNum w:abstractNumId="7" w15:restartNumberingAfterBreak="0">
+  <w:abstractNum w:abstractNumId="7">
     <w:nsid w:val="19CE3415"/>
     <w:multiLevelType w:val="hybridMultilevel"/>
     <w:tmpl w:val="8A1E2CDE"/>
@@ -7127,7 +7189,7 @@
       </w:pPr>
     </w:lvl>
   </w:abstractNum>
-  <w:abstractNum w:abstractNumId="8" w15:restartNumberingAfterBreak="0">
+  <w:abstractNum w:abstractNumId="8">
     <w:nsid w:val="22443AC4"/>
     <w:multiLevelType w:val="singleLevel"/>
     <w:tmpl w:val="04090001"/>
@@ -7147,7 +7209,7 @@
       </w:rPr>
     </w:lvl>
   </w:abstractNum>
-  <w:abstractNum w:abstractNumId="9" w15:restartNumberingAfterBreak="0">
+  <w:abstractNum w:abstractNumId="9">
     <w:nsid w:val="2B4362A1"/>
     <w:multiLevelType w:val="hybridMultilevel"/>
     <w:tmpl w:val="25349D04"/>
@@ -7260,7 +7322,7 @@
       </w:rPr>
     </w:lvl>
   </w:abstractNum>
-  <w:abstractNum w:abstractNumId="10" w15:restartNumberingAfterBreak="0">
+  <w:abstractNum w:abstractNumId="10">
     <w:nsid w:val="2D4B634E"/>
     <w:multiLevelType w:val="singleLevel"/>
     <w:tmpl w:val="04090001"/>
@@ -7280,7 +7342,7 @@
       </w:rPr>
     </w:lvl>
   </w:abstractNum>
-  <w:abstractNum w:abstractNumId="11" w15:restartNumberingAfterBreak="0">
+  <w:abstractNum w:abstractNumId="11">
     <w:nsid w:val="31DD2C45"/>
     <w:multiLevelType w:val="singleLevel"/>
     <w:tmpl w:val="04090001"/>
@@ -7300,7 +7362,7 @@
       </w:rPr>
     </w:lvl>
   </w:abstractNum>
-  <w:abstractNum w:abstractNumId="12" w15:restartNumberingAfterBreak="0">
+  <w:abstractNum w:abstractNumId="12">
     <w:nsid w:val="32982B51"/>
     <w:multiLevelType w:val="singleLevel"/>
     <w:tmpl w:val="04090001"/>
@@ -7320,7 +7382,7 @@
       </w:rPr>
     </w:lvl>
   </w:abstractNum>
-  <w:abstractNum w:abstractNumId="13" w15:restartNumberingAfterBreak="0">
+  <w:abstractNum w:abstractNumId="13">
     <w:nsid w:val="3375481C"/>
     <w:multiLevelType w:val="singleLevel"/>
     <w:tmpl w:val="E6747DA6"/>
@@ -7340,7 +7402,7 @@
       </w:rPr>
     </w:lvl>
   </w:abstractNum>
-  <w:abstractNum w:abstractNumId="14" w15:restartNumberingAfterBreak="0">
+  <w:abstractNum w:abstractNumId="14">
     <w:nsid w:val="369D5471"/>
     <w:multiLevelType w:val="singleLevel"/>
     <w:tmpl w:val="04090001"/>
@@ -7360,7 +7422,7 @@
       </w:rPr>
     </w:lvl>
   </w:abstractNum>
-  <w:abstractNum w:abstractNumId="15" w15:restartNumberingAfterBreak="0">
+  <w:abstractNum w:abstractNumId="15">
     <w:nsid w:val="3FD8743D"/>
     <w:multiLevelType w:val="hybridMultilevel"/>
     <w:tmpl w:val="D4602218"/>
@@ -7449,7 +7511,7 @@
       </w:pPr>
     </w:lvl>
   </w:abstractNum>
-  <w:abstractNum w:abstractNumId="16" w15:restartNumberingAfterBreak="0">
+  <w:abstractNum w:abstractNumId="16">
     <w:nsid w:val="42B97F7B"/>
     <w:multiLevelType w:val="singleLevel"/>
     <w:tmpl w:val="04090001"/>
@@ -7469,7 +7531,7 @@
       </w:rPr>
     </w:lvl>
   </w:abstractNum>
-  <w:abstractNum w:abstractNumId="17" w15:restartNumberingAfterBreak="0">
+  <w:abstractNum w:abstractNumId="17">
     <w:nsid w:val="42E93270"/>
     <w:multiLevelType w:val="multilevel"/>
     <w:tmpl w:val="63F8AF78"/>
@@ -7612,7 +7674,7 @@
       </w:rPr>
     </w:lvl>
   </w:abstractNum>
-  <w:abstractNum w:abstractNumId="18" w15:restartNumberingAfterBreak="0">
+  <w:abstractNum w:abstractNumId="18">
     <w:nsid w:val="432F2538"/>
     <w:multiLevelType w:val="hybridMultilevel"/>
     <w:tmpl w:val="0D889C7C"/>
@@ -7701,7 +7763,7 @@
       </w:pPr>
     </w:lvl>
   </w:abstractNum>
-  <w:abstractNum w:abstractNumId="19" w15:restartNumberingAfterBreak="0">
+  <w:abstractNum w:abstractNumId="19">
     <w:nsid w:val="48313946"/>
     <w:multiLevelType w:val="hybridMultilevel"/>
     <w:tmpl w:val="CD1AEF52"/>
@@ -7841,7 +7903,7 @@
       </w:rPr>
     </w:lvl>
   </w:abstractNum>
-  <w:abstractNum w:abstractNumId="20" w15:restartNumberingAfterBreak="0">
+  <w:abstractNum w:abstractNumId="20">
     <w:nsid w:val="49E170D0"/>
     <w:multiLevelType w:val="singleLevel"/>
     <w:tmpl w:val="04090001"/>
@@ -7861,7 +7923,7 @@
       </w:rPr>
     </w:lvl>
   </w:abstractNum>
-  <w:abstractNum w:abstractNumId="21" w15:restartNumberingAfterBreak="0">
+  <w:abstractNum w:abstractNumId="21">
     <w:nsid w:val="4E8F0EF5"/>
     <w:multiLevelType w:val="multilevel"/>
     <w:tmpl w:val="F864B6C2"/>
@@ -7975,7 +8037,7 @@
       </w:pPr>
     </w:lvl>
   </w:abstractNum>
-  <w:abstractNum w:abstractNumId="22" w15:restartNumberingAfterBreak="0">
+  <w:abstractNum w:abstractNumId="22">
     <w:nsid w:val="4F64732B"/>
     <w:multiLevelType w:val="singleLevel"/>
     <w:tmpl w:val="04090001"/>
@@ -7995,7 +8057,7 @@
       </w:rPr>
     </w:lvl>
   </w:abstractNum>
-  <w:abstractNum w:abstractNumId="23" w15:restartNumberingAfterBreak="0">
+  <w:abstractNum w:abstractNumId="23">
     <w:nsid w:val="52DF734E"/>
     <w:multiLevelType w:val="singleLevel"/>
     <w:tmpl w:val="04090001"/>
@@ -8015,7 +8077,7 @@
       </w:rPr>
     </w:lvl>
   </w:abstractNum>
-  <w:abstractNum w:abstractNumId="24" w15:restartNumberingAfterBreak="0">
+  <w:abstractNum w:abstractNumId="24">
     <w:nsid w:val="57D53CE5"/>
     <w:multiLevelType w:val="hybridMultilevel"/>
     <w:tmpl w:val="CE2E696E"/>
@@ -8104,7 +8166,7 @@
       </w:pPr>
     </w:lvl>
   </w:abstractNum>
-  <w:abstractNum w:abstractNumId="25" w15:restartNumberingAfterBreak="0">
+  <w:abstractNum w:abstractNumId="25">
     <w:nsid w:val="5B7967DA"/>
     <w:multiLevelType w:val="multilevel"/>
     <w:tmpl w:val="1A7A1C68"/>
@@ -8244,7 +8306,7 @@
       </w:rPr>
     </w:lvl>
   </w:abstractNum>
-  <w:abstractNum w:abstractNumId="26" w15:restartNumberingAfterBreak="0">
+  <w:abstractNum w:abstractNumId="26">
     <w:nsid w:val="5D2D43DC"/>
     <w:multiLevelType w:val="hybridMultilevel"/>
     <w:tmpl w:val="326CA17C"/>
@@ -8357,7 +8419,7 @@
       </w:rPr>
     </w:lvl>
   </w:abstractNum>
-  <w:abstractNum w:abstractNumId="27" w15:restartNumberingAfterBreak="0">
+  <w:abstractNum w:abstractNumId="27">
     <w:nsid w:val="625D4E6B"/>
     <w:multiLevelType w:val="hybridMultilevel"/>
     <w:tmpl w:val="0BE82480"/>
@@ -8470,7 +8532,7 @@
       </w:pPr>
     </w:lvl>
   </w:abstractNum>
-  <w:abstractNum w:abstractNumId="28" w15:restartNumberingAfterBreak="0">
+  <w:abstractNum w:abstractNumId="28">
     <w:nsid w:val="68223BBF"/>
     <w:multiLevelType w:val="multilevel"/>
     <w:tmpl w:val="76BA2D76"/>
@@ -8610,7 +8672,7 @@
       </w:rPr>
     </w:lvl>
   </w:abstractNum>
-  <w:abstractNum w:abstractNumId="29" w15:restartNumberingAfterBreak="0">
+  <w:abstractNum w:abstractNumId="29">
     <w:nsid w:val="68902732"/>
     <w:multiLevelType w:val="hybridMultilevel"/>
     <w:tmpl w:val="C56C5DBC"/>
@@ -8750,7 +8812,7 @@
       </w:rPr>
     </w:lvl>
   </w:abstractNum>
-  <w:abstractNum w:abstractNumId="30" w15:restartNumberingAfterBreak="0">
+  <w:abstractNum w:abstractNumId="30">
     <w:nsid w:val="6AD95F3A"/>
     <w:multiLevelType w:val="hybridMultilevel"/>
     <w:tmpl w:val="023C1AA6"/>
@@ -8863,7 +8925,7 @@
       </w:rPr>
     </w:lvl>
   </w:abstractNum>
-  <w:abstractNum w:abstractNumId="31" w15:restartNumberingAfterBreak="0">
+  <w:abstractNum w:abstractNumId="31">
     <w:nsid w:val="6D2F7D46"/>
     <w:multiLevelType w:val="singleLevel"/>
     <w:tmpl w:val="68A60226"/>
@@ -8883,7 +8945,7 @@
       </w:rPr>
     </w:lvl>
   </w:abstractNum>
-  <w:abstractNum w:abstractNumId="32" w15:restartNumberingAfterBreak="0">
+  <w:abstractNum w:abstractNumId="32">
     <w:nsid w:val="70320DCC"/>
     <w:multiLevelType w:val="hybridMultilevel"/>
     <w:tmpl w:val="BBC2A734"/>
@@ -9017,7 +9079,7 @@
       </w:rPr>
     </w:lvl>
   </w:abstractNum>
-  <w:abstractNum w:abstractNumId="33" w15:restartNumberingAfterBreak="0">
+  <w:abstractNum w:abstractNumId="33">
     <w:nsid w:val="71F21F2A"/>
     <w:multiLevelType w:val="singleLevel"/>
     <w:tmpl w:val="04090001"/>
@@ -9037,7 +9099,7 @@
       </w:rPr>
     </w:lvl>
   </w:abstractNum>
-  <w:abstractNum w:abstractNumId="34" w15:restartNumberingAfterBreak="0">
+  <w:abstractNum w:abstractNumId="34">
     <w:nsid w:val="743601FB"/>
     <w:multiLevelType w:val="singleLevel"/>
     <w:tmpl w:val="04090001"/>
@@ -9057,7 +9119,7 @@
       </w:rPr>
     </w:lvl>
   </w:abstractNum>
-  <w:abstractNum w:abstractNumId="35" w15:restartNumberingAfterBreak="0">
+  <w:abstractNum w:abstractNumId="35">
     <w:nsid w:val="756150CA"/>
     <w:multiLevelType w:val="singleLevel"/>
     <w:tmpl w:val="04090001"/>
@@ -9077,7 +9139,7 @@
       </w:rPr>
     </w:lvl>
   </w:abstractNum>
-  <w:abstractNum w:abstractNumId="36" w15:restartNumberingAfterBreak="0">
+  <w:abstractNum w:abstractNumId="36">
     <w:nsid w:val="7BE434D7"/>
     <w:multiLevelType w:val="singleLevel"/>
     <w:tmpl w:val="04090001"/>
@@ -9097,7 +9159,7 @@
       </w:rPr>
     </w:lvl>
   </w:abstractNum>
-  <w:abstractNum w:abstractNumId="37" w15:restartNumberingAfterBreak="0">
+  <w:abstractNum w:abstractNumId="37">
     <w:nsid w:val="7C1A372D"/>
     <w:multiLevelType w:val="multilevel"/>
     <w:tmpl w:val="0C0A001F"/>
@@ -9390,7 +9452,7 @@
 </file>
 
 <file path=word/styles.xml><?xml version="1.0" encoding="utf-8"?>
-<w:styles xmlns:mc="http://schemas.openxmlformats.org/markup-compatibility/2006" xmlns:r="http://schemas.openxmlformats.org/officeDocument/2006/relationships" xmlns:w="http://schemas.openxmlformats.org/wordprocessingml/2006/main" xmlns:w14="http://schemas.microsoft.com/office/word/2010/wordml" xmlns:w15="http://schemas.microsoft.com/office/word/2012/wordml" mc:Ignorable="w14 w15">
+<w:styles xmlns:mc="http://schemas.openxmlformats.org/markup-compatibility/2006" xmlns:r="http://schemas.openxmlformats.org/officeDocument/2006/relationships" xmlns:w="http://schemas.openxmlformats.org/wordprocessingml/2006/main" xmlns:w14="http://schemas.microsoft.com/office/word/2010/wordml" mc:Ignorable="w14">
   <w:docDefaults>
     <w:rPrDefault>
       <w:rPr>
@@ -9400,378 +9462,146 @@
     </w:rPrDefault>
     <w:pPrDefault/>
   </w:docDefaults>
-  <w:latentStyles w:defLockedState="0" w:defUIPriority="99" w:defSemiHidden="0" w:defUnhideWhenUsed="0" w:defQFormat="0" w:count="371">
-    <w:lsdException w:name="Normal" w:uiPriority="0" w:qFormat="1"/>
-    <w:lsdException w:name="heading 1" w:uiPriority="0" w:qFormat="1"/>
-    <w:lsdException w:name="heading 2" w:uiPriority="0" w:qFormat="1"/>
-    <w:lsdException w:name="heading 3" w:uiPriority="0" w:qFormat="1"/>
-    <w:lsdException w:name="heading 4" w:uiPriority="0" w:qFormat="1"/>
-    <w:lsdException w:name="heading 5" w:uiPriority="0" w:qFormat="1"/>
-    <w:lsdException w:name="heading 6" w:uiPriority="0" w:qFormat="1"/>
-    <w:lsdException w:name="heading 7" w:uiPriority="0" w:qFormat="1"/>
-    <w:lsdException w:name="heading 8" w:uiPriority="0" w:qFormat="1"/>
-    <w:lsdException w:name="heading 9" w:uiPriority="0" w:qFormat="1"/>
-    <w:lsdException w:name="index 1" w:semiHidden="1" w:unhideWhenUsed="1"/>
-    <w:lsdException w:name="index 2" w:semiHidden="1" w:unhideWhenUsed="1"/>
-    <w:lsdException w:name="index 3" w:semiHidden="1" w:unhideWhenUsed="1"/>
-    <w:lsdException w:name="index 4" w:semiHidden="1" w:unhideWhenUsed="1"/>
-    <w:lsdException w:name="index 5" w:semiHidden="1" w:unhideWhenUsed="1"/>
-    <w:lsdException w:name="index 6" w:semiHidden="1" w:unhideWhenUsed="1"/>
-    <w:lsdException w:name="index 7" w:semiHidden="1" w:unhideWhenUsed="1"/>
-    <w:lsdException w:name="index 8" w:semiHidden="1" w:unhideWhenUsed="1"/>
-    <w:lsdException w:name="index 9" w:semiHidden="1" w:unhideWhenUsed="1"/>
-    <w:lsdException w:name="toc 1" w:semiHidden="1" w:uiPriority="39" w:unhideWhenUsed="1"/>
-    <w:lsdException w:name="toc 2" w:semiHidden="1" w:uiPriority="39" w:unhideWhenUsed="1"/>
-    <w:lsdException w:name="toc 3" w:semiHidden="1" w:uiPriority="39" w:unhideWhenUsed="1"/>
-    <w:lsdException w:name="toc 4" w:semiHidden="1" w:uiPriority="39" w:unhideWhenUsed="1"/>
-    <w:lsdException w:name="toc 5" w:semiHidden="1" w:uiPriority="39" w:unhideWhenUsed="1"/>
-    <w:lsdException w:name="toc 6" w:semiHidden="1" w:uiPriority="39" w:unhideWhenUsed="1"/>
-    <w:lsdException w:name="toc 7" w:semiHidden="1" w:uiPriority="39" w:unhideWhenUsed="1"/>
-    <w:lsdException w:name="toc 8" w:semiHidden="1" w:uiPriority="39" w:unhideWhenUsed="1"/>
-    <w:lsdException w:name="toc 9" w:semiHidden="1" w:uiPriority="39" w:unhideWhenUsed="1"/>
-    <w:lsdException w:name="Normal Indent" w:semiHidden="1" w:unhideWhenUsed="1"/>
-    <w:lsdException w:name="footnote text" w:semiHidden="1" w:unhideWhenUsed="1"/>
-    <w:lsdException w:name="annotation text" w:semiHidden="1" w:unhideWhenUsed="1"/>
-    <w:lsdException w:name="header" w:semiHidden="1" w:unhideWhenUsed="1"/>
-    <w:lsdException w:name="footer" w:semiHidden="1" w:uiPriority="0" w:unhideWhenUsed="1"/>
-    <w:lsdException w:name="index heading" w:semiHidden="1" w:unhideWhenUsed="1"/>
-    <w:lsdException w:name="caption" w:semiHidden="1" w:uiPriority="35" w:unhideWhenUsed="1" w:qFormat="1"/>
-    <w:lsdException w:name="table of figures" w:semiHidden="1" w:unhideWhenUsed="1"/>
-    <w:lsdException w:name="envelope address" w:semiHidden="1" w:unhideWhenUsed="1"/>
-    <w:lsdException w:name="envelope return" w:semiHidden="1" w:unhideWhenUsed="1"/>
-    <w:lsdException w:name="footnote reference" w:semiHidden="1" w:unhideWhenUsed="1"/>
-    <w:lsdException w:name="annotation reference" w:semiHidden="1" w:unhideWhenUsed="1"/>
-    <w:lsdException w:name="line number" w:semiHidden="1" w:unhideWhenUsed="1"/>
-    <w:lsdException w:name="page number" w:semiHidden="1" w:unhideWhenUsed="1"/>
-    <w:lsdException w:name="endnote reference" w:semiHidden="1" w:unhideWhenUsed="1"/>
-    <w:lsdException w:name="endnote text" w:semiHidden="1" w:unhideWhenUsed="1"/>
-    <w:lsdException w:name="table of authorities" w:semiHidden="1" w:unhideWhenUsed="1"/>
-    <w:lsdException w:name="macro" w:semiHidden="1" w:unhideWhenUsed="1"/>
-    <w:lsdException w:name="toa heading" w:semiHidden="1" w:unhideWhenUsed="1"/>
-    <w:lsdException w:name="List" w:semiHidden="1" w:unhideWhenUsed="1"/>
-    <w:lsdException w:name="List Bullet" w:semiHidden="1" w:unhideWhenUsed="1"/>
-    <w:lsdException w:name="List Number" w:semiHidden="1" w:unhideWhenUsed="1"/>
-    <w:lsdException w:name="List 2" w:semiHidden="1" w:unhideWhenUsed="1"/>
-    <w:lsdException w:name="List 3" w:semiHidden="1" w:unhideWhenUsed="1"/>
-    <w:lsdException w:name="List 4" w:semiHidden="1" w:unhideWhenUsed="1"/>
-    <w:lsdException w:name="List 5" w:semiHidden="1" w:unhideWhenUsed="1"/>
-    <w:lsdException w:name="List Bullet 2" w:semiHidden="1" w:unhideWhenUsed="1"/>
-    <w:lsdException w:name="List Bullet 3" w:semiHidden="1" w:unhideWhenUsed="1"/>
-    <w:lsdException w:name="List Bullet 4" w:semiHidden="1" w:unhideWhenUsed="1"/>
-    <w:lsdException w:name="List Bullet 5" w:semiHidden="1" w:unhideWhenUsed="1"/>
-    <w:lsdException w:name="List Number 2" w:semiHidden="1" w:unhideWhenUsed="1"/>
-    <w:lsdException w:name="List Number 3" w:semiHidden="1" w:unhideWhenUsed="1"/>
-    <w:lsdException w:name="List Number 4" w:semiHidden="1" w:unhideWhenUsed="1"/>
-    <w:lsdException w:name="List Number 5" w:semiHidden="1" w:unhideWhenUsed="1"/>
-    <w:lsdException w:name="Title" w:uiPriority="10" w:qFormat="1"/>
-    <w:lsdException w:name="Closing" w:semiHidden="1" w:unhideWhenUsed="1"/>
-    <w:lsdException w:name="Signature" w:semiHidden="1" w:unhideWhenUsed="1"/>
-    <w:lsdException w:name="Default Paragraph Font" w:semiHidden="1" w:uiPriority="1" w:unhideWhenUsed="1"/>
-    <w:lsdException w:name="Body Text" w:semiHidden="1" w:uiPriority="0" w:unhideWhenUsed="1"/>
-    <w:lsdException w:name="Body Text Indent" w:semiHidden="1" w:unhideWhenUsed="1"/>
-    <w:lsdException w:name="List Continue" w:semiHidden="1" w:unhideWhenUsed="1"/>
-    <w:lsdException w:name="List Continue 2" w:semiHidden="1" w:unhideWhenUsed="1"/>
-    <w:lsdException w:name="List Continue 3" w:semiHidden="1" w:unhideWhenUsed="1"/>
-    <w:lsdException w:name="List Continue 4" w:semiHidden="1" w:unhideWhenUsed="1"/>
-    <w:lsdException w:name="List Continue 5" w:semiHidden="1" w:unhideWhenUsed="1"/>
-    <w:lsdException w:name="Message Header" w:semiHidden="1" w:unhideWhenUsed="1"/>
-    <w:lsdException w:name="Subtitle" w:uiPriority="11" w:qFormat="1"/>
-    <w:lsdException w:name="Salutation" w:semiHidden="1" w:unhideWhenUsed="1"/>
-    <w:lsdException w:name="Date" w:semiHidden="1" w:unhideWhenUsed="1"/>
-    <w:lsdException w:name="Body Text First Indent" w:semiHidden="1" w:unhideWhenUsed="1"/>
-    <w:lsdException w:name="Body Text First Indent 2" w:semiHidden="1" w:unhideWhenUsed="1"/>
-    <w:lsdException w:name="Note Heading" w:semiHidden="1" w:unhideWhenUsed="1"/>
-    <w:lsdException w:name="Body Text 2" w:semiHidden="1" w:unhideWhenUsed="1"/>
-    <w:lsdException w:name="Body Text 3" w:semiHidden="1" w:unhideWhenUsed="1"/>
-    <w:lsdException w:name="Body Text Indent 2" w:semiHidden="1" w:unhideWhenUsed="1"/>
-    <w:lsdException w:name="Body Text Indent 3" w:semiHidden="1" w:unhideWhenUsed="1"/>
-    <w:lsdException w:name="Block Text" w:semiHidden="1" w:unhideWhenUsed="1"/>
-    <w:lsdException w:name="Hyperlink" w:semiHidden="1" w:unhideWhenUsed="1"/>
-    <w:lsdException w:name="FollowedHyperlink" w:semiHidden="1" w:unhideWhenUsed="1"/>
-    <w:lsdException w:name="Strong" w:uiPriority="22" w:qFormat="1"/>
-    <w:lsdException w:name="Emphasis" w:uiPriority="20" w:qFormat="1"/>
-    <w:lsdException w:name="Document Map" w:semiHidden="1" w:unhideWhenUsed="1"/>
-    <w:lsdException w:name="Plain Text" w:semiHidden="1" w:unhideWhenUsed="1"/>
-    <w:lsdException w:name="E-mail Signature" w:semiHidden="1" w:unhideWhenUsed="1"/>
-    <w:lsdException w:name="HTML Top of Form" w:semiHidden="1" w:unhideWhenUsed="1"/>
-    <w:lsdException w:name="HTML Bottom of Form" w:semiHidden="1" w:unhideWhenUsed="1"/>
-    <w:lsdException w:name="Normal (Web)" w:semiHidden="1" w:unhideWhenUsed="1"/>
-    <w:lsdException w:name="HTML Acronym" w:semiHidden="1" w:unhideWhenUsed="1"/>
-    <w:lsdException w:name="HTML Address" w:semiHidden="1" w:unhideWhenUsed="1"/>
-    <w:lsdException w:name="HTML Cite" w:semiHidden="1" w:unhideWhenUsed="1"/>
-    <w:lsdException w:name="HTML Code" w:semiHidden="1" w:unhideWhenUsed="1"/>
-    <w:lsdException w:name="HTML Definition" w:semiHidden="1" w:unhideWhenUsed="1"/>
-    <w:lsdException w:name="HTML Keyboard" w:semiHidden="1" w:unhideWhenUsed="1"/>
-    <w:lsdException w:name="HTML Preformatted" w:semiHidden="1" w:unhideWhenUsed="1"/>
-    <w:lsdException w:name="HTML Sample" w:semiHidden="1" w:unhideWhenUsed="1"/>
-    <w:lsdException w:name="HTML Typewriter" w:semiHidden="1" w:unhideWhenUsed="1"/>
-    <w:lsdException w:name="HTML Variable" w:semiHidden="1" w:unhideWhenUsed="1"/>
-    <w:lsdException w:name="Normal Table" w:semiHidden="1" w:unhideWhenUsed="1"/>
-    <w:lsdException w:name="annotation subject" w:semiHidden="1" w:unhideWhenUsed="1"/>
-    <w:lsdException w:name="No List" w:semiHidden="1" w:unhideWhenUsed="1"/>
-    <w:lsdException w:name="Outline List 1" w:semiHidden="1" w:unhideWhenUsed="1"/>
-    <w:lsdException w:name="Outline List 2" w:semiHidden="1" w:unhideWhenUsed="1"/>
-    <w:lsdException w:name="Outline List 3" w:semiHidden="1" w:unhideWhenUsed="1"/>
-    <w:lsdException w:name="Table Simple 1" w:semiHidden="1" w:unhideWhenUsed="1"/>
-    <w:lsdException w:name="Table Simple 2" w:semiHidden="1" w:unhideWhenUsed="1"/>
-    <w:lsdException w:name="Table Simple 3" w:semiHidden="1" w:unhideWhenUsed="1"/>
-    <w:lsdException w:name="Table Classic 1" w:semiHidden="1" w:unhideWhenUsed="1"/>
-    <w:lsdException w:name="Table Classic 2" w:semiHidden="1" w:unhideWhenUsed="1"/>
-    <w:lsdException w:name="Table Classic 3" w:semiHidden="1" w:unhideWhenUsed="1"/>
-    <w:lsdException w:name="Table Classic 4" w:semiHidden="1" w:unhideWhenUsed="1"/>
-    <w:lsdException w:name="Table Colorful 1" w:semiHidden="1" w:unhideWhenUsed="1"/>
-    <w:lsdException w:name="Table Colorful 2" w:semiHidden="1" w:unhideWhenUsed="1"/>
-    <w:lsdException w:name="Table Colorful 3" w:semiHidden="1" w:unhideWhenUsed="1"/>
-    <w:lsdException w:name="Table Columns 1" w:semiHidden="1" w:unhideWhenUsed="1"/>
-    <w:lsdException w:name="Table Columns 2" w:semiHidden="1" w:unhideWhenUsed="1"/>
-    <w:lsdException w:name="Table Columns 3" w:semiHidden="1" w:unhideWhenUsed="1"/>
-    <w:lsdException w:name="Table Columns 4" w:semiHidden="1" w:unhideWhenUsed="1"/>
-    <w:lsdException w:name="Table Columns 5" w:semiHidden="1" w:unhideWhenUsed="1"/>
-    <w:lsdException w:name="Table Grid 1" w:semiHidden="1" w:unhideWhenUsed="1"/>
-    <w:lsdException w:name="Table Grid 2" w:semiHidden="1" w:unhideWhenUsed="1"/>
-    <w:lsdException w:name="Table Grid 3" w:semiHidden="1" w:unhideWhenUsed="1"/>
-    <w:lsdException w:name="Table Grid 4" w:semiHidden="1" w:unhideWhenUsed="1"/>
-    <w:lsdException w:name="Table Grid 5" w:semiHidden="1" w:unhideWhenUsed="1"/>
-    <w:lsdException w:name="Table Grid 6" w:semiHidden="1" w:unhideWhenUsed="1"/>
-    <w:lsdException w:name="Table Grid 7" w:semiHidden="1" w:unhideWhenUsed="1"/>
-    <w:lsdException w:name="Table Grid 8" w:semiHidden="1" w:unhideWhenUsed="1"/>
-    <w:lsdException w:name="Table List 1" w:semiHidden="1" w:unhideWhenUsed="1"/>
-    <w:lsdException w:name="Table List 2" w:semiHidden="1" w:unhideWhenUsed="1"/>
-    <w:lsdException w:name="Table List 3" w:semiHidden="1" w:unhideWhenUsed="1"/>
-    <w:lsdException w:name="Table List 4" w:semiHidden="1" w:unhideWhenUsed="1"/>
-    <w:lsdException w:name="Table List 5" w:semiHidden="1" w:unhideWhenUsed="1"/>
-    <w:lsdException w:name="Table List 6" w:semiHidden="1" w:unhideWhenUsed="1"/>
-    <w:lsdException w:name="Table List 7" w:semiHidden="1" w:unhideWhenUsed="1"/>
-    <w:lsdException w:name="Table List 8" w:semiHidden="1" w:unhideWhenUsed="1"/>
-    <w:lsdException w:name="Table 3D effects 1" w:semiHidden="1" w:unhideWhenUsed="1"/>
-    <w:lsdException w:name="Table 3D effects 2" w:semiHidden="1" w:unhideWhenUsed="1"/>
-    <w:lsdException w:name="Table 3D effects 3" w:semiHidden="1" w:unhideWhenUsed="1"/>
-    <w:lsdException w:name="Table Contemporary" w:semiHidden="1" w:unhideWhenUsed="1"/>
-    <w:lsdException w:name="Table Elegant" w:semiHidden="1" w:unhideWhenUsed="1"/>
-    <w:lsdException w:name="Table Professional" w:semiHidden="1" w:unhideWhenUsed="1"/>
-    <w:lsdException w:name="Table Subtle 1" w:semiHidden="1" w:unhideWhenUsed="1"/>
-    <w:lsdException w:name="Table Subtle 2" w:semiHidden="1" w:unhideWhenUsed="1"/>
-    <w:lsdException w:name="Table Web 1" w:semiHidden="1" w:unhideWhenUsed="1"/>
-    <w:lsdException w:name="Table Web 2" w:semiHidden="1" w:unhideWhenUsed="1"/>
-    <w:lsdException w:name="Table Web 3" w:semiHidden="1" w:unhideWhenUsed="1"/>
-    <w:lsdException w:name="Balloon Text" w:semiHidden="1" w:unhideWhenUsed="1"/>
-    <w:lsdException w:name="Table Grid" w:uiPriority="39"/>
-    <w:lsdException w:name="Table Theme" w:semiHidden="1" w:unhideWhenUsed="1"/>
-    <w:lsdException w:name="Placeholder Text" w:semiHidden="1"/>
-    <w:lsdException w:name="No Spacing" w:uiPriority="1" w:qFormat="1"/>
-    <w:lsdException w:name="Light Shading" w:uiPriority="60"/>
-    <w:lsdException w:name="Light List" w:uiPriority="61"/>
-    <w:lsdException w:name="Light Grid" w:uiPriority="62"/>
-    <w:lsdException w:name="Medium Shading 1" w:uiPriority="63"/>
-    <w:lsdException w:name="Medium Shading 2" w:uiPriority="64"/>
-    <w:lsdException w:name="Medium List 1" w:uiPriority="65"/>
-    <w:lsdException w:name="Medium List 2" w:uiPriority="66"/>
-    <w:lsdException w:name="Medium Grid 1" w:uiPriority="67"/>
-    <w:lsdException w:name="Medium Grid 2" w:uiPriority="68"/>
-    <w:lsdException w:name="Medium Grid 3" w:uiPriority="69"/>
-    <w:lsdException w:name="Dark List" w:uiPriority="70"/>
-    <w:lsdException w:name="Colorful Shading" w:uiPriority="71"/>
-    <w:lsdException w:name="Colorful List" w:uiPriority="72"/>
-    <w:lsdException w:name="Colorful Grid" w:uiPriority="73"/>
-    <w:lsdException w:name="Light Shading Accent 1" w:uiPriority="60"/>
-    <w:lsdException w:name="Light List Accent 1" w:uiPriority="61"/>
-    <w:lsdException w:name="Light Grid Accent 1" w:uiPriority="62"/>
-    <w:lsdException w:name="Medium Shading 1 Accent 1" w:uiPriority="63"/>
-    <w:lsdException w:name="Medium Shading 2 Accent 1" w:uiPriority="64"/>
-    <w:lsdException w:name="Medium List 1 Accent 1" w:uiPriority="65"/>
-    <w:lsdException w:name="Revision" w:semiHidden="1"/>
-    <w:lsdException w:name="List Paragraph" w:uiPriority="34" w:qFormat="1"/>
-    <w:lsdException w:name="Quote" w:uiPriority="29" w:qFormat="1"/>
-    <w:lsdException w:name="Intense Quote" w:uiPriority="30" w:qFormat="1"/>
-    <w:lsdException w:name="Medium List 2 Accent 1" w:uiPriority="66"/>
-    <w:lsdException w:name="Medium Grid 1 Accent 1" w:uiPriority="67"/>
-    <w:lsdException w:name="Medium Grid 2 Accent 1" w:uiPriority="68"/>
-    <w:lsdException w:name="Medium Grid 3 Accent 1" w:uiPriority="69"/>
-    <w:lsdException w:name="Dark List Accent 1" w:uiPriority="70"/>
-    <w:lsdException w:name="Colorful Shading Accent 1" w:uiPriority="71"/>
-    <w:lsdException w:name="Colorful List Accent 1" w:uiPriority="72"/>
-    <w:lsdException w:name="Colorful Grid Accent 1" w:uiPriority="73"/>
-    <w:lsdException w:name="Light Shading Accent 2" w:uiPriority="60"/>
-    <w:lsdException w:name="Light List Accent 2" w:uiPriority="61"/>
-    <w:lsdException w:name="Light Grid Accent 2" w:uiPriority="62"/>
-    <w:lsdException w:name="Medium Shading 1 Accent 2" w:uiPriority="63"/>
-    <w:lsdException w:name="Medium Shading 2 Accent 2" w:uiPriority="64"/>
-    <w:lsdException w:name="Medium List 1 Accent 2" w:uiPriority="65"/>
-    <w:lsdException w:name="Medium List 2 Accent 2" w:uiPriority="66"/>
-    <w:lsdException w:name="Medium Grid 1 Accent 2" w:uiPriority="67"/>
-    <w:lsdException w:name="Medium Grid 2 Accent 2" w:uiPriority="68"/>
-    <w:lsdException w:name="Medium Grid 3 Accent 2" w:uiPriority="69"/>
-    <w:lsdException w:name="Dark List Accent 2" w:uiPriority="70"/>
-    <w:lsdException w:name="Colorful Shading Accent 2" w:uiPriority="71"/>
-    <w:lsdException w:name="Colorful List Accent 2" w:uiPriority="72"/>
-    <w:lsdException w:name="Colorful Grid Accent 2" w:uiPriority="73"/>
-    <w:lsdException w:name="Light Shading Accent 3" w:uiPriority="60"/>
-    <w:lsdException w:name="Light List Accent 3" w:uiPriority="61"/>
-    <w:lsdException w:name="Light Grid Accent 3" w:uiPriority="62"/>
-    <w:lsdException w:name="Medium Shading 1 Accent 3" w:uiPriority="63"/>
-    <w:lsdException w:name="Medium Shading 2 Accent 3" w:uiPriority="64"/>
-    <w:lsdException w:name="Medium List 1 Accent 3" w:uiPriority="65"/>
-    <w:lsdException w:name="Medium List 2 Accent 3" w:uiPriority="66"/>
-    <w:lsdException w:name="Medium Grid 1 Accent 3" w:uiPriority="67"/>
-    <w:lsdException w:name="Medium Grid 2 Accent 3" w:uiPriority="68"/>
-    <w:lsdException w:name="Medium Grid 3 Accent 3" w:uiPriority="69"/>
-    <w:lsdException w:name="Dark List Accent 3" w:uiPriority="70"/>
-    <w:lsdException w:name="Colorful Shading Accent 3" w:uiPriority="71"/>
-    <w:lsdException w:name="Colorful List Accent 3" w:uiPriority="72"/>
-    <w:lsdException w:name="Colorful Grid Accent 3" w:uiPriority="73"/>
-    <w:lsdException w:name="Light Shading Accent 4" w:uiPriority="60"/>
-    <w:lsdException w:name="Light List Accent 4" w:uiPriority="61"/>
-    <w:lsdException w:name="Light Grid Accent 4" w:uiPriority="62"/>
-    <w:lsdException w:name="Medium Shading 1 Accent 4" w:uiPriority="63"/>
-    <w:lsdException w:name="Medium Shading 2 Accent 4" w:uiPriority="64"/>
-    <w:lsdException w:name="Medium List 1 Accent 4" w:uiPriority="65"/>
-    <w:lsdException w:name="Medium List 2 Accent 4" w:uiPriority="66"/>
-    <w:lsdException w:name="Medium Grid 1 Accent 4" w:uiPriority="67"/>
-    <w:lsdException w:name="Medium Grid 2 Accent 4" w:uiPriority="68"/>
-    <w:lsdException w:name="Medium Grid 3 Accent 4" w:uiPriority="69"/>
-    <w:lsdException w:name="Dark List Accent 4" w:uiPriority="70"/>
-    <w:lsdException w:name="Colorful Shading Accent 4" w:uiPriority="71"/>
-    <w:lsdException w:name="Colorful List Accent 4" w:uiPriority="72"/>
-    <w:lsdException w:name="Colorful Grid Accent 4" w:uiPriority="73"/>
-    <w:lsdException w:name="Light Shading Accent 5" w:uiPriority="60"/>
-    <w:lsdException w:name="Light List Accent 5" w:uiPriority="61"/>
-    <w:lsdException w:name="Light Grid Accent 5" w:uiPriority="62"/>
-    <w:lsdException w:name="Medium Shading 1 Accent 5" w:uiPriority="63"/>
-    <w:lsdException w:name="Medium Shading 2 Accent 5" w:uiPriority="64"/>
-    <w:lsdException w:name="Medium List 1 Accent 5" w:uiPriority="65"/>
-    <w:lsdException w:name="Medium List 2 Accent 5" w:uiPriority="66"/>
-    <w:lsdException w:name="Medium Grid 1 Accent 5" w:uiPriority="67"/>
-    <w:lsdException w:name="Medium Grid 2 Accent 5" w:uiPriority="68"/>
-    <w:lsdException w:name="Medium Grid 3 Accent 5" w:uiPriority="69"/>
-    <w:lsdException w:name="Dark List Accent 5" w:uiPriority="70"/>
-    <w:lsdException w:name="Colorful Shading Accent 5" w:uiPriority="71"/>
-    <w:lsdException w:name="Colorful List Accent 5" w:uiPriority="72"/>
-    <w:lsdException w:name="Colorful Grid Accent 5" w:uiPriority="73"/>
-    <w:lsdException w:name="Light Shading Accent 6" w:uiPriority="60"/>
-    <w:lsdException w:name="Light List Accent 6" w:uiPriority="61"/>
-    <w:lsdException w:name="Light Grid Accent 6" w:uiPriority="62"/>
-    <w:lsdException w:name="Medium Shading 1 Accent 6" w:uiPriority="63"/>
-    <w:lsdException w:name="Medium Shading 2 Accent 6" w:uiPriority="64"/>
-    <w:lsdException w:name="Medium List 1 Accent 6" w:uiPriority="65"/>
-    <w:lsdException w:name="Medium List 2 Accent 6" w:uiPriority="66"/>
-    <w:lsdException w:name="Medium Grid 1 Accent 6" w:uiPriority="67"/>
-    <w:lsdException w:name="Medium Grid 2 Accent 6" w:uiPriority="68"/>
-    <w:lsdException w:name="Medium Grid 3 Accent 6" w:uiPriority="69"/>
-    <w:lsdException w:name="Dark List Accent 6" w:uiPriority="70"/>
-    <w:lsdException w:name="Colorful Shading Accent 6" w:uiPriority="71"/>
-    <w:lsdException w:name="Colorful List Accent 6" w:uiPriority="72"/>
-    <w:lsdException w:name="Colorful Grid Accent 6" w:uiPriority="73"/>
-    <w:lsdException w:name="Subtle Emphasis" w:uiPriority="19" w:qFormat="1"/>
-    <w:lsdException w:name="Intense Emphasis" w:uiPriority="21" w:qFormat="1"/>
-    <w:lsdException w:name="Subtle Reference" w:uiPriority="31" w:qFormat="1"/>
-    <w:lsdException w:name="Intense Reference" w:uiPriority="32" w:qFormat="1"/>
-    <w:lsdException w:name="Book Title" w:uiPriority="33" w:qFormat="1"/>
-    <w:lsdException w:name="Bibliography" w:semiHidden="1" w:uiPriority="37" w:unhideWhenUsed="1"/>
-    <w:lsdException w:name="TOC Heading" w:semiHidden="1" w:uiPriority="39" w:unhideWhenUsed="1" w:qFormat="1"/>
-    <w:lsdException w:name="Plain Table 1" w:uiPriority="41"/>
-    <w:lsdException w:name="Plain Table 2" w:uiPriority="42"/>
-    <w:lsdException w:name="Plain Table 3" w:uiPriority="43"/>
-    <w:lsdException w:name="Plain Table 4" w:uiPriority="44"/>
-    <w:lsdException w:name="Plain Table 5" w:uiPriority="45"/>
-    <w:lsdException w:name="Grid Table Light" w:uiPriority="40"/>
-    <w:lsdException w:name="Grid Table 1 Light" w:uiPriority="46"/>
-    <w:lsdException w:name="Grid Table 2" w:uiPriority="47"/>
-    <w:lsdException w:name="Grid Table 3" w:uiPriority="48"/>
-    <w:lsdException w:name="Grid Table 4" w:uiPriority="49"/>
-    <w:lsdException w:name="Grid Table 5 Dark" w:uiPriority="50"/>
-    <w:lsdException w:name="Grid Table 6 Colorful" w:uiPriority="51"/>
-    <w:lsdException w:name="Grid Table 7 Colorful" w:uiPriority="52"/>
-    <w:lsdException w:name="Grid Table 1 Light Accent 1" w:uiPriority="46"/>
-    <w:lsdException w:name="Grid Table 2 Accent 1" w:uiPriority="47"/>
-    <w:lsdException w:name="Grid Table 3 Accent 1" w:uiPriority="48"/>
-    <w:lsdException w:name="Grid Table 4 Accent 1" w:uiPriority="49"/>
-    <w:lsdException w:name="Grid Table 5 Dark Accent 1" w:uiPriority="50"/>
-    <w:lsdException w:name="Grid Table 6 Colorful Accent 1" w:uiPriority="51"/>
-    <w:lsdException w:name="Grid Table 7 Colorful Accent 1" w:uiPriority="52"/>
-    <w:lsdException w:name="Grid Table 1 Light Accent 2" w:uiPriority="46"/>
-    <w:lsdException w:name="Grid Table 2 Accent 2" w:uiPriority="47"/>
-    <w:lsdException w:name="Grid Table 3 Accent 2" w:uiPriority="48"/>
-    <w:lsdException w:name="Grid Table 4 Accent 2" w:uiPriority="49"/>
-    <w:lsdException w:name="Grid Table 5 Dark Accent 2" w:uiPriority="50"/>
-    <w:lsdException w:name="Grid Table 6 Colorful Accent 2" w:uiPriority="51"/>
-    <w:lsdException w:name="Grid Table 7 Colorful Accent 2" w:uiPriority="52"/>
-    <w:lsdException w:name="Grid Table 1 Light Accent 3" w:uiPriority="46"/>
-    <w:lsdException w:name="Grid Table 2 Accent 3" w:uiPriority="47"/>
-    <w:lsdException w:name="Grid Table 3 Accent 3" w:uiPriority="48"/>
-    <w:lsdException w:name="Grid Table 4 Accent 3" w:uiPriority="49"/>
-    <w:lsdException w:name="Grid Table 5 Dark Accent 3" w:uiPriority="50"/>
-    <w:lsdException w:name="Grid Table 6 Colorful Accent 3" w:uiPriority="51"/>
-    <w:lsdException w:name="Grid Table 7 Colorful Accent 3" w:uiPriority="52"/>
-    <w:lsdException w:name="Grid Table 1 Light Accent 4" w:uiPriority="46"/>
-    <w:lsdException w:name="Grid Table 2 Accent 4" w:uiPriority="47"/>
-    <w:lsdException w:name="Grid Table 3 Accent 4" w:uiPriority="48"/>
-    <w:lsdException w:name="Grid Table 4 Accent 4" w:uiPriority="49"/>
-    <w:lsdException w:name="Grid Table 5 Dark Accent 4" w:uiPriority="50"/>
-    <w:lsdException w:name="Grid Table 6 Colorful Accent 4" w:uiPriority="51"/>
-    <w:lsdException w:name="Grid Table 7 Colorful Accent 4" w:uiPriority="52"/>
-    <w:lsdException w:name="Grid Table 1 Light Accent 5" w:uiPriority="46"/>
-    <w:lsdException w:name="Grid Table 2 Accent 5" w:uiPriority="47"/>
-    <w:lsdException w:name="Grid Table 3 Accent 5" w:uiPriority="48"/>
-    <w:lsdException w:name="Grid Table 4 Accent 5" w:uiPriority="49"/>
-    <w:lsdException w:name="Grid Table 5 Dark Accent 5" w:uiPriority="50"/>
-    <w:lsdException w:name="Grid Table 6 Colorful Accent 5" w:uiPriority="51"/>
-    <w:lsdException w:name="Grid Table 7 Colorful Accent 5" w:uiPriority="52"/>
-    <w:lsdException w:name="Grid Table 1 Light Accent 6" w:uiPriority="46"/>
-    <w:lsdException w:name="Grid Table 2 Accent 6" w:uiPriority="47"/>
-    <w:lsdException w:name="Grid Table 3 Accent 6" w:uiPriority="48"/>
-    <w:lsdException w:name="Grid Table 4 Accent 6" w:uiPriority="49"/>
-    <w:lsdException w:name="Grid Table 5 Dark Accent 6" w:uiPriority="50"/>
-    <w:lsdException w:name="Grid Table 6 Colorful Accent 6" w:uiPriority="51"/>
-    <w:lsdException w:name="Grid Table 7 Colorful Accent 6" w:uiPriority="52"/>
-    <w:lsdException w:name="List Table 1 Light" w:uiPriority="46"/>
-    <w:lsdException w:name="List Table 2" w:uiPriority="47"/>
-    <w:lsdException w:name="List Table 3" w:uiPriority="48"/>
-    <w:lsdException w:name="List Table 4" w:uiPriority="49"/>
-    <w:lsdException w:name="List Table 5 Dark" w:uiPriority="50"/>
-    <w:lsdException w:name="List Table 6 Colorful" w:uiPriority="51"/>
-    <w:lsdException w:name="List Table 7 Colorful" w:uiPriority="52"/>
-    <w:lsdException w:name="List Table 1 Light Accent 1" w:uiPriority="46"/>
-    <w:lsdException w:name="List Table 2 Accent 1" w:uiPriority="47"/>
-    <w:lsdException w:name="List Table 3 Accent 1" w:uiPriority="48"/>
-    <w:lsdException w:name="List Table 4 Accent 1" w:uiPriority="49"/>
-    <w:lsdException w:name="List Table 5 Dark Accent 1" w:uiPriority="50"/>
-    <w:lsdException w:name="List Table 6 Colorful Accent 1" w:uiPriority="51"/>
-    <w:lsdException w:name="List Table 7 Colorful Accent 1" w:uiPriority="52"/>
-    <w:lsdException w:name="List Table 1 Light Accent 2" w:uiPriority="46"/>
-    <w:lsdException w:name="List Table 2 Accent 2" w:uiPriority="47"/>
-    <w:lsdException w:name="List Table 3 Accent 2" w:uiPriority="48"/>
-    <w:lsdException w:name="List Table 4 Accent 2" w:uiPriority="49"/>
-    <w:lsdException w:name="List Table 5 Dark Accent 2" w:uiPriority="50"/>
-    <w:lsdException w:name="List Table 6 Colorful Accent 2" w:uiPriority="51"/>
-    <w:lsdException w:name="List Table 7 Colorful Accent 2" w:uiPriority="52"/>
-    <w:lsdException w:name="List Table 1 Light Accent 3" w:uiPriority="46"/>
-    <w:lsdException w:name="List Table 2 Accent 3" w:uiPriority="47"/>
-    <w:lsdException w:name="List Table 3 Accent 3" w:uiPriority="48"/>
-    <w:lsdException w:name="List Table 4 Accent 3" w:uiPriority="49"/>
-    <w:lsdException w:name="List Table 5 Dark Accent 3" w:uiPriority="50"/>
-    <w:lsdException w:name="List Table 6 Colorful Accent 3" w:uiPriority="51"/>
-    <w:lsdException w:name="List Table 7 Colorful Accent 3" w:uiPriority="52"/>
-    <w:lsdException w:name="List Table 1 Light Accent 4" w:uiPriority="46"/>
-    <w:lsdException w:name="List Table 2 Accent 4" w:uiPriority="47"/>
-    <w:lsdException w:name="List Table 3 Accent 4" w:uiPriority="48"/>
-    <w:lsdException w:name="List Table 4 Accent 4" w:uiPriority="49"/>
-    <w:lsdException w:name="List Table 5 Dark Accent 4" w:uiPriority="50"/>
-    <w:lsdException w:name="List Table 6 Colorful Accent 4" w:uiPriority="51"/>
-    <w:lsdException w:name="List Table 7 Colorful Accent 4" w:uiPriority="52"/>
-    <w:lsdException w:name="List Table 1 Light Accent 5" w:uiPriority="46"/>
-    <w:lsdException w:name="List Table 2 Accent 5" w:uiPriority="47"/>
-    <w:lsdException w:name="List Table 3 Accent 5" w:uiPriority="48"/>
-    <w:lsdException w:name="List Table 4 Accent 5" w:uiPriority="49"/>
-    <w:lsdException w:name="List Table 5 Dark Accent 5" w:uiPriority="50"/>
-    <w:lsdException w:name="List Table 6 Colorful Accent 5" w:uiPriority="51"/>
-    <w:lsdException w:name="List Table 7 Colorful Accent 5" w:uiPriority="52"/>
-    <w:lsdException w:name="List Table 1 Light Accent 6" w:uiPriority="46"/>
-    <w:lsdException w:name="List Table 2 Accent 6" w:uiPriority="47"/>
-    <w:lsdException w:name="List Table 3 Accent 6" w:uiPriority="48"/>
-    <w:lsdException w:name="List Table 4 Accent 6" w:uiPriority="49"/>
-    <w:lsdException w:name="List Table 5 Dark Accent 6" w:uiPriority="50"/>
-    <w:lsdException w:name="List Table 6 Colorful Accent 6" w:uiPriority="51"/>
-    <w:lsdException w:name="List Table 7 Colorful Accent 6" w:uiPriority="52"/>
+  <w:latentStyles w:defLockedState="0" w:defUIPriority="99" w:defSemiHidden="1" w:defUnhideWhenUsed="1" w:defQFormat="0" w:count="267">
+    <w:lsdException w:name="Normal" w:semiHidden="0" w:uiPriority="0" w:unhideWhenUsed="0" w:qFormat="1"/>
+    <w:lsdException w:name="heading 1" w:semiHidden="0" w:uiPriority="0" w:unhideWhenUsed="0" w:qFormat="1"/>
+    <w:lsdException w:name="heading 2" w:semiHidden="0" w:uiPriority="0" w:unhideWhenUsed="0" w:qFormat="1"/>
+    <w:lsdException w:name="heading 3" w:semiHidden="0" w:uiPriority="0" w:unhideWhenUsed="0" w:qFormat="1"/>
+    <w:lsdException w:name="heading 4" w:semiHidden="0" w:uiPriority="0" w:unhideWhenUsed="0" w:qFormat="1"/>
+    <w:lsdException w:name="heading 5" w:semiHidden="0" w:uiPriority="0" w:unhideWhenUsed="0" w:qFormat="1"/>
+    <w:lsdException w:name="heading 6" w:semiHidden="0" w:uiPriority="0" w:unhideWhenUsed="0" w:qFormat="1"/>
+    <w:lsdException w:name="heading 7" w:semiHidden="0" w:uiPriority="0" w:unhideWhenUsed="0" w:qFormat="1"/>
+    <w:lsdException w:name="heading 8" w:semiHidden="0" w:uiPriority="0" w:unhideWhenUsed="0" w:qFormat="1"/>
+    <w:lsdException w:name="heading 9" w:semiHidden="0" w:uiPriority="0" w:unhideWhenUsed="0" w:qFormat="1"/>
+    <w:lsdException w:name="toc 1" w:uiPriority="39"/>
+    <w:lsdException w:name="toc 2" w:uiPriority="39"/>
+    <w:lsdException w:name="toc 3" w:uiPriority="39"/>
+    <w:lsdException w:name="toc 4" w:uiPriority="39"/>
+    <w:lsdException w:name="toc 5" w:uiPriority="39"/>
+    <w:lsdException w:name="toc 6" w:uiPriority="39"/>
+    <w:lsdException w:name="toc 7" w:uiPriority="39"/>
+    <w:lsdException w:name="toc 8" w:uiPriority="39"/>
+    <w:lsdException w:name="toc 9" w:uiPriority="39"/>
+    <w:lsdException w:name="footer" w:uiPriority="0"/>
+    <w:lsdException w:name="caption" w:uiPriority="35" w:qFormat="1"/>
+    <w:lsdException w:name="Title" w:semiHidden="0" w:uiPriority="10" w:unhideWhenUsed="0" w:qFormat="1"/>
+    <w:lsdException w:name="Default Paragraph Font" w:uiPriority="1"/>
+    <w:lsdException w:name="Body Text" w:uiPriority="0"/>
+    <w:lsdException w:name="Subtitle" w:semiHidden="0" w:uiPriority="11" w:unhideWhenUsed="0" w:qFormat="1"/>
+    <w:lsdException w:name="Strong" w:semiHidden="0" w:uiPriority="22" w:unhideWhenUsed="0" w:qFormat="1"/>
+    <w:lsdException w:name="Emphasis" w:semiHidden="0" w:uiPriority="20" w:unhideWhenUsed="0" w:qFormat="1"/>
+    <w:lsdException w:name="Table Grid" w:semiHidden="0" w:uiPriority="39" w:unhideWhenUsed="0"/>
+    <w:lsdException w:name="Placeholder Text" w:unhideWhenUsed="0"/>
+    <w:lsdException w:name="No Spacing" w:semiHidden="0" w:uiPriority="1" w:unhideWhenUsed="0" w:qFormat="1"/>
+    <w:lsdException w:name="Light Shading" w:semiHidden="0" w:uiPriority="60" w:unhideWhenUsed="0"/>
+    <w:lsdException w:name="Light List" w:semiHidden="0" w:uiPriority="61" w:unhideWhenUsed="0"/>
+    <w:lsdException w:name="Light Grid" w:semiHidden="0" w:uiPriority="62" w:unhideWhenUsed="0"/>
+    <w:lsdException w:name="Medium Shading 1" w:semiHidden="0" w:uiPriority="63" w:unhideWhenUsed="0"/>
+    <w:lsdException w:name="Medium Shading 2" w:semiHidden="0" w:uiPriority="64" w:unhideWhenUsed="0"/>
+    <w:lsdException w:name="Medium List 1" w:semiHidden="0" w:uiPriority="65" w:unhideWhenUsed="0"/>
+    <w:lsdException w:name="Medium List 2" w:semiHidden="0" w:uiPriority="66" w:unhideWhenUsed="0"/>
+    <w:lsdException w:name="Medium Grid 1" w:semiHidden="0" w:uiPriority="67" w:unhideWhenUsed="0"/>
+    <w:lsdException w:name="Medium Grid 2" w:semiHidden="0" w:uiPriority="68" w:unhideWhenUsed="0"/>
+    <w:lsdException w:name="Medium Grid 3" w:semiHidden="0" w:uiPriority="69" w:unhideWhenUsed="0"/>
+    <w:lsdException w:name="Dark List" w:semiHidden="0" w:uiPriority="70" w:unhideWhenUsed="0"/>
+    <w:lsdException w:name="Colorful Shading" w:semiHidden="0" w:uiPriority="71" w:unhideWhenUsed="0"/>
+    <w:lsdException w:name="Colorful List" w:semiHidden="0" w:uiPriority="72" w:unhideWhenUsed="0"/>
+    <w:lsdException w:name="Colorful Grid" w:semiHidden="0" w:uiPriority="73" w:unhideWhenUsed="0"/>
+    <w:lsdException w:name="Light Shading Accent 1" w:semiHidden="0" w:uiPriority="60" w:unhideWhenUsed="0"/>
+    <w:lsdException w:name="Light List Accent 1" w:semiHidden="0" w:uiPriority="61" w:unhideWhenUsed="0"/>
+    <w:lsdException w:name="Light Grid Accent 1" w:semiHidden="0" w:uiPriority="62" w:unhideWhenUsed="0"/>
+    <w:lsdException w:name="Medium Shading 1 Accent 1" w:semiHidden="0" w:uiPriority="63" w:unhideWhenUsed="0"/>
+    <w:lsdException w:name="Medium Shading 2 Accent 1" w:semiHidden="0" w:uiPriority="64" w:unhideWhenUsed="0"/>
+    <w:lsdException w:name="Medium List 1 Accent 1" w:semiHidden="0" w:uiPriority="65" w:unhideWhenUsed="0"/>
+    <w:lsdException w:name="Revision" w:unhideWhenUsed="0"/>
+    <w:lsdException w:name="List Paragraph" w:semiHidden="0" w:uiPriority="34" w:unhideWhenUsed="0" w:qFormat="1"/>
+    <w:lsdException w:name="Quote" w:semiHidden="0" w:uiPriority="29" w:unhideWhenUsed="0" w:qFormat="1"/>
+    <w:lsdException w:name="Intense Quote" w:semiHidden="0" w:uiPriority="30" w:unhideWhenUsed="0" w:qFormat="1"/>
+    <w:lsdException w:name="Medium List 2 Accent 1" w:semiHidden="0" w:uiPriority="66" w:unhideWhenUsed="0"/>
+    <w:lsdException w:name="Medium Grid 1 Accent 1" w:semiHidden="0" w:uiPriority="67" w:unhideWhenUsed="0"/>
+    <w:lsdException w:name="Medium Grid 2 Accent 1" w:semiHidden="0" w:uiPriority="68" w:unhideWhenUsed="0"/>
+    <w:lsdException w:name="Medium Grid 3 Accent 1" w:semiHidden="0" w:uiPriority="69" w:unhideWhenUsed="0"/>
+    <w:lsdException w:name="Dark List Accent 1" w:semiHidden="0" w:uiPriority="70" w:unhideWhenUsed="0"/>
+    <w:lsdException w:name="Colorful Shading Accent 1" w:semiHidden="0" w:uiPriority="71" w:unhideWhenUsed="0"/>
+    <w:lsdException w:name="Colorful List Accent 1" w:semiHidden="0" w:uiPriority="72" w:unhideWhenUsed="0"/>
+    <w:lsdException w:name="Colorful Grid Accent 1" w:semiHidden="0" w:uiPriority="73" w:unhideWhenUsed="0"/>
+    <w:lsdException w:name="Light Shading Accent 2" w:semiHidden="0" w:uiPriority="60" w:unhideWhenUsed="0"/>
+    <w:lsdException w:name="Light List Accent 2" w:semiHidden="0" w:uiPriority="61" w:unhideWhenUsed="0"/>
+    <w:lsdException w:name="Light Grid Accent 2" w:semiHidden="0" w:uiPriority="62" w:unhideWhenUsed="0"/>
+    <w:lsdException w:name="Medium Shading 1 Accent 2" w:semiHidden="0" w:uiPriority="63" w:unhideWhenUsed="0"/>
+    <w:lsdException w:name="Medium Shading 2 Accent 2" w:semiHidden="0" w:uiPriority="64" w:unhideWhenUsed="0"/>
+    <w:lsdException w:name="Medium List 1 Accent 2" w:semiHidden="0" w:uiPriority="65" w:unhideWhenUsed="0"/>
+    <w:lsdException w:name="Medium List 2 Accent 2" w:semiHidden="0" w:uiPriority="66" w:unhideWhenUsed="0"/>
+    <w:lsdException w:name="Medium Grid 1 Accent 2" w:semiHidden="0" w:uiPriority="67" w:unhideWhenUsed="0"/>
+    <w:lsdException w:name="Medium Grid 2 Accent 2" w:semiHidden="0" w:uiPriority="68" w:unhideWhenUsed="0"/>
+    <w:lsdException w:name="Medium Grid 3 Accent 2" w:semiHidden="0" w:uiPriority="69" w:unhideWhenUsed="0"/>
+    <w:lsdException w:name="Dark List Accent 2" w:semiHidden="0" w:uiPriority="70" w:unhideWhenUsed="0"/>
+    <w:lsdException w:name="Colorful Shading Accent 2" w:semiHidden="0" w:uiPriority="71" w:unhideWhenUsed="0"/>
+    <w:lsdException w:name="Colorful List Accent 2" w:semiHidden="0" w:uiPriority="72" w:unhideWhenUsed="0"/>
+    <w:lsdException w:name="Colorful Grid Accent 2" w:semiHidden="0" w:uiPriority="73" w:unhideWhenUsed="0"/>
+    <w:lsdException w:name="Light Shading Accent 3" w:semiHidden="0" w:uiPriority="60" w:unhideWhenUsed="0"/>
+    <w:lsdException w:name="Light List Accent 3" w:semiHidden="0" w:uiPriority="61" w:unhideWhenUsed="0"/>
+    <w:lsdException w:name="Light Grid Accent 3" w:semiHidden="0" w:uiPriority="62" w:unhideWhenUsed="0"/>
+    <w:lsdException w:name="Medium Shading 1 Accent 3" w:semiHidden="0" w:uiPriority="63" w:unhideWhenUsed="0"/>
+    <w:lsdException w:name="Medium Shading 2 Accent 3" w:semiHidden="0" w:uiPriority="64" w:unhideWhenUsed="0"/>
+    <w:lsdException w:name="Medium List 1 Accent 3" w:semiHidden="0" w:uiPriority="65" w:unhideWhenUsed="0"/>
+    <w:lsdException w:name="Medium List 2 Accent 3" w:semiHidden="0" w:uiPriority="66" w:unhideWhenUsed="0"/>
+    <w:lsdException w:name="Medium Grid 1 Accent 3" w:semiHidden="0" w:uiPriority="67" w:unhideWhenUsed="0"/>
+    <w:lsdException w:name="Medium Grid 2 Accent 3" w:semiHidden="0" w:uiPriority="68" w:unhideWhenUsed="0"/>
+    <w:lsdException w:name="Medium Grid 3 Accent 3" w:semiHidden="0" w:uiPriority="69" w:unhideWhenUsed="0"/>
+    <w:lsdException w:name="Dark List Accent 3" w:semiHidden="0" w:uiPriority="70" w:unhideWhenUsed="0"/>
+    <w:lsdException w:name="Colorful Shading Accent 3" w:semiHidden="0" w:uiPriority="71" w:unhideWhenUsed="0"/>
+    <w:lsdException w:name="Colorful List Accent 3" w:semiHidden="0" w:uiPriority="72" w:unhideWhenUsed="0"/>
+    <w:lsdException w:name="Colorful Grid Accent 3" w:semiHidden="0" w:uiPriority="73" w:unhideWhenUsed="0"/>
+    <w:lsdException w:name="Light Shading Accent 4" w:semiHidden="0" w:uiPriority="60" w:unhideWhenUsed="0"/>
+    <w:lsdException w:name="Light List Accent 4" w:semiHidden="0" w:uiPriority="61" w:unhideWhenUsed="0"/>
+    <w:lsdException w:name="Light Grid Accent 4" w:semiHidden="0" w:uiPriority="62" w:unhideWhenUsed="0"/>
+    <w:lsdException w:name="Medium Shading 1 Accent 4" w:semiHidden="0" w:uiPriority="63" w:unhideWhenUsed="0"/>
+    <w:lsdException w:name="Medium Shading 2 Accent 4" w:semiHidden="0" w:uiPriority="64" w:unhideWhenUsed="0"/>
+    <w:lsdException w:name="Medium List 1 Accent 4" w:semiHidden="0" w:uiPriority="65" w:unhideWhenUsed="0"/>
+    <w:lsdException w:name="Medium List 2 Accent 4" w:semiHidden="0" w:uiPriority="66" w:unhideWhenUsed="0"/>
+    <w:lsdException w:name="Medium Grid 1 Accent 4" w:semiHidden="0" w:uiPriority="67" w:unhideWhenUsed="0"/>
+    <w:lsdException w:name="Medium Grid 2 Accent 4" w:semiHidden="0" w:uiPriority="68" w:unhideWhenUsed="0"/>
+    <w:lsdException w:name="Medium Grid 3 Accent 4" w:semiHidden="0" w:uiPriority="69" w:unhideWhenUsed="0"/>
+    <w:lsdException w:name="Dark List Accent 4" w:semiHidden="0" w:uiPriority="70" w:unhideWhenUsed="0"/>
+    <w:lsdException w:name="Colorful Shading Accent 4" w:semiHidden="0" w:uiPriority="71" w:unhideWhenUsed="0"/>
+    <w:lsdException w:name="Colorful List Accent 4" w:semiHidden="0" w:uiPriority="72" w:unhideWhenUsed="0"/>
+    <w:lsdException w:name="Colorful Grid Accent 4" w:semiHidden="0" w:uiPriority="73" w:unhideWhenUsed="0"/>
+    <w:lsdException w:name="Light Shading Accent 5" w:semiHidden="0" w:uiPriority="60" w:unhideWhenUsed="0"/>
+    <w:lsdException w:name="Light List Accent 5" w:semiHidden="0" w:uiPriority="61" w:unhideWhenUsed="0"/>
+    <w:lsdException w:name="Light Grid Accent 5" w:semiHidden="0" w:uiPriority="62" w:unhideWhenUsed="0"/>
+    <w:lsdException w:name="Medium Shading 1 Accent 5" w:semiHidden="0" w:uiPriority="63" w:unhideWhenUsed="0"/>
+    <w:lsdException w:name="Medium Shading 2 Accent 5" w:semiHidden="0" w:uiPriority="64" w:unhideWhenUsed="0"/>
+    <w:lsdException w:name="Medium List 1 Accent 5" w:semiHidden="0" w:uiPriority="65" w:unhideWhenUsed="0"/>
+    <w:lsdException w:name="Medium List 2 Accent 5" w:semiHidden="0" w:uiPriority="66" w:unhideWhenUsed="0"/>
+    <w:lsdException w:name="Medium Grid 1 Accent 5" w:semiHidden="0" w:uiPriority="67" w:unhideWhenUsed="0"/>
+    <w:lsdException w:name="Medium Grid 2 Accent 5" w:semiHidden="0" w:uiPriority="68" w:unhideWhenUsed="0"/>
+    <w:lsdException w:name="Medium Grid 3 Accent 5" w:semiHidden="0" w:uiPriority="69" w:unhideWhenUsed="0"/>
+    <w:lsdException w:name="Dark List Accent 5" w:semiHidden="0" w:uiPriority="70" w:unhideWhenUsed="0"/>
+    <w:lsdException w:name="Colorful Shading Accent 5" w:semiHidden="0" w:uiPriority="71" w:unhideWhenUsed="0"/>
+    <w:lsdException w:name="Colorful List Accent 5" w:semiHidden="0" w:uiPriority="72" w:unhideWhenUsed="0"/>
+    <w:lsdException w:name="Colorful Grid Accent 5" w:semiHidden="0" w:uiPriority="73" w:unhideWhenUsed="0"/>
+    <w:lsdException w:name="Light Shading Accent 6" w:semiHidden="0" w:uiPriority="60" w:unhideWhenUsed="0"/>
+    <w:lsdException w:name="Light List Accent 6" w:semiHidden="0" w:uiPriority="61" w:unhideWhenUsed="0"/>
+    <w:lsdException w:name="Light Grid Accent 6" w:semiHidden="0" w:uiPriority="62" w:unhideWhenUsed="0"/>
+    <w:lsdException w:name="Medium Shading 1 Accent 6" w:semiHidden="0" w:uiPriority="63" w:unhideWhenUsed="0"/>
+    <w:lsdException w:name="Medium Shading 2 Accent 6" w:semiHidden="0" w:uiPriority="64" w:unhideWhenUsed="0"/>
+    <w:lsdException w:name="Medium List 1 Accent 6" w:semiHidden="0" w:uiPriority="65" w:unhideWhenUsed="0"/>
+    <w:lsdException w:name="Medium List 2 Accent 6" w:semiHidden="0" w:uiPriority="66" w:unhideWhenUsed="0"/>
+    <w:lsdException w:name="Medium Grid 1 Accent 6" w:semiHidden="0" w:uiPriority="67" w:unhideWhenUsed="0"/>
+    <w:lsdException w:name="Medium Grid 2 Accent 6" w:semiHidden="0" w:uiPriority="68" w:unhideWhenUsed="0"/>
+    <w:lsdException w:name="Medium Grid 3 Accent 6" w:semiHidden="0" w:uiPriority="69" w:unhideWhenUsed="0"/>
+    <w:lsdException w:name="Dark List Accent 6" w:semiHidden="0" w:uiPriority="70" w:unhideWhenUsed="0"/>
+    <w:lsdException w:name="Colorful Shading Accent 6" w:semiHidden="0" w:uiPriority="71" w:unhideWhenUsed="0"/>
+    <w:lsdException w:name="Colorful List Accent 6" w:semiHidden="0" w:uiPriority="72" w:unhideWhenUsed="0"/>
+    <w:lsdException w:name="Colorful Grid Accent 6" w:semiHidden="0" w:uiPriority="73" w:unhideWhenUsed="0"/>
+    <w:lsdException w:name="Subtle Emphasis" w:semiHidden="0" w:uiPriority="19" w:unhideWhenUsed="0" w:qFormat="1"/>
+    <w:lsdException w:name="Intense Emphasis" w:semiHidden="0" w:uiPriority="21" w:unhideWhenUsed="0" w:qFormat="1"/>
+    <w:lsdException w:name="Subtle Reference" w:semiHidden="0" w:uiPriority="31" w:unhideWhenUsed="0" w:qFormat="1"/>
+    <w:lsdException w:name="Intense Reference" w:semiHidden="0" w:uiPriority="32" w:unhideWhenUsed="0" w:qFormat="1"/>
+    <w:lsdException w:name="Book Title" w:semiHidden="0" w:uiPriority="33" w:unhideWhenUsed="0" w:qFormat="1"/>
+    <w:lsdException w:name="Bibliography" w:uiPriority="37"/>
+    <w:lsdException w:name="TOC Heading" w:uiPriority="39" w:qFormat="1"/>
   </w:latentStyles>
   <w:style w:type="paragraph" w:default="1" w:styleId="Normal">
     <w:name w:val="Normal"/>
@@ -9985,7 +9815,7 @@
       <w:lang w:val="en-AU"/>
     </w:rPr>
   </w:style>
-  <w:style w:type="paragraph" w:styleId="Puesto">
+  <w:style w:type="paragraph" w:styleId="Ttulo">
     <w:name w:val="Title"/>
     <w:basedOn w:val="Normal"/>
     <w:next w:val="Normal"/>
@@ -10339,10 +10169,10 @@
       <w:u w:val="single"/>
     </w:rPr>
   </w:style>
-  <w:style w:type="character" w:customStyle="1" w:styleId="DescripcinCar">
-    <w:name w:val="Descripción Car"/>
+  <w:style w:type="character" w:customStyle="1" w:styleId="EpgrafeCar">
+    <w:name w:val="Epígrafe Car"/>
     <w:basedOn w:val="Fuentedeprrafopredeter"/>
-    <w:link w:val="Descripcin"/>
+    <w:link w:val="Epgrafe"/>
     <w:rsid w:val="0035658C"/>
     <w:rPr>
       <w:rFonts w:ascii="Arial" w:hAnsi="Arial"/>
@@ -10368,11 +10198,11 @@
       <w:lang w:eastAsia="en-US"/>
     </w:rPr>
   </w:style>
-  <w:style w:type="paragraph" w:styleId="Descripcin">
+  <w:style w:type="paragraph" w:styleId="Epgrafe">
     <w:name w:val="caption"/>
     <w:basedOn w:val="Normal"/>
     <w:next w:val="Normal"/>
-    <w:link w:val="DescripcinCar"/>
+    <w:link w:val="EpgrafeCar"/>
     <w:uiPriority w:val="35"/>
     <w:unhideWhenUsed/>
     <w:qFormat/>
@@ -10439,12 +10269,19 @@
     <w:tblPr>
       <w:tblStyleRowBandSize w:val="1"/>
       <w:tblStyleColBandSize w:val="1"/>
+      <w:tblInd w:w="0" w:type="dxa"/>
       <w:tblBorders>
         <w:top w:val="single" w:sz="4" w:space="0" w:color="70AD47" w:themeColor="accent6"/>
         <w:left w:val="single" w:sz="4" w:space="0" w:color="70AD47" w:themeColor="accent6"/>
         <w:bottom w:val="single" w:sz="4" w:space="0" w:color="70AD47" w:themeColor="accent6"/>
         <w:right w:val="single" w:sz="4" w:space="0" w:color="70AD47" w:themeColor="accent6"/>
       </w:tblBorders>
+      <w:tblCellMar>
+        <w:top w:w="0" w:type="dxa"/>
+        <w:left w:w="108" w:type="dxa"/>
+        <w:bottom w:w="0" w:type="dxa"/>
+        <w:right w:w="108" w:type="dxa"/>
+      </w:tblCellMar>
     </w:tblPr>
     <w:tblStylePr w:type="firstRow">
       <w:rPr>
@@ -10563,12 +10400,19 @@
     <w:tblPr>
       <w:tblStyleRowBandSize w:val="1"/>
       <w:tblStyleColBandSize w:val="1"/>
+      <w:tblInd w:w="0" w:type="dxa"/>
       <w:tblBorders>
         <w:top w:val="single" w:sz="24" w:space="0" w:color="70AD47" w:themeColor="accent6"/>
         <w:left w:val="single" w:sz="24" w:space="0" w:color="70AD47" w:themeColor="accent6"/>
         <w:bottom w:val="single" w:sz="24" w:space="0" w:color="70AD47" w:themeColor="accent6"/>
         <w:right w:val="single" w:sz="24" w:space="0" w:color="70AD47" w:themeColor="accent6"/>
       </w:tblBorders>
+      <w:tblCellMar>
+        <w:top w:w="0" w:type="dxa"/>
+        <w:left w:w="108" w:type="dxa"/>
+        <w:bottom w:w="0" w:type="dxa"/>
+        <w:right w:w="108" w:type="dxa"/>
+      </w:tblCellMar>
     </w:tblPr>
     <w:tcPr>
       <w:shd w:val="clear" w:color="auto" w:fill="70AD47" w:themeFill="accent6"/>
@@ -10929,6 +10773,7 @@
     <w:uiPriority w:val="39"/>
     <w:rsid w:val="00164B88"/>
     <w:tblPr>
+      <w:tblInd w:w="0" w:type="dxa"/>
       <w:tblBorders>
         <w:top w:val="single" w:sz="4" w:space="0" w:color="auto"/>
         <w:left w:val="single" w:sz="4" w:space="0" w:color="auto"/>
@@ -10937,6 +10782,12 @@
         <w:insideH w:val="single" w:sz="4" w:space="0" w:color="auto"/>
         <w:insideV w:val="single" w:sz="4" w:space="0" w:color="auto"/>
       </w:tblBorders>
+      <w:tblCellMar>
+        <w:top w:w="0" w:type="dxa"/>
+        <w:left w:w="108" w:type="dxa"/>
+        <w:bottom w:w="0" w:type="dxa"/>
+        <w:right w:w="108" w:type="dxa"/>
+      </w:tblCellMar>
     </w:tblPr>
   </w:style>
   <w:style w:type="table" w:styleId="Sombreadoclaro-nfasis2">
@@ -10950,10 +10801,1459 @@
     <w:tblPr>
       <w:tblStyleRowBandSize w:val="1"/>
       <w:tblStyleColBandSize w:val="1"/>
+      <w:tblInd w:w="0" w:type="dxa"/>
       <w:tblBorders>
         <w:top w:val="single" w:sz="8" w:space="0" w:color="ED7D31" w:themeColor="accent2"/>
         <w:bottom w:val="single" w:sz="8" w:space="0" w:color="ED7D31" w:themeColor="accent2"/>
       </w:tblBorders>
+      <w:tblCellMar>
+        <w:top w:w="0" w:type="dxa"/>
+        <w:left w:w="108" w:type="dxa"/>
+        <w:bottom w:w="0" w:type="dxa"/>
+        <w:right w:w="108" w:type="dxa"/>
+      </w:tblCellMar>
+    </w:tblPr>
+    <w:tblStylePr w:type="firstRow">
+      <w:pPr>
+        <w:spacing w:before="0" w:after="0" w:line="240" w:lineRule="auto"/>
+      </w:pPr>
+      <w:rPr>
+        <w:b/>
+        <w:bCs/>
+      </w:rPr>
+      <w:tblPr/>
+      <w:tcPr>
+        <w:tcBorders>
+          <w:top w:val="single" w:sz="8" w:space="0" w:color="ED7D31" w:themeColor="accent2"/>
+          <w:left w:val="nil"/>
+          <w:bottom w:val="single" w:sz="8" w:space="0" w:color="ED7D31" w:themeColor="accent2"/>
+          <w:right w:val="nil"/>
+          <w:insideH w:val="nil"/>
+          <w:insideV w:val="nil"/>
+        </w:tcBorders>
+      </w:tcPr>
+    </w:tblStylePr>
+    <w:tblStylePr w:type="lastRow">
+      <w:pPr>
+        <w:spacing w:before="0" w:after="0" w:line="240" w:lineRule="auto"/>
+      </w:pPr>
+      <w:rPr>
+        <w:b/>
+        <w:bCs/>
+      </w:rPr>
+      <w:tblPr/>
+      <w:tcPr>
+        <w:tcBorders>
+          <w:top w:val="single" w:sz="8" w:space="0" w:color="ED7D31" w:themeColor="accent2"/>
+          <w:left w:val="nil"/>
+          <w:bottom w:val="single" w:sz="8" w:space="0" w:color="ED7D31" w:themeColor="accent2"/>
+          <w:right w:val="nil"/>
+          <w:insideH w:val="nil"/>
+          <w:insideV w:val="nil"/>
+        </w:tcBorders>
+      </w:tcPr>
+    </w:tblStylePr>
+    <w:tblStylePr w:type="firstCol">
+      <w:rPr>
+        <w:b/>
+        <w:bCs/>
+      </w:rPr>
+    </w:tblStylePr>
+    <w:tblStylePr w:type="lastCol">
+      <w:rPr>
+        <w:b/>
+        <w:bCs/>
+      </w:rPr>
+    </w:tblStylePr>
+    <w:tblStylePr w:type="band1Vert">
+      <w:tblPr/>
+      <w:tcPr>
+        <w:tcBorders>
+          <w:left w:val="nil"/>
+          <w:right w:val="nil"/>
+          <w:insideH w:val="nil"/>
+          <w:insideV w:val="nil"/>
+        </w:tcBorders>
+        <w:shd w:val="clear" w:color="auto" w:fill="FADECB" w:themeFill="accent2" w:themeFillTint="3F"/>
+      </w:tcPr>
+    </w:tblStylePr>
+    <w:tblStylePr w:type="band1Horz">
+      <w:tblPr/>
+      <w:tcPr>
+        <w:tcBorders>
+          <w:left w:val="nil"/>
+          <w:right w:val="nil"/>
+          <w:insideH w:val="nil"/>
+          <w:insideV w:val="nil"/>
+        </w:tcBorders>
+        <w:shd w:val="clear" w:color="auto" w:fill="FADECB" w:themeFill="accent2" w:themeFillTint="3F"/>
+      </w:tcPr>
+    </w:tblStylePr>
+  </w:style>
+</w:styles>
+</file>
+
+<file path=word/stylesWithEffects.xml><?xml version="1.0" encoding="utf-8"?>
+<w:styles xmlns:wpc="http://schemas.microsoft.com/office/word/2010/wordprocessingCanvas" xmlns:mc="http://schemas.openxmlformats.org/markup-compatibility/2006" xmlns:o="urn:schemas-microsoft-com:office:office" xmlns:r="http://schemas.openxmlformats.org/officeDocument/2006/relationships" xmlns:m="http://schemas.openxmlformats.org/officeDocument/2006/math" xmlns:v="urn:schemas-microsoft-com:vml" xmlns:wp14="http://schemas.microsoft.com/office/word/2010/wordprocessingDrawing" xmlns:wp="http://schemas.openxmlformats.org/drawingml/2006/wordprocessingDrawing" xmlns:w10="urn:schemas-microsoft-com:office:word" xmlns:w="http://schemas.openxmlformats.org/wordprocessingml/2006/main" xmlns:w14="http://schemas.microsoft.com/office/word/2010/wordml" xmlns:wpg="http://schemas.microsoft.com/office/word/2010/wordprocessingGroup" xmlns:wpi="http://schemas.microsoft.com/office/word/2010/wordprocessingInk" xmlns:wne="http://schemas.microsoft.com/office/word/2006/wordml" xmlns:wps="http://schemas.microsoft.com/office/word/2010/wordprocessingShape" mc:Ignorable="w14 wp14">
+  <w:docDefaults>
+    <w:rPrDefault>
+      <w:rPr>
+        <w:rFonts w:ascii="Times New Roman" w:eastAsia="Times New Roman" w:hAnsi="Times New Roman" w:cs="Times New Roman"/>
+        <w:lang w:val="es-CO" w:eastAsia="es-CO" w:bidi="ar-SA"/>
+      </w:rPr>
+    </w:rPrDefault>
+    <w:pPrDefault/>
+  </w:docDefaults>
+  <w:latentStyles w:defLockedState="0" w:defUIPriority="99" w:defSemiHidden="1" w:defUnhideWhenUsed="1" w:defQFormat="0" w:count="267">
+    <w:lsdException w:name="Normal" w:semiHidden="0" w:uiPriority="0" w:unhideWhenUsed="0" w:qFormat="1"/>
+    <w:lsdException w:name="heading 1" w:semiHidden="0" w:uiPriority="0" w:unhideWhenUsed="0" w:qFormat="1"/>
+    <w:lsdException w:name="heading 2" w:semiHidden="0" w:uiPriority="0" w:unhideWhenUsed="0" w:qFormat="1"/>
+    <w:lsdException w:name="heading 3" w:semiHidden="0" w:uiPriority="0" w:unhideWhenUsed="0" w:qFormat="1"/>
+    <w:lsdException w:name="heading 4" w:semiHidden="0" w:uiPriority="0" w:unhideWhenUsed="0" w:qFormat="1"/>
+    <w:lsdException w:name="heading 5" w:semiHidden="0" w:uiPriority="0" w:unhideWhenUsed="0" w:qFormat="1"/>
+    <w:lsdException w:name="heading 6" w:semiHidden="0" w:uiPriority="0" w:unhideWhenUsed="0" w:qFormat="1"/>
+    <w:lsdException w:name="heading 7" w:semiHidden="0" w:uiPriority="0" w:unhideWhenUsed="0" w:qFormat="1"/>
+    <w:lsdException w:name="heading 8" w:semiHidden="0" w:uiPriority="0" w:unhideWhenUsed="0" w:qFormat="1"/>
+    <w:lsdException w:name="heading 9" w:semiHidden="0" w:uiPriority="0" w:unhideWhenUsed="0" w:qFormat="1"/>
+    <w:lsdException w:name="toc 1" w:uiPriority="39"/>
+    <w:lsdException w:name="toc 2" w:uiPriority="39"/>
+    <w:lsdException w:name="toc 3" w:uiPriority="39"/>
+    <w:lsdException w:name="toc 4" w:uiPriority="39"/>
+    <w:lsdException w:name="toc 5" w:uiPriority="39"/>
+    <w:lsdException w:name="toc 6" w:uiPriority="39"/>
+    <w:lsdException w:name="toc 7" w:uiPriority="39"/>
+    <w:lsdException w:name="toc 8" w:uiPriority="39"/>
+    <w:lsdException w:name="toc 9" w:uiPriority="39"/>
+    <w:lsdException w:name="footer" w:uiPriority="0"/>
+    <w:lsdException w:name="caption" w:uiPriority="35" w:qFormat="1"/>
+    <w:lsdException w:name="Title" w:semiHidden="0" w:uiPriority="10" w:unhideWhenUsed="0" w:qFormat="1"/>
+    <w:lsdException w:name="Default Paragraph Font" w:uiPriority="1"/>
+    <w:lsdException w:name="Body Text" w:uiPriority="0"/>
+    <w:lsdException w:name="Subtitle" w:semiHidden="0" w:uiPriority="11" w:unhideWhenUsed="0" w:qFormat="1"/>
+    <w:lsdException w:name="Strong" w:semiHidden="0" w:uiPriority="22" w:unhideWhenUsed="0" w:qFormat="1"/>
+    <w:lsdException w:name="Emphasis" w:semiHidden="0" w:uiPriority="20" w:unhideWhenUsed="0" w:qFormat="1"/>
+    <w:lsdException w:name="Table Grid" w:semiHidden="0" w:uiPriority="39" w:unhideWhenUsed="0"/>
+    <w:lsdException w:name="Placeholder Text" w:unhideWhenUsed="0"/>
+    <w:lsdException w:name="No Spacing" w:semiHidden="0" w:uiPriority="1" w:unhideWhenUsed="0" w:qFormat="1"/>
+    <w:lsdException w:name="Light Shading" w:semiHidden="0" w:uiPriority="60" w:unhideWhenUsed="0"/>
+    <w:lsdException w:name="Light List" w:semiHidden="0" w:uiPriority="61" w:unhideWhenUsed="0"/>
+    <w:lsdException w:name="Light Grid" w:semiHidden="0" w:uiPriority="62" w:unhideWhenUsed="0"/>
+    <w:lsdException w:name="Medium Shading 1" w:semiHidden="0" w:uiPriority="63" w:unhideWhenUsed="0"/>
+    <w:lsdException w:name="Medium Shading 2" w:semiHidden="0" w:uiPriority="64" w:unhideWhenUsed="0"/>
+    <w:lsdException w:name="Medium List 1" w:semiHidden="0" w:uiPriority="65" w:unhideWhenUsed="0"/>
+    <w:lsdException w:name="Medium List 2" w:semiHidden="0" w:uiPriority="66" w:unhideWhenUsed="0"/>
+    <w:lsdException w:name="Medium Grid 1" w:semiHidden="0" w:uiPriority="67" w:unhideWhenUsed="0"/>
+    <w:lsdException w:name="Medium Grid 2" w:semiHidden="0" w:uiPriority="68" w:unhideWhenUsed="0"/>
+    <w:lsdException w:name="Medium Grid 3" w:semiHidden="0" w:uiPriority="69" w:unhideWhenUsed="0"/>
+    <w:lsdException w:name="Dark List" w:semiHidden="0" w:uiPriority="70" w:unhideWhenUsed="0"/>
+    <w:lsdException w:name="Colorful Shading" w:semiHidden="0" w:uiPriority="71" w:unhideWhenUsed="0"/>
+    <w:lsdException w:name="Colorful List" w:semiHidden="0" w:uiPriority="72" w:unhideWhenUsed="0"/>
+    <w:lsdException w:name="Colorful Grid" w:semiHidden="0" w:uiPriority="73" w:unhideWhenUsed="0"/>
+    <w:lsdException w:name="Light Shading Accent 1" w:semiHidden="0" w:uiPriority="60" w:unhideWhenUsed="0"/>
+    <w:lsdException w:name="Light List Accent 1" w:semiHidden="0" w:uiPriority="61" w:unhideWhenUsed="0"/>
+    <w:lsdException w:name="Light Grid Accent 1" w:semiHidden="0" w:uiPriority="62" w:unhideWhenUsed="0"/>
+    <w:lsdException w:name="Medium Shading 1 Accent 1" w:semiHidden="0" w:uiPriority="63" w:unhideWhenUsed="0"/>
+    <w:lsdException w:name="Medium Shading 2 Accent 1" w:semiHidden="0" w:uiPriority="64" w:unhideWhenUsed="0"/>
+    <w:lsdException w:name="Medium List 1 Accent 1" w:semiHidden="0" w:uiPriority="65" w:unhideWhenUsed="0"/>
+    <w:lsdException w:name="Revision" w:unhideWhenUsed="0"/>
+    <w:lsdException w:name="List Paragraph" w:semiHidden="0" w:uiPriority="34" w:unhideWhenUsed="0" w:qFormat="1"/>
+    <w:lsdException w:name="Quote" w:semiHidden="0" w:uiPriority="29" w:unhideWhenUsed="0" w:qFormat="1"/>
+    <w:lsdException w:name="Intense Quote" w:semiHidden="0" w:uiPriority="30" w:unhideWhenUsed="0" w:qFormat="1"/>
+    <w:lsdException w:name="Medium List 2 Accent 1" w:semiHidden="0" w:uiPriority="66" w:unhideWhenUsed="0"/>
+    <w:lsdException w:name="Medium Grid 1 Accent 1" w:semiHidden="0" w:uiPriority="67" w:unhideWhenUsed="0"/>
+    <w:lsdException w:name="Medium Grid 2 Accent 1" w:semiHidden="0" w:uiPriority="68" w:unhideWhenUsed="0"/>
+    <w:lsdException w:name="Medium Grid 3 Accent 1" w:semiHidden="0" w:uiPriority="69" w:unhideWhenUsed="0"/>
+    <w:lsdException w:name="Dark List Accent 1" w:semiHidden="0" w:uiPriority="70" w:unhideWhenUsed="0"/>
+    <w:lsdException w:name="Colorful Shading Accent 1" w:semiHidden="0" w:uiPriority="71" w:unhideWhenUsed="0"/>
+    <w:lsdException w:name="Colorful List Accent 1" w:semiHidden="0" w:uiPriority="72" w:unhideWhenUsed="0"/>
+    <w:lsdException w:name="Colorful Grid Accent 1" w:semiHidden="0" w:uiPriority="73" w:unhideWhenUsed="0"/>
+    <w:lsdException w:name="Light Shading Accent 2" w:semiHidden="0" w:uiPriority="60" w:unhideWhenUsed="0"/>
+    <w:lsdException w:name="Light List Accent 2" w:semiHidden="0" w:uiPriority="61" w:unhideWhenUsed="0"/>
+    <w:lsdException w:name="Light Grid Accent 2" w:semiHidden="0" w:uiPriority="62" w:unhideWhenUsed="0"/>
+    <w:lsdException w:name="Medium Shading 1 Accent 2" w:semiHidden="0" w:uiPriority="63" w:unhideWhenUsed="0"/>
+    <w:lsdException w:name="Medium Shading 2 Accent 2" w:semiHidden="0" w:uiPriority="64" w:unhideWhenUsed="0"/>
+    <w:lsdException w:name="Medium List 1 Accent 2" w:semiHidden="0" w:uiPriority="65" w:unhideWhenUsed="0"/>
+    <w:lsdException w:name="Medium List 2 Accent 2" w:semiHidden="0" w:uiPriority="66" w:unhideWhenUsed="0"/>
+    <w:lsdException w:name="Medium Grid 1 Accent 2" w:semiHidden="0" w:uiPriority="67" w:unhideWhenUsed="0"/>
+    <w:lsdException w:name="Medium Grid 2 Accent 2" w:semiHidden="0" w:uiPriority="68" w:unhideWhenUsed="0"/>
+    <w:lsdException w:name="Medium Grid 3 Accent 2" w:semiHidden="0" w:uiPriority="69" w:unhideWhenUsed="0"/>
+    <w:lsdException w:name="Dark List Accent 2" w:semiHidden="0" w:uiPriority="70" w:unhideWhenUsed="0"/>
+    <w:lsdException w:name="Colorful Shading Accent 2" w:semiHidden="0" w:uiPriority="71" w:unhideWhenUsed="0"/>
+    <w:lsdException w:name="Colorful List Accent 2" w:semiHidden="0" w:uiPriority="72" w:unhideWhenUsed="0"/>
+    <w:lsdException w:name="Colorful Grid Accent 2" w:semiHidden="0" w:uiPriority="73" w:unhideWhenUsed="0"/>
+    <w:lsdException w:name="Light Shading Accent 3" w:semiHidden="0" w:uiPriority="60" w:unhideWhenUsed="0"/>
+    <w:lsdException w:name="Light List Accent 3" w:semiHidden="0" w:uiPriority="61" w:unhideWhenUsed="0"/>
+    <w:lsdException w:name="Light Grid Accent 3" w:semiHidden="0" w:uiPriority="62" w:unhideWhenUsed="0"/>
+    <w:lsdException w:name="Medium Shading 1 Accent 3" w:semiHidden="0" w:uiPriority="63" w:unhideWhenUsed="0"/>
+    <w:lsdException w:name="Medium Shading 2 Accent 3" w:semiHidden="0" w:uiPriority="64" w:unhideWhenUsed="0"/>
+    <w:lsdException w:name="Medium List 1 Accent 3" w:semiHidden="0" w:uiPriority="65" w:unhideWhenUsed="0"/>
+    <w:lsdException w:name="Medium List 2 Accent 3" w:semiHidden="0" w:uiPriority="66" w:unhideWhenUsed="0"/>
+    <w:lsdException w:name="Medium Grid 1 Accent 3" w:semiHidden="0" w:uiPriority="67" w:unhideWhenUsed="0"/>
+    <w:lsdException w:name="Medium Grid 2 Accent 3" w:semiHidden="0" w:uiPriority="68" w:unhideWhenUsed="0"/>
+    <w:lsdException w:name="Medium Grid 3 Accent 3" w:semiHidden="0" w:uiPriority="69" w:unhideWhenUsed="0"/>
+    <w:lsdException w:name="Dark List Accent 3" w:semiHidden="0" w:uiPriority="70" w:unhideWhenUsed="0"/>
+    <w:lsdException w:name="Colorful Shading Accent 3" w:semiHidden="0" w:uiPriority="71" w:unhideWhenUsed="0"/>
+    <w:lsdException w:name="Colorful List Accent 3" w:semiHidden="0" w:uiPriority="72" w:unhideWhenUsed="0"/>
+    <w:lsdException w:name="Colorful Grid Accent 3" w:semiHidden="0" w:uiPriority="73" w:unhideWhenUsed="0"/>
+    <w:lsdException w:name="Light Shading Accent 4" w:semiHidden="0" w:uiPriority="60" w:unhideWhenUsed="0"/>
+    <w:lsdException w:name="Light List Accent 4" w:semiHidden="0" w:uiPriority="61" w:unhideWhenUsed="0"/>
+    <w:lsdException w:name="Light Grid Accent 4" w:semiHidden="0" w:uiPriority="62" w:unhideWhenUsed="0"/>
+    <w:lsdException w:name="Medium Shading 1 Accent 4" w:semiHidden="0" w:uiPriority="63" w:unhideWhenUsed="0"/>
+    <w:lsdException w:name="Medium Shading 2 Accent 4" w:semiHidden="0" w:uiPriority="64" w:unhideWhenUsed="0"/>
+    <w:lsdException w:name="Medium List 1 Accent 4" w:semiHidden="0" w:uiPriority="65" w:unhideWhenUsed="0"/>
+    <w:lsdException w:name="Medium List 2 Accent 4" w:semiHidden="0" w:uiPriority="66" w:unhideWhenUsed="0"/>
+    <w:lsdException w:name="Medium Grid 1 Accent 4" w:semiHidden="0" w:uiPriority="67" w:unhideWhenUsed="0"/>
+    <w:lsdException w:name="Medium Grid 2 Accent 4" w:semiHidden="0" w:uiPriority="68" w:unhideWhenUsed="0"/>
+    <w:lsdException w:name="Medium Grid 3 Accent 4" w:semiHidden="0" w:uiPriority="69" w:unhideWhenUsed="0"/>
+    <w:lsdException w:name="Dark List Accent 4" w:semiHidden="0" w:uiPriority="70" w:unhideWhenUsed="0"/>
+    <w:lsdException w:name="Colorful Shading Accent 4" w:semiHidden="0" w:uiPriority="71" w:unhideWhenUsed="0"/>
+    <w:lsdException w:name="Colorful List Accent 4" w:semiHidden="0" w:uiPriority="72" w:unhideWhenUsed="0"/>
+    <w:lsdException w:name="Colorful Grid Accent 4" w:semiHidden="0" w:uiPriority="73" w:unhideWhenUsed="0"/>
+    <w:lsdException w:name="Light Shading Accent 5" w:semiHidden="0" w:uiPriority="60" w:unhideWhenUsed="0"/>
+    <w:lsdException w:name="Light List Accent 5" w:semiHidden="0" w:uiPriority="61" w:unhideWhenUsed="0"/>
+    <w:lsdException w:name="Light Grid Accent 5" w:semiHidden="0" w:uiPriority="62" w:unhideWhenUsed="0"/>
+    <w:lsdException w:name="Medium Shading 1 Accent 5" w:semiHidden="0" w:uiPriority="63" w:unhideWhenUsed="0"/>
+    <w:lsdException w:name="Medium Shading 2 Accent 5" w:semiHidden="0" w:uiPriority="64" w:unhideWhenUsed="0"/>
+    <w:lsdException w:name="Medium List 1 Accent 5" w:semiHidden="0" w:uiPriority="65" w:unhideWhenUsed="0"/>
+    <w:lsdException w:name="Medium List 2 Accent 5" w:semiHidden="0" w:uiPriority="66" w:unhideWhenUsed="0"/>
+    <w:lsdException w:name="Medium Grid 1 Accent 5" w:semiHidden="0" w:uiPriority="67" w:unhideWhenUsed="0"/>
+    <w:lsdException w:name="Medium Grid 2 Accent 5" w:semiHidden="0" w:uiPriority="68" w:unhideWhenUsed="0"/>
+    <w:lsdException w:name="Medium Grid 3 Accent 5" w:semiHidden="0" w:uiPriority="69" w:unhideWhenUsed="0"/>
+    <w:lsdException w:name="Dark List Accent 5" w:semiHidden="0" w:uiPriority="70" w:unhideWhenUsed="0"/>
+    <w:lsdException w:name="Colorful Shading Accent 5" w:semiHidden="0" w:uiPriority="71" w:unhideWhenUsed="0"/>
+    <w:lsdException w:name="Colorful List Accent 5" w:semiHidden="0" w:uiPriority="72" w:unhideWhenUsed="0"/>
+    <w:lsdException w:name="Colorful Grid Accent 5" w:semiHidden="0" w:uiPriority="73" w:unhideWhenUsed="0"/>
+    <w:lsdException w:name="Light Shading Accent 6" w:semiHidden="0" w:uiPriority="60" w:unhideWhenUsed="0"/>
+    <w:lsdException w:name="Light List Accent 6" w:semiHidden="0" w:uiPriority="61" w:unhideWhenUsed="0"/>
+    <w:lsdException w:name="Light Grid Accent 6" w:semiHidden="0" w:uiPriority="62" w:unhideWhenUsed="0"/>
+    <w:lsdException w:name="Medium Shading 1 Accent 6" w:semiHidden="0" w:uiPriority="63" w:unhideWhenUsed="0"/>
+    <w:lsdException w:name="Medium Shading 2 Accent 6" w:semiHidden="0" w:uiPriority="64" w:unhideWhenUsed="0"/>
+    <w:lsdException w:name="Medium List 1 Accent 6" w:semiHidden="0" w:uiPriority="65" w:unhideWhenUsed="0"/>
+    <w:lsdException w:name="Medium List 2 Accent 6" w:semiHidden="0" w:uiPriority="66" w:unhideWhenUsed="0"/>
+    <w:lsdException w:name="Medium Grid 1 Accent 6" w:semiHidden="0" w:uiPriority="67" w:unhideWhenUsed="0"/>
+    <w:lsdException w:name="Medium Grid 2 Accent 6" w:semiHidden="0" w:uiPriority="68" w:unhideWhenUsed="0"/>
+    <w:lsdException w:name="Medium Grid 3 Accent 6" w:semiHidden="0" w:uiPriority="69" w:unhideWhenUsed="0"/>
+    <w:lsdException w:name="Dark List Accent 6" w:semiHidden="0" w:uiPriority="70" w:unhideWhenUsed="0"/>
+    <w:lsdException w:name="Colorful Shading Accent 6" w:semiHidden="0" w:uiPriority="71" w:unhideWhenUsed="0"/>
+    <w:lsdException w:name="Colorful List Accent 6" w:semiHidden="0" w:uiPriority="72" w:unhideWhenUsed="0"/>
+    <w:lsdException w:name="Colorful Grid Accent 6" w:semiHidden="0" w:uiPriority="73" w:unhideWhenUsed="0"/>
+    <w:lsdException w:name="Subtle Emphasis" w:semiHidden="0" w:uiPriority="19" w:unhideWhenUsed="0" w:qFormat="1"/>
+    <w:lsdException w:name="Intense Emphasis" w:semiHidden="0" w:uiPriority="21" w:unhideWhenUsed="0" w:qFormat="1"/>
+    <w:lsdException w:name="Subtle Reference" w:semiHidden="0" w:uiPriority="31" w:unhideWhenUsed="0" w:qFormat="1"/>
+    <w:lsdException w:name="Intense Reference" w:semiHidden="0" w:uiPriority="32" w:unhideWhenUsed="0" w:qFormat="1"/>
+    <w:lsdException w:name="Book Title" w:semiHidden="0" w:uiPriority="33" w:unhideWhenUsed="0" w:qFormat="1"/>
+    <w:lsdException w:name="Bibliography" w:uiPriority="37"/>
+    <w:lsdException w:name="TOC Heading" w:uiPriority="39" w:qFormat="1"/>
+  </w:latentStyles>
+  <w:style w:type="paragraph" w:default="1" w:styleId="Normal">
+    <w:name w:val="Normal"/>
+    <w:qFormat/>
+    <w:pPr>
+      <w:widowControl w:val="0"/>
+      <w:spacing w:line="240" w:lineRule="atLeast"/>
+    </w:pPr>
+    <w:rPr>
+      <w:lang w:eastAsia="en-US"/>
+    </w:rPr>
+  </w:style>
+  <w:style w:type="paragraph" w:styleId="Ttulo1">
+    <w:name w:val="heading 1"/>
+    <w:basedOn w:val="Normal"/>
+    <w:next w:val="Normal"/>
+    <w:link w:val="Ttulo1Car"/>
+    <w:qFormat/>
+    <w:pPr>
+      <w:keepNext/>
+      <w:numPr>
+        <w:numId w:val="1"/>
+      </w:numPr>
+      <w:spacing w:before="120" w:after="60"/>
+      <w:ind w:left="720" w:hanging="720"/>
+      <w:outlineLvl w:val="0"/>
+    </w:pPr>
+    <w:rPr>
+      <w:rFonts w:ascii="Arial" w:hAnsi="Arial"/>
+      <w:b/>
+      <w:sz w:val="24"/>
+    </w:rPr>
+  </w:style>
+  <w:style w:type="paragraph" w:styleId="Ttulo2">
+    <w:name w:val="heading 2"/>
+    <w:basedOn w:val="Ttulo1"/>
+    <w:next w:val="Normal"/>
+    <w:link w:val="Ttulo2Car"/>
+    <w:qFormat/>
+    <w:pPr>
+      <w:numPr>
+        <w:ilvl w:val="1"/>
+      </w:numPr>
+      <w:outlineLvl w:val="1"/>
+    </w:pPr>
+    <w:rPr>
+      <w:sz w:val="20"/>
+    </w:rPr>
+  </w:style>
+  <w:style w:type="paragraph" w:styleId="Ttulo3">
+    <w:name w:val="heading 3"/>
+    <w:basedOn w:val="Ttulo1"/>
+    <w:next w:val="Normal"/>
+    <w:link w:val="Ttulo3Car"/>
+    <w:qFormat/>
+    <w:pPr>
+      <w:numPr>
+        <w:ilvl w:val="2"/>
+      </w:numPr>
+      <w:outlineLvl w:val="2"/>
+    </w:pPr>
+    <w:rPr>
+      <w:b w:val="0"/>
+      <w:i/>
+      <w:sz w:val="20"/>
+    </w:rPr>
+  </w:style>
+  <w:style w:type="paragraph" w:styleId="Ttulo4">
+    <w:name w:val="heading 4"/>
+    <w:basedOn w:val="Ttulo1"/>
+    <w:next w:val="Normal"/>
+    <w:qFormat/>
+    <w:pPr>
+      <w:numPr>
+        <w:ilvl w:val="3"/>
+      </w:numPr>
+      <w:outlineLvl w:val="3"/>
+    </w:pPr>
+    <w:rPr>
+      <w:b w:val="0"/>
+      <w:sz w:val="20"/>
+    </w:rPr>
+  </w:style>
+  <w:style w:type="paragraph" w:styleId="Ttulo5">
+    <w:name w:val="heading 5"/>
+    <w:basedOn w:val="Normal"/>
+    <w:next w:val="Normal"/>
+    <w:qFormat/>
+    <w:pPr>
+      <w:numPr>
+        <w:ilvl w:val="4"/>
+        <w:numId w:val="1"/>
+      </w:numPr>
+      <w:spacing w:before="240" w:after="60"/>
+      <w:ind w:left="2880"/>
+      <w:outlineLvl w:val="4"/>
+    </w:pPr>
+    <w:rPr>
+      <w:sz w:val="22"/>
+    </w:rPr>
+  </w:style>
+  <w:style w:type="paragraph" w:styleId="Ttulo6">
+    <w:name w:val="heading 6"/>
+    <w:basedOn w:val="Normal"/>
+    <w:next w:val="Normal"/>
+    <w:qFormat/>
+    <w:pPr>
+      <w:numPr>
+        <w:ilvl w:val="5"/>
+        <w:numId w:val="1"/>
+      </w:numPr>
+      <w:spacing w:before="240" w:after="60"/>
+      <w:ind w:left="2880"/>
+      <w:outlineLvl w:val="5"/>
+    </w:pPr>
+    <w:rPr>
+      <w:i/>
+      <w:sz w:val="22"/>
+    </w:rPr>
+  </w:style>
+  <w:style w:type="paragraph" w:styleId="Ttulo7">
+    <w:name w:val="heading 7"/>
+    <w:basedOn w:val="Normal"/>
+    <w:next w:val="Normal"/>
+    <w:qFormat/>
+    <w:pPr>
+      <w:numPr>
+        <w:ilvl w:val="6"/>
+        <w:numId w:val="1"/>
+      </w:numPr>
+      <w:spacing w:before="240" w:after="60"/>
+      <w:ind w:left="2880"/>
+      <w:outlineLvl w:val="6"/>
+    </w:pPr>
+  </w:style>
+  <w:style w:type="paragraph" w:styleId="Ttulo8">
+    <w:name w:val="heading 8"/>
+    <w:basedOn w:val="Normal"/>
+    <w:next w:val="Normal"/>
+    <w:qFormat/>
+    <w:pPr>
+      <w:numPr>
+        <w:ilvl w:val="7"/>
+        <w:numId w:val="1"/>
+      </w:numPr>
+      <w:spacing w:before="240" w:after="60"/>
+      <w:ind w:left="2880"/>
+      <w:outlineLvl w:val="7"/>
+    </w:pPr>
+    <w:rPr>
+      <w:i/>
+    </w:rPr>
+  </w:style>
+  <w:style w:type="paragraph" w:styleId="Ttulo9">
+    <w:name w:val="heading 9"/>
+    <w:basedOn w:val="Normal"/>
+    <w:next w:val="Normal"/>
+    <w:qFormat/>
+    <w:pPr>
+      <w:numPr>
+        <w:ilvl w:val="8"/>
+        <w:numId w:val="1"/>
+      </w:numPr>
+      <w:spacing w:before="240" w:after="60"/>
+      <w:ind w:left="2880"/>
+      <w:outlineLvl w:val="8"/>
+    </w:pPr>
+    <w:rPr>
+      <w:b/>
+      <w:i/>
+      <w:sz w:val="18"/>
+    </w:rPr>
+  </w:style>
+  <w:style w:type="character" w:default="1" w:styleId="Fuentedeprrafopredeter">
+    <w:name w:val="Default Paragraph Font"/>
+    <w:uiPriority w:val="1"/>
+    <w:semiHidden/>
+    <w:unhideWhenUsed/>
+  </w:style>
+  <w:style w:type="table" w:default="1" w:styleId="Tablanormal">
+    <w:name w:val="Normal Table"/>
+    <w:uiPriority w:val="99"/>
+    <w:semiHidden/>
+    <w:unhideWhenUsed/>
+    <w:tblPr>
+      <w:tblInd w:w="0" w:type="dxa"/>
+      <w:tblCellMar>
+        <w:top w:w="0" w:type="dxa"/>
+        <w:left w:w="108" w:type="dxa"/>
+        <w:bottom w:w="0" w:type="dxa"/>
+        <w:right w:w="108" w:type="dxa"/>
+      </w:tblCellMar>
+    </w:tblPr>
+  </w:style>
+  <w:style w:type="numbering" w:default="1" w:styleId="Sinlista">
+    <w:name w:val="No List"/>
+    <w:uiPriority w:val="99"/>
+    <w:semiHidden/>
+    <w:unhideWhenUsed/>
+  </w:style>
+  <w:style w:type="paragraph" w:customStyle="1" w:styleId="Paragraph2">
+    <w:name w:val="Paragraph2"/>
+    <w:basedOn w:val="Normal"/>
+    <w:pPr>
+      <w:spacing w:before="80"/>
+      <w:ind w:left="720"/>
+      <w:jc w:val="both"/>
+    </w:pPr>
+    <w:rPr>
+      <w:color w:val="000000"/>
+      <w:lang w:val="en-AU"/>
+    </w:rPr>
+  </w:style>
+  <w:style w:type="paragraph" w:styleId="Ttulo">
+    <w:name w:val="Title"/>
+    <w:basedOn w:val="Normal"/>
+    <w:next w:val="Normal"/>
+    <w:qFormat/>
+    <w:pPr>
+      <w:spacing w:line="240" w:lineRule="auto"/>
+      <w:jc w:val="center"/>
+    </w:pPr>
+    <w:rPr>
+      <w:rFonts w:ascii="Arial" w:hAnsi="Arial"/>
+      <w:b/>
+      <w:sz w:val="36"/>
+    </w:rPr>
+  </w:style>
+  <w:style w:type="paragraph" w:styleId="Subttulo">
+    <w:name w:val="Subtitle"/>
+    <w:basedOn w:val="Normal"/>
+    <w:qFormat/>
+    <w:pPr>
+      <w:spacing w:after="60"/>
+      <w:jc w:val="center"/>
+    </w:pPr>
+    <w:rPr>
+      <w:rFonts w:ascii="Arial" w:hAnsi="Arial"/>
+      <w:i/>
+      <w:sz w:val="36"/>
+      <w:lang w:val="en-AU"/>
+    </w:rPr>
+  </w:style>
+  <w:style w:type="paragraph" w:styleId="Sangranormal">
+    <w:name w:val="Normal Indent"/>
+    <w:basedOn w:val="Normal"/>
+    <w:semiHidden/>
+    <w:pPr>
+      <w:ind w:left="900" w:hanging="900"/>
+    </w:pPr>
+  </w:style>
+  <w:style w:type="paragraph" w:styleId="TDC1">
+    <w:name w:val="toc 1"/>
+    <w:basedOn w:val="Normal"/>
+    <w:next w:val="Normal"/>
+    <w:uiPriority w:val="39"/>
+    <w:pPr>
+      <w:tabs>
+        <w:tab w:val="right" w:pos="9360"/>
+      </w:tabs>
+      <w:spacing w:before="240" w:after="60"/>
+      <w:ind w:right="720"/>
+    </w:pPr>
+  </w:style>
+  <w:style w:type="paragraph" w:styleId="TDC2">
+    <w:name w:val="toc 2"/>
+    <w:basedOn w:val="Normal"/>
+    <w:next w:val="Normal"/>
+    <w:uiPriority w:val="39"/>
+    <w:pPr>
+      <w:tabs>
+        <w:tab w:val="right" w:pos="9360"/>
+      </w:tabs>
+      <w:ind w:left="432" w:right="720"/>
+    </w:pPr>
+  </w:style>
+  <w:style w:type="paragraph" w:styleId="TDC3">
+    <w:name w:val="toc 3"/>
+    <w:basedOn w:val="Normal"/>
+    <w:next w:val="Normal"/>
+    <w:autoRedefine/>
+    <w:uiPriority w:val="39"/>
+    <w:pPr>
+      <w:tabs>
+        <w:tab w:val="left" w:pos="1600"/>
+        <w:tab w:val="right" w:pos="9360"/>
+      </w:tabs>
+      <w:ind w:left="990"/>
+    </w:pPr>
+    <w:rPr>
+      <w:noProof/>
+      <w:szCs w:val="24"/>
+    </w:rPr>
+  </w:style>
+  <w:style w:type="paragraph" w:styleId="Encabezado">
+    <w:name w:val="header"/>
+    <w:basedOn w:val="Normal"/>
+    <w:semiHidden/>
+    <w:pPr>
+      <w:tabs>
+        <w:tab w:val="center" w:pos="4320"/>
+        <w:tab w:val="right" w:pos="8640"/>
+      </w:tabs>
+    </w:pPr>
+  </w:style>
+  <w:style w:type="paragraph" w:styleId="Piedepgina">
+    <w:name w:val="footer"/>
+    <w:basedOn w:val="Normal"/>
+    <w:pPr>
+      <w:tabs>
+        <w:tab w:val="center" w:pos="4320"/>
+        <w:tab w:val="right" w:pos="8640"/>
+      </w:tabs>
+    </w:pPr>
+  </w:style>
+  <w:style w:type="character" w:styleId="Nmerodepgina">
+    <w:name w:val="page number"/>
+    <w:basedOn w:val="Fuentedeprrafopredeter"/>
+    <w:semiHidden/>
+  </w:style>
+  <w:style w:type="paragraph" w:customStyle="1" w:styleId="Bullet1">
+    <w:name w:val="Bullet1"/>
+    <w:basedOn w:val="Normal"/>
+    <w:pPr>
+      <w:ind w:left="720" w:hanging="432"/>
+    </w:pPr>
+  </w:style>
+  <w:style w:type="paragraph" w:customStyle="1" w:styleId="Bullet2">
+    <w:name w:val="Bullet2"/>
+    <w:basedOn w:val="Normal"/>
+    <w:pPr>
+      <w:ind w:left="1440" w:hanging="360"/>
+    </w:pPr>
+    <w:rPr>
+      <w:color w:val="000080"/>
+    </w:rPr>
+  </w:style>
+  <w:style w:type="paragraph" w:customStyle="1" w:styleId="Tabletext">
+    <w:name w:val="Tabletext"/>
+    <w:basedOn w:val="Normal"/>
+    <w:pPr>
+      <w:keepLines/>
+      <w:spacing w:after="120"/>
+    </w:pPr>
+  </w:style>
+  <w:style w:type="paragraph" w:styleId="Textoindependiente">
+    <w:name w:val="Body Text"/>
+    <w:basedOn w:val="Normal"/>
+    <w:link w:val="TextoindependienteCar"/>
+    <w:semiHidden/>
+    <w:pPr>
+      <w:keepLines/>
+      <w:spacing w:after="120"/>
+      <w:ind w:left="720"/>
+    </w:pPr>
+  </w:style>
+  <w:style w:type="paragraph" w:styleId="Mapadeldocumento">
+    <w:name w:val="Document Map"/>
+    <w:basedOn w:val="Normal"/>
+    <w:semiHidden/>
+    <w:pPr>
+      <w:shd w:val="clear" w:color="auto" w:fill="000080"/>
+    </w:pPr>
+    <w:rPr>
+      <w:rFonts w:ascii="Tahoma" w:hAnsi="Tahoma"/>
+    </w:rPr>
+  </w:style>
+  <w:style w:type="character" w:styleId="Refdenotaalpie">
+    <w:name w:val="footnote reference"/>
+    <w:basedOn w:val="Fuentedeprrafopredeter"/>
+    <w:semiHidden/>
+    <w:rPr>
+      <w:sz w:val="20"/>
+      <w:vertAlign w:val="superscript"/>
+    </w:rPr>
+  </w:style>
+  <w:style w:type="paragraph" w:styleId="Textonotapie">
+    <w:name w:val="footnote text"/>
+    <w:basedOn w:val="Normal"/>
+    <w:semiHidden/>
+    <w:pPr>
+      <w:keepNext/>
+      <w:keepLines/>
+      <w:pBdr>
+        <w:bottom w:val="single" w:sz="6" w:space="0" w:color="000000"/>
+      </w:pBdr>
+      <w:spacing w:before="40" w:after="40"/>
+      <w:ind w:left="360" w:hanging="360"/>
+    </w:pPr>
+    <w:rPr>
+      <w:rFonts w:ascii="Helvetica" w:hAnsi="Helvetica"/>
+      <w:sz w:val="16"/>
+    </w:rPr>
+  </w:style>
+  <w:style w:type="paragraph" w:customStyle="1" w:styleId="MainTitle">
+    <w:name w:val="Main Title"/>
+    <w:basedOn w:val="Normal"/>
+    <w:pPr>
+      <w:spacing w:before="480" w:after="60" w:line="240" w:lineRule="auto"/>
+      <w:jc w:val="center"/>
+    </w:pPr>
+    <w:rPr>
+      <w:rFonts w:ascii="Arial" w:hAnsi="Arial"/>
+      <w:b/>
+      <w:kern w:val="28"/>
+      <w:sz w:val="32"/>
+    </w:rPr>
+  </w:style>
+  <w:style w:type="paragraph" w:customStyle="1" w:styleId="Paragraph1">
+    <w:name w:val="Paragraph1"/>
+    <w:basedOn w:val="Normal"/>
+    <w:pPr>
+      <w:spacing w:before="80" w:line="240" w:lineRule="auto"/>
+      <w:jc w:val="both"/>
+    </w:pPr>
+  </w:style>
+  <w:style w:type="paragraph" w:customStyle="1" w:styleId="Paragraph3">
+    <w:name w:val="Paragraph3"/>
+    <w:basedOn w:val="Normal"/>
+    <w:pPr>
+      <w:spacing w:before="80" w:line="240" w:lineRule="auto"/>
+      <w:ind w:left="1530"/>
+      <w:jc w:val="both"/>
+    </w:pPr>
+  </w:style>
+  <w:style w:type="paragraph" w:customStyle="1" w:styleId="Paragraph4">
+    <w:name w:val="Paragraph4"/>
+    <w:basedOn w:val="Normal"/>
+    <w:pPr>
+      <w:spacing w:before="80" w:line="240" w:lineRule="auto"/>
+      <w:ind w:left="2250"/>
+      <w:jc w:val="both"/>
+    </w:pPr>
+  </w:style>
+  <w:style w:type="paragraph" w:styleId="TDC4">
+    <w:name w:val="toc 4"/>
+    <w:basedOn w:val="Normal"/>
+    <w:next w:val="Normal"/>
+    <w:autoRedefine/>
+    <w:semiHidden/>
+    <w:pPr>
+      <w:ind w:left="600"/>
+    </w:pPr>
+  </w:style>
+  <w:style w:type="paragraph" w:styleId="TDC5">
+    <w:name w:val="toc 5"/>
+    <w:basedOn w:val="Normal"/>
+    <w:next w:val="Normal"/>
+    <w:autoRedefine/>
+    <w:semiHidden/>
+    <w:pPr>
+      <w:ind w:left="800"/>
+    </w:pPr>
+  </w:style>
+  <w:style w:type="paragraph" w:styleId="TDC6">
+    <w:name w:val="toc 6"/>
+    <w:basedOn w:val="Normal"/>
+    <w:next w:val="Normal"/>
+    <w:autoRedefine/>
+    <w:semiHidden/>
+    <w:pPr>
+      <w:ind w:left="1000"/>
+    </w:pPr>
+  </w:style>
+  <w:style w:type="paragraph" w:styleId="TDC7">
+    <w:name w:val="toc 7"/>
+    <w:basedOn w:val="Normal"/>
+    <w:next w:val="Normal"/>
+    <w:autoRedefine/>
+    <w:semiHidden/>
+    <w:pPr>
+      <w:ind w:left="1200"/>
+    </w:pPr>
+  </w:style>
+  <w:style w:type="paragraph" w:styleId="TDC8">
+    <w:name w:val="toc 8"/>
+    <w:basedOn w:val="Normal"/>
+    <w:next w:val="Normal"/>
+    <w:autoRedefine/>
+    <w:semiHidden/>
+    <w:pPr>
+      <w:ind w:left="1400"/>
+    </w:pPr>
+  </w:style>
+  <w:style w:type="paragraph" w:styleId="TDC9">
+    <w:name w:val="toc 9"/>
+    <w:basedOn w:val="Normal"/>
+    <w:next w:val="Normal"/>
+    <w:autoRedefine/>
+    <w:semiHidden/>
+    <w:pPr>
+      <w:ind w:left="1600"/>
+    </w:pPr>
+  </w:style>
+  <w:style w:type="paragraph" w:styleId="Textoindependiente2">
+    <w:name w:val="Body Text 2"/>
+    <w:basedOn w:val="Normal"/>
+    <w:semiHidden/>
+    <w:rPr>
+      <w:i/>
+      <w:color w:val="0000FF"/>
+    </w:rPr>
+  </w:style>
+  <w:style w:type="paragraph" w:styleId="Sangradetextonormal">
+    <w:name w:val="Body Text Indent"/>
+    <w:basedOn w:val="Normal"/>
+    <w:semiHidden/>
+    <w:pPr>
+      <w:ind w:left="720"/>
+    </w:pPr>
+    <w:rPr>
+      <w:i/>
+      <w:color w:val="0000FF"/>
+      <w:u w:val="single"/>
+    </w:rPr>
+  </w:style>
+  <w:style w:type="paragraph" w:customStyle="1" w:styleId="Body">
+    <w:name w:val="Body"/>
+    <w:basedOn w:val="Normal"/>
+    <w:pPr>
+      <w:widowControl/>
+      <w:spacing w:before="120" w:line="240" w:lineRule="auto"/>
+      <w:jc w:val="both"/>
+    </w:pPr>
+    <w:rPr>
+      <w:rFonts w:ascii="Book Antiqua" w:hAnsi="Book Antiqua"/>
+    </w:rPr>
+  </w:style>
+  <w:style w:type="paragraph" w:customStyle="1" w:styleId="Bullet">
+    <w:name w:val="Bullet"/>
+    <w:basedOn w:val="Normal"/>
+    <w:pPr>
+      <w:widowControl/>
+      <w:numPr>
+        <w:numId w:val="24"/>
+      </w:numPr>
+      <w:tabs>
+        <w:tab w:val="left" w:pos="720"/>
+      </w:tabs>
+      <w:spacing w:before="120" w:line="240" w:lineRule="auto"/>
+      <w:ind w:right="360"/>
+      <w:jc w:val="both"/>
+    </w:pPr>
+    <w:rPr>
+      <w:rFonts w:ascii="Book Antiqua" w:hAnsi="Book Antiqua"/>
+    </w:rPr>
+  </w:style>
+  <w:style w:type="paragraph" w:customStyle="1" w:styleId="InfoBlue">
+    <w:name w:val="InfoBlue"/>
+    <w:basedOn w:val="Normal"/>
+    <w:next w:val="Textoindependiente"/>
+    <w:autoRedefine/>
+    <w:rsid w:val="00353835"/>
+    <w:pPr>
+      <w:spacing w:after="120"/>
+      <w:jc w:val="center"/>
+    </w:pPr>
+  </w:style>
+  <w:style w:type="character" w:styleId="Hipervnculo">
+    <w:name w:val="Hyperlink"/>
+    <w:basedOn w:val="Fuentedeprrafopredeter"/>
+    <w:semiHidden/>
+    <w:rPr>
+      <w:color w:val="0000FF"/>
+      <w:u w:val="single"/>
+    </w:rPr>
+  </w:style>
+  <w:style w:type="character" w:customStyle="1" w:styleId="EpgrafeCar">
+    <w:name w:val="Epígrafe Car"/>
+    <w:basedOn w:val="Fuentedeprrafopredeter"/>
+    <w:link w:val="Epgrafe"/>
+    <w:rsid w:val="0035658C"/>
+    <w:rPr>
+      <w:rFonts w:ascii="Arial" w:hAnsi="Arial"/>
+      <w:bCs/>
+      <w:sz w:val="22"/>
+      <w:szCs w:val="18"/>
+      <w:lang w:val="es-CO" w:eastAsia="en-US" w:bidi="ar-SA"/>
+    </w:rPr>
+  </w:style>
+  <w:style w:type="paragraph" w:customStyle="1" w:styleId="a">
+    <w:next w:val="Normal"/>
+    <w:autoRedefine/>
+    <w:qFormat/>
+    <w:rsid w:val="00E25640"/>
+    <w:pPr>
+      <w:ind w:firstLine="720"/>
+      <w:jc w:val="both"/>
+    </w:pPr>
+    <w:rPr>
+      <w:rFonts w:ascii="Arial" w:hAnsi="Arial" w:cs="Arial"/>
+      <w:b/>
+      <w:bCs/>
+      <w:lang w:eastAsia="en-US"/>
+    </w:rPr>
+  </w:style>
+  <w:style w:type="paragraph" w:styleId="Epgrafe">
+    <w:name w:val="caption"/>
+    <w:basedOn w:val="Normal"/>
+    <w:next w:val="Normal"/>
+    <w:link w:val="EpgrafeCar"/>
+    <w:uiPriority w:val="35"/>
+    <w:unhideWhenUsed/>
+    <w:qFormat/>
+    <w:rsid w:val="0035658C"/>
+    <w:pPr>
+      <w:spacing w:after="200" w:line="240" w:lineRule="auto"/>
+    </w:pPr>
+    <w:rPr>
+      <w:rFonts w:ascii="Arial" w:hAnsi="Arial"/>
+      <w:bCs/>
+      <w:sz w:val="22"/>
+      <w:szCs w:val="18"/>
+    </w:rPr>
+  </w:style>
+  <w:style w:type="character" w:customStyle="1" w:styleId="Ttulo3Car">
+    <w:name w:val="Título 3 Car"/>
+    <w:basedOn w:val="Fuentedeprrafopredeter"/>
+    <w:link w:val="Ttulo3"/>
+    <w:rsid w:val="007113C8"/>
+    <w:rPr>
+      <w:rFonts w:ascii="Arial" w:hAnsi="Arial"/>
+      <w:i/>
+      <w:lang w:eastAsia="en-US"/>
+    </w:rPr>
+  </w:style>
+  <w:style w:type="character" w:customStyle="1" w:styleId="TextoindependienteCar">
+    <w:name w:val="Texto independiente Car"/>
+    <w:basedOn w:val="Fuentedeprrafopredeter"/>
+    <w:link w:val="Textoindependiente"/>
+    <w:semiHidden/>
+    <w:rsid w:val="007113C8"/>
+    <w:rPr>
+      <w:lang w:eastAsia="en-US"/>
+    </w:rPr>
+  </w:style>
+  <w:style w:type="character" w:customStyle="1" w:styleId="Ttulo1Car">
+    <w:name w:val="Título 1 Car"/>
+    <w:basedOn w:val="Fuentedeprrafopredeter"/>
+    <w:link w:val="Ttulo1"/>
+    <w:rsid w:val="003F56B4"/>
+    <w:rPr>
+      <w:rFonts w:ascii="Arial" w:hAnsi="Arial"/>
+      <w:b/>
+      <w:sz w:val="24"/>
+      <w:lang w:eastAsia="en-US"/>
+    </w:rPr>
+  </w:style>
+  <w:style w:type="character" w:customStyle="1" w:styleId="Ttulo2Car">
+    <w:name w:val="Título 2 Car"/>
+    <w:basedOn w:val="Fuentedeprrafopredeter"/>
+    <w:link w:val="Ttulo2"/>
+    <w:rsid w:val="003F56B4"/>
+    <w:rPr>
+      <w:rFonts w:ascii="Arial" w:hAnsi="Arial"/>
+      <w:b/>
+      <w:lang w:eastAsia="en-US"/>
+    </w:rPr>
+  </w:style>
+  <w:style w:type="table" w:customStyle="1" w:styleId="Tabladelista3-nfasis61">
+    <w:name w:val="Tabla de lista 3 - Énfasis 61"/>
+    <w:basedOn w:val="Tablanormal"/>
+    <w:uiPriority w:val="48"/>
+    <w:rsid w:val="00E25640"/>
+    <w:tblPr>
+      <w:tblStyleRowBandSize w:val="1"/>
+      <w:tblStyleColBandSize w:val="1"/>
+      <w:tblInd w:w="0" w:type="dxa"/>
+      <w:tblBorders>
+        <w:top w:val="single" w:sz="4" w:space="0" w:color="70AD47" w:themeColor="accent6"/>
+        <w:left w:val="single" w:sz="4" w:space="0" w:color="70AD47" w:themeColor="accent6"/>
+        <w:bottom w:val="single" w:sz="4" w:space="0" w:color="70AD47" w:themeColor="accent6"/>
+        <w:right w:val="single" w:sz="4" w:space="0" w:color="70AD47" w:themeColor="accent6"/>
+      </w:tblBorders>
+      <w:tblCellMar>
+        <w:top w:w="0" w:type="dxa"/>
+        <w:left w:w="108" w:type="dxa"/>
+        <w:bottom w:w="0" w:type="dxa"/>
+        <w:right w:w="108" w:type="dxa"/>
+      </w:tblCellMar>
+    </w:tblPr>
+    <w:tblStylePr w:type="firstRow">
+      <w:rPr>
+        <w:b/>
+        <w:bCs/>
+        <w:color w:val="FFFFFF" w:themeColor="background1"/>
+      </w:rPr>
+      <w:tblPr/>
+      <w:tcPr>
+        <w:shd w:val="clear" w:color="auto" w:fill="70AD47" w:themeFill="accent6"/>
+      </w:tcPr>
+    </w:tblStylePr>
+    <w:tblStylePr w:type="lastRow">
+      <w:rPr>
+        <w:b/>
+        <w:bCs/>
+      </w:rPr>
+      <w:tblPr/>
+      <w:tcPr>
+        <w:tcBorders>
+          <w:top w:val="double" w:sz="4" w:space="0" w:color="70AD47" w:themeColor="accent6"/>
+        </w:tcBorders>
+        <w:shd w:val="clear" w:color="auto" w:fill="FFFFFF" w:themeFill="background1"/>
+      </w:tcPr>
+    </w:tblStylePr>
+    <w:tblStylePr w:type="firstCol">
+      <w:rPr>
+        <w:b/>
+        <w:bCs/>
+      </w:rPr>
+      <w:tblPr/>
+      <w:tcPr>
+        <w:tcBorders>
+          <w:right w:val="nil"/>
+        </w:tcBorders>
+        <w:shd w:val="clear" w:color="auto" w:fill="FFFFFF" w:themeFill="background1"/>
+      </w:tcPr>
+    </w:tblStylePr>
+    <w:tblStylePr w:type="lastCol">
+      <w:rPr>
+        <w:b/>
+        <w:bCs/>
+      </w:rPr>
+      <w:tblPr/>
+      <w:tcPr>
+        <w:tcBorders>
+          <w:left w:val="nil"/>
+        </w:tcBorders>
+        <w:shd w:val="clear" w:color="auto" w:fill="FFFFFF" w:themeFill="background1"/>
+      </w:tcPr>
+    </w:tblStylePr>
+    <w:tblStylePr w:type="band1Vert">
+      <w:tblPr/>
+      <w:tcPr>
+        <w:tcBorders>
+          <w:left w:val="single" w:sz="4" w:space="0" w:color="70AD47" w:themeColor="accent6"/>
+          <w:right w:val="single" w:sz="4" w:space="0" w:color="70AD47" w:themeColor="accent6"/>
+        </w:tcBorders>
+      </w:tcPr>
+    </w:tblStylePr>
+    <w:tblStylePr w:type="band1Horz">
+      <w:tblPr/>
+      <w:tcPr>
+        <w:tcBorders>
+          <w:top w:val="single" w:sz="4" w:space="0" w:color="70AD47" w:themeColor="accent6"/>
+          <w:bottom w:val="single" w:sz="4" w:space="0" w:color="70AD47" w:themeColor="accent6"/>
+          <w:insideH w:val="nil"/>
+        </w:tcBorders>
+      </w:tcPr>
+    </w:tblStylePr>
+    <w:tblStylePr w:type="neCell">
+      <w:tblPr/>
+      <w:tcPr>
+        <w:tcBorders>
+          <w:left w:val="nil"/>
+          <w:bottom w:val="nil"/>
+        </w:tcBorders>
+      </w:tcPr>
+    </w:tblStylePr>
+    <w:tblStylePr w:type="nwCell">
+      <w:tblPr/>
+      <w:tcPr>
+        <w:tcBorders>
+          <w:bottom w:val="nil"/>
+          <w:right w:val="nil"/>
+        </w:tcBorders>
+      </w:tcPr>
+    </w:tblStylePr>
+    <w:tblStylePr w:type="seCell">
+      <w:tblPr/>
+      <w:tcPr>
+        <w:tcBorders>
+          <w:top w:val="double" w:sz="4" w:space="0" w:color="70AD47" w:themeColor="accent6"/>
+          <w:left w:val="nil"/>
+        </w:tcBorders>
+      </w:tcPr>
+    </w:tblStylePr>
+    <w:tblStylePr w:type="swCell">
+      <w:tblPr/>
+      <w:tcPr>
+        <w:tcBorders>
+          <w:top w:val="double" w:sz="4" w:space="0" w:color="70AD47" w:themeColor="accent6"/>
+          <w:right w:val="nil"/>
+        </w:tcBorders>
+      </w:tcPr>
+    </w:tblStylePr>
+  </w:style>
+  <w:style w:type="table" w:customStyle="1" w:styleId="Tabladelista5oscura-nfasis61">
+    <w:name w:val="Tabla de lista 5 oscura - Énfasis 61"/>
+    <w:basedOn w:val="Tablanormal"/>
+    <w:uiPriority w:val="50"/>
+    <w:rsid w:val="00E25640"/>
+    <w:rPr>
+      <w:color w:val="FFFFFF" w:themeColor="background1"/>
+    </w:rPr>
+    <w:tblPr>
+      <w:tblStyleRowBandSize w:val="1"/>
+      <w:tblStyleColBandSize w:val="1"/>
+      <w:tblInd w:w="0" w:type="dxa"/>
+      <w:tblBorders>
+        <w:top w:val="single" w:sz="24" w:space="0" w:color="70AD47" w:themeColor="accent6"/>
+        <w:left w:val="single" w:sz="24" w:space="0" w:color="70AD47" w:themeColor="accent6"/>
+        <w:bottom w:val="single" w:sz="24" w:space="0" w:color="70AD47" w:themeColor="accent6"/>
+        <w:right w:val="single" w:sz="24" w:space="0" w:color="70AD47" w:themeColor="accent6"/>
+      </w:tblBorders>
+      <w:tblCellMar>
+        <w:top w:w="0" w:type="dxa"/>
+        <w:left w:w="108" w:type="dxa"/>
+        <w:bottom w:w="0" w:type="dxa"/>
+        <w:right w:w="108" w:type="dxa"/>
+      </w:tblCellMar>
+    </w:tblPr>
+    <w:tcPr>
+      <w:shd w:val="clear" w:color="auto" w:fill="70AD47" w:themeFill="accent6"/>
+    </w:tcPr>
+    <w:tblStylePr w:type="firstRow">
+      <w:rPr>
+        <w:b/>
+        <w:bCs/>
+      </w:rPr>
+      <w:tblPr/>
+      <w:tcPr>
+        <w:tcBorders>
+          <w:bottom w:val="single" w:sz="18" w:space="0" w:color="FFFFFF" w:themeColor="background1"/>
+        </w:tcBorders>
+      </w:tcPr>
+    </w:tblStylePr>
+    <w:tblStylePr w:type="lastRow">
+      <w:rPr>
+        <w:b/>
+        <w:bCs/>
+      </w:rPr>
+      <w:tblPr/>
+      <w:tcPr>
+        <w:tcBorders>
+          <w:top w:val="single" w:sz="4" w:space="0" w:color="FFFFFF" w:themeColor="background1"/>
+        </w:tcBorders>
+      </w:tcPr>
+    </w:tblStylePr>
+    <w:tblStylePr w:type="firstCol">
+      <w:rPr>
+        <w:b/>
+        <w:bCs/>
+      </w:rPr>
+      <w:tblPr/>
+      <w:tcPr>
+        <w:tcBorders>
+          <w:right w:val="single" w:sz="4" w:space="0" w:color="FFFFFF" w:themeColor="background1"/>
+        </w:tcBorders>
+      </w:tcPr>
+    </w:tblStylePr>
+    <w:tblStylePr w:type="lastCol">
+      <w:rPr>
+        <w:b/>
+        <w:bCs/>
+      </w:rPr>
+      <w:tblPr/>
+      <w:tcPr>
+        <w:tcBorders>
+          <w:left w:val="single" w:sz="4" w:space="0" w:color="FFFFFF" w:themeColor="background1"/>
+        </w:tcBorders>
+      </w:tcPr>
+    </w:tblStylePr>
+    <w:tblStylePr w:type="band1Vert">
+      <w:tblPr/>
+      <w:tcPr>
+        <w:tcBorders>
+          <w:left w:val="single" w:sz="4" w:space="0" w:color="FFFFFF" w:themeColor="background1"/>
+          <w:right w:val="single" w:sz="4" w:space="0" w:color="FFFFFF" w:themeColor="background1"/>
+        </w:tcBorders>
+      </w:tcPr>
+    </w:tblStylePr>
+    <w:tblStylePr w:type="band2Vert">
+      <w:tblPr/>
+      <w:tcPr>
+        <w:tcBorders>
+          <w:left w:val="single" w:sz="4" w:space="0" w:color="FFFFFF" w:themeColor="background1"/>
+          <w:right w:val="single" w:sz="4" w:space="0" w:color="FFFFFF" w:themeColor="background1"/>
+        </w:tcBorders>
+      </w:tcPr>
+    </w:tblStylePr>
+    <w:tblStylePr w:type="band1Horz">
+      <w:tblPr/>
+      <w:tcPr>
+        <w:tcBorders>
+          <w:top w:val="single" w:sz="4" w:space="0" w:color="FFFFFF" w:themeColor="background1"/>
+          <w:bottom w:val="single" w:sz="4" w:space="0" w:color="FFFFFF" w:themeColor="background1"/>
+        </w:tcBorders>
+      </w:tcPr>
+    </w:tblStylePr>
+    <w:tblStylePr w:type="neCell">
+      <w:tblPr/>
+      <w:tcPr>
+        <w:tcBorders>
+          <w:left w:val="nil"/>
+        </w:tcBorders>
+      </w:tcPr>
+    </w:tblStylePr>
+    <w:tblStylePr w:type="nwCell">
+      <w:tblPr/>
+      <w:tcPr>
+        <w:tcBorders>
+          <w:right w:val="nil"/>
+        </w:tcBorders>
+      </w:tcPr>
+    </w:tblStylePr>
+    <w:tblStylePr w:type="seCell">
+      <w:tblPr/>
+      <w:tcPr>
+        <w:tcBorders>
+          <w:top w:val="nil"/>
+          <w:left w:val="nil"/>
+        </w:tcBorders>
+      </w:tcPr>
+    </w:tblStylePr>
+    <w:tblStylePr w:type="swCell">
+      <w:tblPr/>
+      <w:tcPr>
+        <w:tcBorders>
+          <w:top w:val="nil"/>
+          <w:right w:val="nil"/>
+        </w:tcBorders>
+      </w:tcPr>
+    </w:tblStylePr>
+  </w:style>
+  <w:style w:type="paragraph" w:styleId="Prrafodelista">
+    <w:name w:val="List Paragraph"/>
+    <w:basedOn w:val="Normal"/>
+    <w:uiPriority w:val="34"/>
+    <w:qFormat/>
+    <w:rsid w:val="005D196F"/>
+    <w:pPr>
+      <w:widowControl/>
+      <w:spacing w:before="120" w:after="120" w:line="240" w:lineRule="auto"/>
+      <w:ind w:left="720"/>
+      <w:contextualSpacing/>
+      <w:jc w:val="both"/>
+    </w:pPr>
+    <w:rPr>
+      <w:rFonts w:asciiTheme="minorHAnsi" w:eastAsiaTheme="minorHAnsi" w:hAnsiTheme="minorHAnsi" w:cstheme="minorBidi"/>
+      <w:sz w:val="22"/>
+      <w:szCs w:val="22"/>
+      <w:lang w:val="es-MX"/>
+    </w:rPr>
+  </w:style>
+  <w:style w:type="paragraph" w:customStyle="1" w:styleId="box">
+    <w:name w:val="box"/>
+    <w:basedOn w:val="Normal"/>
+    <w:rsid w:val="005D196F"/>
+    <w:pPr>
+      <w:widowControl/>
+      <w:spacing w:before="220" w:after="20" w:line="220" w:lineRule="exact"/>
+      <w:jc w:val="center"/>
+    </w:pPr>
+    <w:rPr>
+      <w:rFonts w:ascii="Arial" w:hAnsi="Arial"/>
+      <w:sz w:val="28"/>
+      <w:szCs w:val="28"/>
+      <w:lang w:val="en-US"/>
+    </w:rPr>
+  </w:style>
+  <w:style w:type="character" w:customStyle="1" w:styleId="notranslate">
+    <w:name w:val="notranslate"/>
+    <w:basedOn w:val="Fuentedeprrafopredeter"/>
+    <w:rsid w:val="005D196F"/>
+  </w:style>
+  <w:style w:type="character" w:customStyle="1" w:styleId="apple-converted-space">
+    <w:name w:val="apple-converted-space"/>
+    <w:basedOn w:val="Fuentedeprrafopredeter"/>
+    <w:rsid w:val="005D196F"/>
+  </w:style>
+  <w:style w:type="paragraph" w:customStyle="1" w:styleId="Presentacin">
+    <w:name w:val="Presentación"/>
+    <w:rsid w:val="005D196F"/>
+    <w:pPr>
+      <w:widowControl w:val="0"/>
+      <w:spacing w:before="120" w:after="120"/>
+      <w:jc w:val="center"/>
+    </w:pPr>
+    <w:rPr>
+      <w:rFonts w:ascii="Arial" w:hAnsi="Arial"/>
+      <w:snapToGrid w:val="0"/>
+      <w:lang w:val="en-US" w:eastAsia="es-ES"/>
+    </w:rPr>
+  </w:style>
+  <w:style w:type="paragraph" w:customStyle="1" w:styleId="MNormal">
+    <w:name w:val="MNormal"/>
+    <w:basedOn w:val="Normal"/>
+    <w:rsid w:val="005301F3"/>
+    <w:pPr>
+      <w:widowControl/>
+      <w:spacing w:after="60" w:line="240" w:lineRule="auto"/>
+      <w:jc w:val="both"/>
+    </w:pPr>
+    <w:rPr>
+      <w:rFonts w:ascii="Verdana" w:hAnsi="Verdana" w:cs="Arial"/>
+      <w:szCs w:val="24"/>
+      <w:lang w:val="es-ES" w:eastAsia="es-ES"/>
+    </w:rPr>
+  </w:style>
+  <w:style w:type="paragraph" w:customStyle="1" w:styleId="MTema1">
+    <w:name w:val="MTema1"/>
+    <w:basedOn w:val="Normal"/>
+    <w:next w:val="MNormal"/>
+    <w:rsid w:val="005301F3"/>
+    <w:pPr>
+      <w:widowControl/>
+      <w:numPr>
+        <w:numId w:val="32"/>
+      </w:numPr>
+      <w:spacing w:before="120" w:after="120" w:line="240" w:lineRule="auto"/>
+      <w:jc w:val="both"/>
+      <w:outlineLvl w:val="0"/>
+    </w:pPr>
+    <w:rPr>
+      <w:rFonts w:ascii="Verdana" w:hAnsi="Verdana" w:cs="Arial"/>
+      <w:b/>
+      <w:bCs/>
+      <w:sz w:val="22"/>
+      <w:szCs w:val="24"/>
+      <w:lang w:val="es-ES" w:eastAsia="es-ES"/>
+    </w:rPr>
+  </w:style>
+  <w:style w:type="paragraph" w:customStyle="1" w:styleId="MTema2">
+    <w:name w:val="MTema2"/>
+    <w:basedOn w:val="Normal"/>
+    <w:next w:val="MNormal"/>
+    <w:rsid w:val="005301F3"/>
+    <w:pPr>
+      <w:widowControl/>
+      <w:numPr>
+        <w:ilvl w:val="1"/>
+        <w:numId w:val="32"/>
+      </w:numPr>
+      <w:tabs>
+        <w:tab w:val="clear" w:pos="1304"/>
+        <w:tab w:val="left" w:pos="720"/>
+      </w:tabs>
+      <w:spacing w:before="120" w:after="120" w:line="240" w:lineRule="auto"/>
+      <w:ind w:left="737"/>
+      <w:jc w:val="both"/>
+      <w:outlineLvl w:val="1"/>
+    </w:pPr>
+    <w:rPr>
+      <w:rFonts w:ascii="Verdana" w:hAnsi="Verdana" w:cs="Arial"/>
+      <w:b/>
+      <w:bCs/>
+      <w:szCs w:val="24"/>
+      <w:lang w:val="es-ES" w:eastAsia="es-ES"/>
+    </w:rPr>
+  </w:style>
+  <w:style w:type="paragraph" w:customStyle="1" w:styleId="MTemaNormal">
+    <w:name w:val="MTemaNormal"/>
+    <w:basedOn w:val="MNormal"/>
+    <w:rsid w:val="005301F3"/>
+    <w:pPr>
+      <w:ind w:left="567"/>
+    </w:pPr>
+  </w:style>
+  <w:style w:type="paragraph" w:customStyle="1" w:styleId="MTema3">
+    <w:name w:val="MTema3"/>
+    <w:basedOn w:val="MTema2"/>
+    <w:next w:val="MTemaNormal"/>
+    <w:rsid w:val="005301F3"/>
+    <w:pPr>
+      <w:numPr>
+        <w:ilvl w:val="2"/>
+      </w:numPr>
+      <w:tabs>
+        <w:tab w:val="clear" w:pos="720"/>
+        <w:tab w:val="clear" w:pos="2098"/>
+        <w:tab w:val="left" w:pos="851"/>
+      </w:tabs>
+      <w:ind w:left="851" w:hanging="851"/>
+      <w:outlineLvl w:val="2"/>
+    </w:pPr>
+  </w:style>
+  <w:style w:type="character" w:styleId="nfasis">
+    <w:name w:val="Emphasis"/>
+    <w:basedOn w:val="Fuentedeprrafopredeter"/>
+    <w:uiPriority w:val="20"/>
+    <w:qFormat/>
+    <w:rsid w:val="00BA67B2"/>
+    <w:rPr>
+      <w:i/>
+      <w:iCs/>
+    </w:rPr>
+  </w:style>
+  <w:style w:type="paragraph" w:styleId="HTMLconformatoprevio">
+    <w:name w:val="HTML Preformatted"/>
+    <w:basedOn w:val="Normal"/>
+    <w:link w:val="HTMLconformatoprevioCar"/>
+    <w:uiPriority w:val="99"/>
+    <w:semiHidden/>
+    <w:unhideWhenUsed/>
+    <w:rsid w:val="00225AFB"/>
+    <w:pPr>
+      <w:widowControl/>
+      <w:tabs>
+        <w:tab w:val="left" w:pos="916"/>
+        <w:tab w:val="left" w:pos="1832"/>
+        <w:tab w:val="left" w:pos="2748"/>
+        <w:tab w:val="left" w:pos="3664"/>
+        <w:tab w:val="left" w:pos="4580"/>
+        <w:tab w:val="left" w:pos="5496"/>
+        <w:tab w:val="left" w:pos="6412"/>
+        <w:tab w:val="left" w:pos="7328"/>
+        <w:tab w:val="left" w:pos="8244"/>
+        <w:tab w:val="left" w:pos="9160"/>
+        <w:tab w:val="left" w:pos="10076"/>
+        <w:tab w:val="left" w:pos="10992"/>
+        <w:tab w:val="left" w:pos="11908"/>
+        <w:tab w:val="left" w:pos="12824"/>
+        <w:tab w:val="left" w:pos="13740"/>
+        <w:tab w:val="left" w:pos="14656"/>
+      </w:tabs>
+      <w:spacing w:line="240" w:lineRule="auto"/>
+    </w:pPr>
+    <w:rPr>
+      <w:rFonts w:ascii="Courier New" w:hAnsi="Courier New" w:cs="Courier New"/>
+      <w:lang w:eastAsia="es-CO"/>
+    </w:rPr>
+  </w:style>
+  <w:style w:type="character" w:customStyle="1" w:styleId="HTMLconformatoprevioCar">
+    <w:name w:val="HTML con formato previo Car"/>
+    <w:basedOn w:val="Fuentedeprrafopredeter"/>
+    <w:link w:val="HTMLconformatoprevio"/>
+    <w:uiPriority w:val="99"/>
+    <w:semiHidden/>
+    <w:rsid w:val="00225AFB"/>
+    <w:rPr>
+      <w:rFonts w:ascii="Courier New" w:hAnsi="Courier New" w:cs="Courier New"/>
+    </w:rPr>
+  </w:style>
+  <w:style w:type="paragraph" w:styleId="Textodeglobo">
+    <w:name w:val="Balloon Text"/>
+    <w:basedOn w:val="Normal"/>
+    <w:link w:val="TextodegloboCar"/>
+    <w:uiPriority w:val="99"/>
+    <w:semiHidden/>
+    <w:unhideWhenUsed/>
+    <w:rsid w:val="0021105C"/>
+    <w:pPr>
+      <w:spacing w:line="240" w:lineRule="auto"/>
+    </w:pPr>
+    <w:rPr>
+      <w:rFonts w:ascii="Tahoma" w:hAnsi="Tahoma" w:cs="Tahoma"/>
+      <w:sz w:val="16"/>
+      <w:szCs w:val="16"/>
+    </w:rPr>
+  </w:style>
+  <w:style w:type="character" w:customStyle="1" w:styleId="TextodegloboCar">
+    <w:name w:val="Texto de globo Car"/>
+    <w:basedOn w:val="Fuentedeprrafopredeter"/>
+    <w:link w:val="Textodeglobo"/>
+    <w:uiPriority w:val="99"/>
+    <w:semiHidden/>
+    <w:rsid w:val="0021105C"/>
+    <w:rPr>
+      <w:rFonts w:ascii="Tahoma" w:hAnsi="Tahoma" w:cs="Tahoma"/>
+      <w:sz w:val="16"/>
+      <w:szCs w:val="16"/>
+      <w:lang w:eastAsia="en-US"/>
+    </w:rPr>
+  </w:style>
+  <w:style w:type="table" w:styleId="Tablaconcuadrcula">
+    <w:name w:val="Table Grid"/>
+    <w:basedOn w:val="Tablanormal"/>
+    <w:uiPriority w:val="39"/>
+    <w:rsid w:val="00164B88"/>
+    <w:tblPr>
+      <w:tblInd w:w="0" w:type="dxa"/>
+      <w:tblBorders>
+        <w:top w:val="single" w:sz="4" w:space="0" w:color="auto"/>
+        <w:left w:val="single" w:sz="4" w:space="0" w:color="auto"/>
+        <w:bottom w:val="single" w:sz="4" w:space="0" w:color="auto"/>
+        <w:right w:val="single" w:sz="4" w:space="0" w:color="auto"/>
+        <w:insideH w:val="single" w:sz="4" w:space="0" w:color="auto"/>
+        <w:insideV w:val="single" w:sz="4" w:space="0" w:color="auto"/>
+      </w:tblBorders>
+      <w:tblCellMar>
+        <w:top w:w="0" w:type="dxa"/>
+        <w:left w:w="108" w:type="dxa"/>
+        <w:bottom w:w="0" w:type="dxa"/>
+        <w:right w:w="108" w:type="dxa"/>
+      </w:tblCellMar>
+    </w:tblPr>
+  </w:style>
+  <w:style w:type="table" w:styleId="Sombreadoclaro-nfasis2">
+    <w:name w:val="Light Shading Accent 2"/>
+    <w:basedOn w:val="Tablanormal"/>
+    <w:uiPriority w:val="60"/>
+    <w:rsid w:val="00164B88"/>
+    <w:rPr>
+      <w:color w:val="C45911" w:themeColor="accent2" w:themeShade="BF"/>
+    </w:rPr>
+    <w:tblPr>
+      <w:tblStyleRowBandSize w:val="1"/>
+      <w:tblStyleColBandSize w:val="1"/>
+      <w:tblInd w:w="0" w:type="dxa"/>
+      <w:tblBorders>
+        <w:top w:val="single" w:sz="8" w:space="0" w:color="ED7D31" w:themeColor="accent2"/>
+        <w:bottom w:val="single" w:sz="8" w:space="0" w:color="ED7D31" w:themeColor="accent2"/>
+      </w:tblBorders>
+      <w:tblCellMar>
+        <w:top w:w="0" w:type="dxa"/>
+        <w:left w:w="108" w:type="dxa"/>
+        <w:bottom w:w="0" w:type="dxa"/>
+        <w:right w:w="108" w:type="dxa"/>
+      </w:tblCellMar>
     </w:tblPr>
     <w:tblStylePr w:type="firstRow">
       <w:pPr>
@@ -11290,7 +12590,7 @@
   <a:extraClrSchemeLst/>
   <a:extLst>
     <a:ext uri="{05A4C25C-085E-4340-85A3-A5531E510DB2}">
-      <thm15:themeFamily xmlns:thm15="http://schemas.microsoft.com/office/thememl/2012/main" name="Office Theme" id="{62F939B6-93AF-4DB8-9C6B-D6C7DFDC589F}" vid="{4A3C46E8-61CC-4603-A589-7422A47A8E4A}"/>
+      <thm15:themeFamily xmlns="" xmlns:thm15="http://schemas.microsoft.com/office/thememl/2012/main" name="Office Theme" id="{62F939B6-93AF-4DB8-9C6B-D6C7DFDC589F}" vid="{4A3C46E8-61CC-4603-A589-7422A47A8E4A}"/>
     </a:ext>
   </a:extLst>
 </a:theme>
